--- a/Manmeet Singh/C++ Questions/Questions/Questions.docx
+++ b/Manmeet Singh/C++ Questions/Questions/Questions.docx
@@ -70,7 +70,15 @@
           <w:sz w:val="24"/>
           <w:szCs w:val="24"/>
         </w:rPr>
-        <w:t>Q1.STATEMENT:</w:t>
+        <w:t>Q2</w:t>
+      </w:r>
+      <w:r>
+        <w:rPr>
+          <w:b/>
+          <w:sz w:val="24"/>
+          <w:szCs w:val="24"/>
+        </w:rPr>
+        <w:t>.STATEMENT:</w:t>
       </w:r>
       <w:r>
         <w:rPr>
@@ -90,150 +98,182 @@
       </w:pPr>
       <w:r>
         <w:rPr>
-          <w:b/>
-          <w:sz w:val="24"/>
-          <w:szCs w:val="24"/>
-        </w:rPr>
-        <w:t>Q1.STATEMENT:</w:t>
-      </w:r>
-      <w:r>
-        <w:rPr>
-          <w:sz w:val="24"/>
-          <w:szCs w:val="24"/>
-        </w:rPr>
-        <w:t xml:space="preserve"> </w:t>
-      </w:r>
-    </w:p>
-    <w:p>
-      <w:pPr>
-        <w:spacing w:line="240" w:lineRule="auto"/>
-        <w:rPr>
-          <w:sz w:val="24"/>
-          <w:szCs w:val="24"/>
-        </w:rPr>
-      </w:pPr>
-      <w:r>
-        <w:rPr>
-          <w:b/>
-          <w:sz w:val="24"/>
-          <w:szCs w:val="24"/>
-        </w:rPr>
-        <w:t>Q1.STATEMENT:</w:t>
-      </w:r>
-      <w:r>
-        <w:rPr>
-          <w:sz w:val="24"/>
-          <w:szCs w:val="24"/>
-        </w:rPr>
-        <w:t xml:space="preserve"> </w:t>
-      </w:r>
-    </w:p>
-    <w:p>
-      <w:pPr>
-        <w:spacing w:line="240" w:lineRule="auto"/>
-        <w:rPr>
-          <w:sz w:val="24"/>
-          <w:szCs w:val="24"/>
-        </w:rPr>
-      </w:pPr>
-      <w:r>
-        <w:rPr>
-          <w:b/>
-          <w:sz w:val="24"/>
-          <w:szCs w:val="24"/>
-        </w:rPr>
-        <w:t>Q1.STATEMENT:</w:t>
-      </w:r>
-      <w:r>
-        <w:rPr>
-          <w:sz w:val="24"/>
-          <w:szCs w:val="24"/>
-        </w:rPr>
-        <w:t xml:space="preserve"> </w:t>
-      </w:r>
-    </w:p>
-    <w:p>
-      <w:pPr>
-        <w:spacing w:line="240" w:lineRule="auto"/>
-        <w:rPr>
-          <w:sz w:val="24"/>
-          <w:szCs w:val="24"/>
-        </w:rPr>
-      </w:pPr>
-      <w:r>
-        <w:rPr>
-          <w:b/>
-          <w:sz w:val="24"/>
-          <w:szCs w:val="24"/>
-        </w:rPr>
-        <w:t>Q1.STATEMENT:</w:t>
-      </w:r>
-      <w:r>
-        <w:rPr>
-          <w:sz w:val="24"/>
-          <w:szCs w:val="24"/>
-        </w:rPr>
-        <w:t xml:space="preserve"> </w:t>
-      </w:r>
-    </w:p>
-    <w:p>
-      <w:pPr>
-        <w:spacing w:line="240" w:lineRule="auto"/>
-        <w:rPr>
-          <w:sz w:val="24"/>
-          <w:szCs w:val="24"/>
-        </w:rPr>
-      </w:pPr>
-      <w:r>
-        <w:rPr>
-          <w:b/>
-          <w:sz w:val="24"/>
-          <w:szCs w:val="24"/>
-        </w:rPr>
-        <w:t>Q1.STATEMENT:</w:t>
-      </w:r>
-      <w:r>
-        <w:rPr>
-          <w:sz w:val="24"/>
-          <w:szCs w:val="24"/>
-        </w:rPr>
-        <w:t xml:space="preserve"> </w:t>
-      </w:r>
-    </w:p>
-    <w:p>
-      <w:pPr>
-        <w:spacing w:line="240" w:lineRule="auto"/>
-        <w:rPr>
-          <w:sz w:val="24"/>
-          <w:szCs w:val="24"/>
-        </w:rPr>
-      </w:pPr>
-      <w:r>
-        <w:rPr>
-          <w:b/>
-          <w:sz w:val="24"/>
-          <w:szCs w:val="24"/>
-        </w:rPr>
-        <w:t>Q1.STATEMENT:</w:t>
-      </w:r>
-      <w:r>
-        <w:rPr>
-          <w:sz w:val="24"/>
-          <w:szCs w:val="24"/>
-        </w:rPr>
-        <w:t xml:space="preserve"> </w:t>
-      </w:r>
-    </w:p>
-    <w:p>
-      <w:pPr>
-        <w:spacing w:line="240" w:lineRule="auto"/>
-        <w:rPr>
-          <w:sz w:val="24"/>
-          <w:szCs w:val="24"/>
-        </w:rPr>
-      </w:pPr>
+          <w:sz w:val="24"/>
+          <w:szCs w:val="24"/>
+        </w:rPr>
+        <w:t>Design a class called ”Complex” that represents complex numbers.</w:t>
+      </w:r>
       <w:bookmarkStart w:id="0" w:name="_GoBack"/>
       <w:bookmarkEnd w:id="0"/>
+      <w:r>
+        <w:rPr>
+          <w:sz w:val="24"/>
+          <w:szCs w:val="24"/>
+        </w:rPr>
+        <w:t>The class should contain data members that stores real and imaginary    parts. Moreover, it should contain member functions that can implement the elementary operations (Addition, Subtraction, Multiplication and division) of two complex numbers. Furthermore, the class should contain Print() member function that print complex numbers and the result of elementary operation on the screen in  the form a + ib.</w:t>
+      </w:r>
+    </w:p>
+    <w:p>
+      <w:pPr>
+        <w:spacing w:line="240" w:lineRule="auto"/>
+        <w:rPr>
+          <w:sz w:val="24"/>
+          <w:szCs w:val="24"/>
+        </w:rPr>
+      </w:pPr>
+    </w:p>
+    <w:p>
+      <w:pPr>
+        <w:spacing w:line="240" w:lineRule="auto"/>
+        <w:rPr>
+          <w:sz w:val="24"/>
+          <w:szCs w:val="24"/>
+        </w:rPr>
+      </w:pPr>
+      <w:r>
+        <w:rPr>
+          <w:b/>
+          <w:sz w:val="24"/>
+          <w:szCs w:val="24"/>
+        </w:rPr>
+        <w:t>Q1.STATEMENT:</w:t>
+      </w:r>
+      <w:r>
+        <w:rPr>
+          <w:sz w:val="24"/>
+          <w:szCs w:val="24"/>
+        </w:rPr>
+        <w:t xml:space="preserve"> </w:t>
+      </w:r>
+    </w:p>
+    <w:p>
+      <w:pPr>
+        <w:spacing w:line="240" w:lineRule="auto"/>
+        <w:rPr>
+          <w:sz w:val="24"/>
+          <w:szCs w:val="24"/>
+        </w:rPr>
+      </w:pPr>
+      <w:r>
+        <w:rPr>
+          <w:b/>
+          <w:sz w:val="24"/>
+          <w:szCs w:val="24"/>
+        </w:rPr>
+        <w:t>Q1.STATEMENT:</w:t>
+      </w:r>
+      <w:r>
+        <w:rPr>
+          <w:sz w:val="24"/>
+          <w:szCs w:val="24"/>
+        </w:rPr>
+        <w:t xml:space="preserve"> </w:t>
+      </w:r>
+    </w:p>
+    <w:p>
+      <w:pPr>
+        <w:spacing w:line="240" w:lineRule="auto"/>
+        <w:rPr>
+          <w:sz w:val="24"/>
+          <w:szCs w:val="24"/>
+        </w:rPr>
+      </w:pPr>
+      <w:r>
+        <w:rPr>
+          <w:b/>
+          <w:sz w:val="24"/>
+          <w:szCs w:val="24"/>
+        </w:rPr>
+        <w:t>Q1.STATEMENT:</w:t>
+      </w:r>
+      <w:r>
+        <w:rPr>
+          <w:sz w:val="24"/>
+          <w:szCs w:val="24"/>
+        </w:rPr>
+        <w:t xml:space="preserve"> </w:t>
+      </w:r>
+    </w:p>
+    <w:p>
+      <w:pPr>
+        <w:spacing w:line="240" w:lineRule="auto"/>
+        <w:rPr>
+          <w:sz w:val="24"/>
+          <w:szCs w:val="24"/>
+        </w:rPr>
+      </w:pPr>
+      <w:r>
+        <w:rPr>
+          <w:b/>
+          <w:sz w:val="24"/>
+          <w:szCs w:val="24"/>
+        </w:rPr>
+        <w:t>Q1.STATEMENT:</w:t>
+      </w:r>
+      <w:r>
+        <w:rPr>
+          <w:sz w:val="24"/>
+          <w:szCs w:val="24"/>
+        </w:rPr>
+        <w:t xml:space="preserve"> </w:t>
+      </w:r>
+    </w:p>
+    <w:p>
+      <w:pPr>
+        <w:spacing w:line="240" w:lineRule="auto"/>
+        <w:rPr>
+          <w:sz w:val="24"/>
+          <w:szCs w:val="24"/>
+        </w:rPr>
+      </w:pPr>
+      <w:r>
+        <w:rPr>
+          <w:b/>
+          <w:sz w:val="24"/>
+          <w:szCs w:val="24"/>
+        </w:rPr>
+        <w:t>Q1.STATEMENT:</w:t>
+      </w:r>
+      <w:r>
+        <w:rPr>
+          <w:sz w:val="24"/>
+          <w:szCs w:val="24"/>
+        </w:rPr>
+        <w:t xml:space="preserve"> </w:t>
+      </w:r>
+    </w:p>
+    <w:p>
+      <w:pPr>
+        <w:spacing w:line="240" w:lineRule="auto"/>
+        <w:rPr>
+          <w:sz w:val="24"/>
+          <w:szCs w:val="24"/>
+        </w:rPr>
+      </w:pPr>
+      <w:r>
+        <w:rPr>
+          <w:b/>
+          <w:sz w:val="24"/>
+          <w:szCs w:val="24"/>
+        </w:rPr>
+        <w:t>Q1.STATEMENT:</w:t>
+      </w:r>
+      <w:r>
+        <w:rPr>
+          <w:sz w:val="24"/>
+          <w:szCs w:val="24"/>
+        </w:rPr>
+        <w:t xml:space="preserve"> </w:t>
+      </w:r>
+    </w:p>
+    <w:p>
+      <w:pPr>
+        <w:spacing w:line="240" w:lineRule="auto"/>
+        <w:rPr>
+          <w:sz w:val="24"/>
+          <w:szCs w:val="24"/>
+        </w:rPr>
+      </w:pPr>
     </w:p>
     <w:p/>
     <w:sectPr>

--- a/Manmeet Singh/C++ Questions/Questions/Questions.docx
+++ b/Manmeet Singh/C++ Questions/Questions/Questions.docx
@@ -101,7 +101,104 @@
           <w:sz w:val="24"/>
           <w:szCs w:val="24"/>
         </w:rPr>
-        <w:t>Design a class called ”Complex” that represents complex numbers.</w:t>
+        <w:t xml:space="preserve">Design a class </w:t>
+      </w:r>
+      <w:proofErr w:type="gramStart"/>
+      <w:r>
+        <w:rPr>
+          <w:sz w:val="24"/>
+          <w:szCs w:val="24"/>
+        </w:rPr>
+        <w:t>called ”</w:t>
+      </w:r>
+      <w:proofErr w:type="gramEnd"/>
+      <w:r>
+        <w:rPr>
+          <w:sz w:val="24"/>
+          <w:szCs w:val="24"/>
+        </w:rPr>
+        <w:t xml:space="preserve">Complex” that represents complex </w:t>
+      </w:r>
+      <w:proofErr w:type="spellStart"/>
+      <w:r>
+        <w:rPr>
+          <w:sz w:val="24"/>
+          <w:szCs w:val="24"/>
+        </w:rPr>
+        <w:t>numbers.The</w:t>
+      </w:r>
+      <w:proofErr w:type="spellEnd"/>
+      <w:r>
+        <w:rPr>
+          <w:sz w:val="24"/>
+          <w:szCs w:val="24"/>
+        </w:rPr>
+        <w:t xml:space="preserve"> class should contain data members that stores real and imaginary    parts. Moreover, it should contain member functions that can implement the elementary operations (Addition, Subtraction, Multiplication and division) of two complex numbers. Furthermore, the class should contain </w:t>
+      </w:r>
+      <w:proofErr w:type="gramStart"/>
+      <w:r>
+        <w:rPr>
+          <w:sz w:val="24"/>
+          <w:szCs w:val="24"/>
+        </w:rPr>
+        <w:t>Print(</w:t>
+      </w:r>
+      <w:proofErr w:type="gramEnd"/>
+      <w:r>
+        <w:rPr>
+          <w:sz w:val="24"/>
+          <w:szCs w:val="24"/>
+        </w:rPr>
+        <w:t>) member function that print complex numbers and the result of elementary operation on the screen in  the form a + ib.</w:t>
+      </w:r>
+    </w:p>
+    <w:p>
+      <w:pPr>
+        <w:spacing w:line="240" w:lineRule="auto"/>
+        <w:rPr>
+          <w:b/>
+          <w:sz w:val="24"/>
+          <w:szCs w:val="24"/>
+        </w:rPr>
+      </w:pPr>
+      <w:r>
+        <w:rPr>
+          <w:b/>
+          <w:sz w:val="24"/>
+          <w:szCs w:val="24"/>
+        </w:rPr>
+        <w:t>Q3</w:t>
+      </w:r>
+      <w:r>
+        <w:rPr>
+          <w:b/>
+          <w:sz w:val="24"/>
+          <w:szCs w:val="24"/>
+        </w:rPr>
+        <w:t>.STATEMENT:</w:t>
+      </w:r>
+    </w:p>
+    <w:p>
+      <w:pPr>
+        <w:spacing w:line="240" w:lineRule="auto"/>
+        <w:rPr>
+          <w:sz w:val="24"/>
+          <w:szCs w:val="24"/>
+        </w:rPr>
+      </w:pPr>
+      <w:r>
+        <w:rPr>
+          <w:sz w:val="24"/>
+          <w:szCs w:val="24"/>
+        </w:rPr>
+        <w:t>Write a program to calculate the ag</w:t>
+      </w:r>
+      <w:r>
+        <w:rPr>
+          <w:sz w:val="24"/>
+          <w:szCs w:val="24"/>
+        </w:rPr>
+        <w:t>e of a person and height in cms</w:t>
       </w:r>
       <w:bookmarkStart w:id="0" w:name="_GoBack"/>
       <w:bookmarkEnd w:id="0"/>
@@ -110,34 +207,17 @@
           <w:sz w:val="24"/>
           <w:szCs w:val="24"/>
         </w:rPr>
-        <w:t>The class should contain data members that stores real and imaginary    parts. Moreover, it should contain member functions that can implement the elementary operations (Addition, Subtraction, Multiplication and division) of two complex numbers. Furthermore, the class should contain Print() member function that print complex numbers and the result of elementary operation on the screen in  the form a + ib.</w:t>
-      </w:r>
-    </w:p>
-    <w:p>
-      <w:pPr>
-        <w:spacing w:line="240" w:lineRule="auto"/>
-        <w:rPr>
-          <w:sz w:val="24"/>
-          <w:szCs w:val="24"/>
-        </w:rPr>
-      </w:pPr>
-    </w:p>
-    <w:p>
-      <w:pPr>
-        <w:spacing w:line="240" w:lineRule="auto"/>
-        <w:rPr>
-          <w:sz w:val="24"/>
-          <w:szCs w:val="24"/>
-        </w:rPr>
-      </w:pPr>
-      <w:r>
-        <w:rPr>
-          <w:b/>
-          <w:sz w:val="24"/>
-          <w:szCs w:val="24"/>
-        </w:rPr>
-        <w:t>Q1.STATEMENT:</w:t>
-      </w:r>
+        <w:t xml:space="preserve"> when year of birth and height in meters is known.</w:t>
+      </w:r>
+    </w:p>
+    <w:p>
+      <w:pPr>
+        <w:spacing w:line="240" w:lineRule="auto"/>
+        <w:rPr>
+          <w:sz w:val="24"/>
+          <w:szCs w:val="24"/>
+        </w:rPr>
+      </w:pPr>
       <w:r>
         <w:rPr>
           <w:sz w:val="24"/>

--- a/Manmeet Singh/C++ Questions/Questions/Questions.docx
+++ b/Manmeet Singh/C++ Questions/Questions/Questions.docx
@@ -101,55 +101,7 @@
           <w:sz w:val="24"/>
           <w:szCs w:val="24"/>
         </w:rPr>
-        <w:t xml:space="preserve">Design a class </w:t>
-      </w:r>
-      <w:proofErr w:type="gramStart"/>
-      <w:r>
-        <w:rPr>
-          <w:sz w:val="24"/>
-          <w:szCs w:val="24"/>
-        </w:rPr>
-        <w:t>called ”</w:t>
-      </w:r>
-      <w:proofErr w:type="gramEnd"/>
-      <w:r>
-        <w:rPr>
-          <w:sz w:val="24"/>
-          <w:szCs w:val="24"/>
-        </w:rPr>
-        <w:t xml:space="preserve">Complex” that represents complex </w:t>
-      </w:r>
-      <w:proofErr w:type="spellStart"/>
-      <w:r>
-        <w:rPr>
-          <w:sz w:val="24"/>
-          <w:szCs w:val="24"/>
-        </w:rPr>
-        <w:t>numbers.The</w:t>
-      </w:r>
-      <w:proofErr w:type="spellEnd"/>
-      <w:r>
-        <w:rPr>
-          <w:sz w:val="24"/>
-          <w:szCs w:val="24"/>
-        </w:rPr>
-        <w:t xml:space="preserve"> class should contain data members that stores real and imaginary    parts. Moreover, it should contain member functions that can implement the elementary operations (Addition, Subtraction, Multiplication and division) of two complex numbers. Furthermore, the class should contain </w:t>
-      </w:r>
-      <w:proofErr w:type="gramStart"/>
-      <w:r>
-        <w:rPr>
-          <w:sz w:val="24"/>
-          <w:szCs w:val="24"/>
-        </w:rPr>
-        <w:t>Print(</w:t>
-      </w:r>
-      <w:proofErr w:type="gramEnd"/>
-      <w:r>
-        <w:rPr>
-          <w:sz w:val="24"/>
-          <w:szCs w:val="24"/>
-        </w:rPr>
-        <w:t>) member function that print complex numbers and the result of elementary operation on the screen in  the form a + ib.</w:t>
+        <w:t>Design a class called ”Complex” that represents complex numbers.The class should contain data members that stores real and imaginary    parts. Moreover, it should contain member functions that can implement the elementary operations (Addition, Subtraction, Multiplication and division) of two complex numbers. Furthermore, the class should contain Print() member function that print complex numbers and the result of elementary operation on the screen in  the form a + ib.</w:t>
       </w:r>
     </w:p>
     <w:p>
@@ -199,6 +151,67 @@
           <w:szCs w:val="24"/>
         </w:rPr>
         <w:t>e of a person and height in cms</w:t>
+      </w:r>
+      <w:r>
+        <w:rPr>
+          <w:sz w:val="24"/>
+          <w:szCs w:val="24"/>
+        </w:rPr>
+        <w:t xml:space="preserve"> when year of birth and height in meters is known.</w:t>
+      </w:r>
+    </w:p>
+    <w:p>
+      <w:pPr>
+        <w:spacing w:line="240" w:lineRule="auto"/>
+        <w:rPr>
+          <w:sz w:val="24"/>
+          <w:szCs w:val="24"/>
+        </w:rPr>
+      </w:pPr>
+      <w:r>
+        <w:rPr>
+          <w:b/>
+          <w:sz w:val="24"/>
+          <w:szCs w:val="24"/>
+        </w:rPr>
+        <w:t>Q4</w:t>
+      </w:r>
+      <w:r>
+        <w:rPr>
+          <w:b/>
+          <w:sz w:val="24"/>
+          <w:szCs w:val="24"/>
+        </w:rPr>
+        <w:t>.STATEMENT:</w:t>
+      </w:r>
+      <w:r>
+        <w:rPr>
+          <w:sz w:val="24"/>
+          <w:szCs w:val="24"/>
+        </w:rPr>
+        <w:t xml:space="preserve"> </w:t>
+      </w:r>
+    </w:p>
+    <w:p>
+      <w:pPr>
+        <w:rPr>
+          <w:sz w:val="24"/>
+          <w:szCs w:val="24"/>
+        </w:rPr>
+      </w:pPr>
+      <w:r>
+        <w:rPr>
+          <w:sz w:val="24"/>
+          <w:szCs w:val="24"/>
+        </w:rPr>
+        <w:t>Create a base class called 'SHAPE' h</w:t>
+      </w:r>
+      <w:r>
+        <w:rPr>
+          <w:sz w:val="24"/>
+          <w:szCs w:val="24"/>
+        </w:rPr>
+        <w:t xml:space="preserve">aving two data members of type </w:t>
       </w:r>
       <w:bookmarkStart w:id="0" w:name="_GoBack"/>
       <w:bookmarkEnd w:id="0"/>
@@ -207,47 +220,7 @@
           <w:sz w:val="24"/>
           <w:szCs w:val="24"/>
         </w:rPr>
-        <w:t xml:space="preserve"> when year of birth and height in meters is known.</w:t>
-      </w:r>
-    </w:p>
-    <w:p>
-      <w:pPr>
-        <w:spacing w:line="240" w:lineRule="auto"/>
-        <w:rPr>
-          <w:sz w:val="24"/>
-          <w:szCs w:val="24"/>
-        </w:rPr>
-      </w:pPr>
-      <w:r>
-        <w:rPr>
-          <w:sz w:val="24"/>
-          <w:szCs w:val="24"/>
-        </w:rPr>
-        <w:t xml:space="preserve"> </w:t>
-      </w:r>
-    </w:p>
-    <w:p>
-      <w:pPr>
-        <w:spacing w:line="240" w:lineRule="auto"/>
-        <w:rPr>
-          <w:sz w:val="24"/>
-          <w:szCs w:val="24"/>
-        </w:rPr>
-      </w:pPr>
-      <w:r>
-        <w:rPr>
-          <w:b/>
-          <w:sz w:val="24"/>
-          <w:szCs w:val="24"/>
-        </w:rPr>
-        <w:t>Q1.STATEMENT:</w:t>
-      </w:r>
-      <w:r>
-        <w:rPr>
-          <w:sz w:val="24"/>
-          <w:szCs w:val="24"/>
-        </w:rPr>
-        <w:t xml:space="preserve"> </w:t>
+        <w:t>double member function get data( ) to initialize base class data members pure virtual member function display area ( ) to compute and display the area of the geometrical object. Derive two specific classes 'TRIANGLE' and 'RECTANGLE' from the base class. Using these three classes design a program that will accept dimension of a triangle / rectangle interactively and display the area.</w:t>
       </w:r>
     </w:p>
     <w:p>

--- a/Manmeet Singh/C++ Questions/Questions/Questions.docx
+++ b/Manmeet Singh/C++ Questions/Questions/Questions.docx
@@ -213,6 +213,53 @@
         </w:rPr>
         <w:t xml:space="preserve">aving two data members of type </w:t>
       </w:r>
+      <w:r>
+        <w:rPr>
+          <w:sz w:val="24"/>
+          <w:szCs w:val="24"/>
+        </w:rPr>
+        <w:t>double member function get data( ) to initialize base class data members pure virtual member function display area ( ) to compute and display the area of the geometrical object. Derive two specific classes 'TRIANGLE' and 'RECTANGLE' from the base class. Using these three classes design a program that will accept dimension of a triangle / rectangle interactively and display the area.</w:t>
+      </w:r>
+    </w:p>
+    <w:p>
+      <w:pPr>
+        <w:spacing w:line="240" w:lineRule="auto"/>
+        <w:rPr>
+          <w:sz w:val="24"/>
+          <w:szCs w:val="24"/>
+        </w:rPr>
+      </w:pPr>
+      <w:r>
+        <w:rPr>
+          <w:b/>
+          <w:sz w:val="24"/>
+          <w:szCs w:val="24"/>
+        </w:rPr>
+        <w:t>Q5</w:t>
+      </w:r>
+      <w:r>
+        <w:rPr>
+          <w:b/>
+          <w:sz w:val="24"/>
+          <w:szCs w:val="24"/>
+        </w:rPr>
+        <w:t>.STATEMENT:</w:t>
+      </w:r>
+      <w:r>
+        <w:rPr>
+          <w:sz w:val="24"/>
+          <w:szCs w:val="24"/>
+        </w:rPr>
+        <w:t xml:space="preserve"> </w:t>
+      </w:r>
+    </w:p>
+    <w:p>
+      <w:pPr>
+        <w:rPr>
+          <w:sz w:val="24"/>
+          <w:szCs w:val="24"/>
+        </w:rPr>
+      </w:pPr>
       <w:bookmarkStart w:id="0" w:name="_GoBack"/>
       <w:bookmarkEnd w:id="0"/>
       <w:r>
@@ -220,32 +267,32 @@
           <w:sz w:val="24"/>
           <w:szCs w:val="24"/>
         </w:rPr>
-        <w:t>double member function get data( ) to initialize base class data members pure virtual member function display area ( ) to compute and display the area of the geometrical object. Derive two specific classes 'TRIANGLE' and 'RECTANGLE' from the base class. Using these three classes design a program that will accept dimension of a triangle / rectangle interactively and display the area.</w:t>
-      </w:r>
-    </w:p>
-    <w:p>
-      <w:pPr>
-        <w:spacing w:line="240" w:lineRule="auto"/>
-        <w:rPr>
-          <w:sz w:val="24"/>
-          <w:szCs w:val="24"/>
-        </w:rPr>
-      </w:pPr>
-      <w:r>
-        <w:rPr>
-          <w:b/>
-          <w:sz w:val="24"/>
-          <w:szCs w:val="24"/>
-        </w:rPr>
-        <w:t>Q1.STATEMENT:</w:t>
-      </w:r>
-      <w:r>
-        <w:rPr>
-          <w:sz w:val="24"/>
-          <w:szCs w:val="24"/>
-        </w:rPr>
-        <w:t xml:space="preserve"> </w:t>
-      </w:r>
+        <w:t xml:space="preserve">Create a class 'COMPLEX' to hold a </w:t>
+      </w:r>
+      <w:r>
+        <w:rPr>
+          <w:sz w:val="24"/>
+          <w:szCs w:val="24"/>
+        </w:rPr>
+        <w:t xml:space="preserve">complex number. Write a friend </w:t>
+      </w:r>
+      <w:r>
+        <w:rPr>
+          <w:sz w:val="24"/>
+          <w:szCs w:val="24"/>
+        </w:rPr>
+        <w:t>function to add two complex numbers. Write a main function to add two COMPLEX objects.</w:t>
+      </w:r>
+    </w:p>
+    <w:p>
+      <w:pPr>
+        <w:spacing w:line="240" w:lineRule="auto"/>
+        <w:rPr>
+          <w:b/>
+          <w:sz w:val="24"/>
+          <w:szCs w:val="24"/>
+        </w:rPr>
+      </w:pPr>
     </w:p>
     <w:p>
       <w:pPr>

--- a/Manmeet Singh/C++ Questions/Questions/Questions.docx
+++ b/Manmeet Singh/C++ Questions/Questions/Questions.docx
@@ -260,63 +260,92 @@
           <w:szCs w:val="24"/>
         </w:rPr>
       </w:pPr>
+      <w:r>
+        <w:rPr>
+          <w:sz w:val="24"/>
+          <w:szCs w:val="24"/>
+        </w:rPr>
+        <w:t xml:space="preserve">Create a class 'COMPLEX' to hold a </w:t>
+      </w:r>
+      <w:r>
+        <w:rPr>
+          <w:sz w:val="24"/>
+          <w:szCs w:val="24"/>
+        </w:rPr>
+        <w:t xml:space="preserve">complex number. Write a friend </w:t>
+      </w:r>
+      <w:r>
+        <w:rPr>
+          <w:sz w:val="24"/>
+          <w:szCs w:val="24"/>
+        </w:rPr>
+        <w:t>function to add two complex numbers. Write a main function to add two COMPLEX objects.</w:t>
+      </w:r>
+    </w:p>
+    <w:p>
+      <w:pPr>
+        <w:spacing w:line="240" w:lineRule="auto"/>
+        <w:rPr>
+          <w:b/>
+          <w:sz w:val="24"/>
+          <w:szCs w:val="24"/>
+        </w:rPr>
+      </w:pPr>
+      <w:r>
+        <w:rPr>
+          <w:b/>
+          <w:sz w:val="24"/>
+          <w:szCs w:val="24"/>
+        </w:rPr>
+        <w:t>Q6</w:t>
+      </w:r>
+      <w:r>
+        <w:rPr>
+          <w:b/>
+          <w:sz w:val="24"/>
+          <w:szCs w:val="24"/>
+        </w:rPr>
+        <w:t>.STATEMENT:</w:t>
+      </w:r>
+    </w:p>
+    <w:p>
+      <w:pPr>
+        <w:jc w:val="both"/>
+        <w:rPr>
+          <w:sz w:val="24"/>
+          <w:szCs w:val="24"/>
+        </w:rPr>
+      </w:pPr>
+      <w:r>
+        <w:rPr>
+          <w:sz w:val="24"/>
+          <w:szCs w:val="24"/>
+        </w:rPr>
+        <w:t xml:space="preserve">Write Program to demonstrate use </w:t>
+      </w:r>
+      <w:r>
+        <w:rPr>
+          <w:sz w:val="24"/>
+          <w:szCs w:val="24"/>
+        </w:rPr>
+        <w:t>of constructors and destructors</w:t>
+      </w:r>
+      <w:r>
+        <w:rPr>
+          <w:sz w:val="24"/>
+          <w:szCs w:val="24"/>
+        </w:rPr>
+        <w:t xml:space="preserve"> for performing dynamic operation</w:t>
+      </w:r>
+      <w:r>
+        <w:rPr>
+          <w:sz w:val="24"/>
+          <w:szCs w:val="24"/>
+        </w:rPr>
+        <w:t>s</w:t>
+      </w:r>
       <w:bookmarkStart w:id="0" w:name="_GoBack"/>
       <w:bookmarkEnd w:id="0"/>
-      <w:r>
-        <w:rPr>
-          <w:sz w:val="24"/>
-          <w:szCs w:val="24"/>
-        </w:rPr>
-        <w:t xml:space="preserve">Create a class 'COMPLEX' to hold a </w:t>
-      </w:r>
-      <w:r>
-        <w:rPr>
-          <w:sz w:val="24"/>
-          <w:szCs w:val="24"/>
-        </w:rPr>
-        <w:t xml:space="preserve">complex number. Write a friend </w:t>
-      </w:r>
-      <w:r>
-        <w:rPr>
-          <w:sz w:val="24"/>
-          <w:szCs w:val="24"/>
-        </w:rPr>
-        <w:t>function to add two complex numbers. Write a main function to add two COMPLEX objects.</w:t>
-      </w:r>
-    </w:p>
-    <w:p>
-      <w:pPr>
-        <w:spacing w:line="240" w:lineRule="auto"/>
-        <w:rPr>
-          <w:b/>
-          <w:sz w:val="24"/>
-          <w:szCs w:val="24"/>
-        </w:rPr>
-      </w:pPr>
-    </w:p>
-    <w:p>
-      <w:pPr>
-        <w:spacing w:line="240" w:lineRule="auto"/>
-        <w:rPr>
-          <w:sz w:val="24"/>
-          <w:szCs w:val="24"/>
-        </w:rPr>
-      </w:pPr>
-      <w:r>
-        <w:rPr>
-          <w:b/>
-          <w:sz w:val="24"/>
-          <w:szCs w:val="24"/>
-        </w:rPr>
-        <w:t>Q1.STATEMENT:</w:t>
-      </w:r>
-      <w:r>
-        <w:rPr>
-          <w:sz w:val="24"/>
-          <w:szCs w:val="24"/>
-        </w:rPr>
-        <w:t xml:space="preserve"> </w:t>
-      </w:r>
     </w:p>
     <w:p>
       <w:pPr>

--- a/Manmeet Singh/C++ Questions/Questions/Questions.docx
+++ b/Manmeet Singh/C++ Questions/Questions/Questions.docx
@@ -344,8 +344,70 @@
         </w:rPr>
         <w:t>s</w:t>
       </w:r>
+    </w:p>
+    <w:p>
+      <w:pPr>
+        <w:spacing w:line="240" w:lineRule="auto"/>
+        <w:rPr>
+          <w:sz w:val="24"/>
+          <w:szCs w:val="24"/>
+        </w:rPr>
+      </w:pPr>
+      <w:r>
+        <w:rPr>
+          <w:b/>
+          <w:sz w:val="24"/>
+          <w:szCs w:val="24"/>
+        </w:rPr>
+        <w:t>Q7</w:t>
+      </w:r>
+      <w:r>
+        <w:rPr>
+          <w:b/>
+          <w:sz w:val="24"/>
+          <w:szCs w:val="24"/>
+        </w:rPr>
+        <w:t>.STATEMENT:</w:t>
+      </w:r>
+      <w:r>
+        <w:rPr>
+          <w:sz w:val="24"/>
+          <w:szCs w:val="24"/>
+        </w:rPr>
+        <w:t xml:space="preserve"> </w:t>
+      </w:r>
+    </w:p>
+    <w:p>
+      <w:pPr>
+        <w:jc w:val="both"/>
+        <w:rPr>
+          <w:sz w:val="24"/>
+          <w:szCs w:val="24"/>
+        </w:rPr>
+      </w:pPr>
+      <w:r>
+        <w:rPr>
+          <w:sz w:val="24"/>
+          <w:szCs w:val="24"/>
+        </w:rPr>
+        <w:t xml:space="preserve">Create a class called 'TIME' that has </w:t>
+      </w:r>
+      <w:r>
+        <w:rPr>
+          <w:sz w:val="24"/>
+          <w:szCs w:val="24"/>
+        </w:rPr>
+        <w:t xml:space="preserve">three integer data members for </w:t>
+      </w:r>
       <w:bookmarkStart w:id="0" w:name="_GoBack"/>
       <w:bookmarkEnd w:id="0"/>
+      <w:r>
+        <w:rPr>
+          <w:sz w:val="24"/>
+          <w:szCs w:val="24"/>
+        </w:rPr>
+        <w:t>hours, minutes and seconds constructor to initialize the object to zero constructor to initialize the object to some constant value member function  to add two TIME objects member function to  display time in HH:MM:SS format . Write a main function to create two TIME objects, add them and display the result in HH:MM:SS format.</w:t>
+      </w:r>
     </w:p>
     <w:p>
       <w:pPr>
@@ -361,31 +423,15 @@
           <w:sz w:val="24"/>
           <w:szCs w:val="24"/>
         </w:rPr>
-        <w:t>Q1.STATEMENT:</w:t>
-      </w:r>
-      <w:r>
-        <w:rPr>
-          <w:sz w:val="24"/>
-          <w:szCs w:val="24"/>
-        </w:rPr>
-        <w:t xml:space="preserve"> </w:t>
-      </w:r>
-    </w:p>
-    <w:p>
-      <w:pPr>
-        <w:spacing w:line="240" w:lineRule="auto"/>
-        <w:rPr>
-          <w:sz w:val="24"/>
-          <w:szCs w:val="24"/>
-        </w:rPr>
-      </w:pPr>
-      <w:r>
-        <w:rPr>
-          <w:b/>
-          <w:sz w:val="24"/>
-          <w:szCs w:val="24"/>
-        </w:rPr>
-        <w:t>Q1.STATEMENT:</w:t>
+        <w:t>Q8</w:t>
+      </w:r>
+      <w:r>
+        <w:rPr>
+          <w:b/>
+          <w:sz w:val="24"/>
+          <w:szCs w:val="24"/>
+        </w:rPr>
+        <w:t>.STATEMENT:</w:t>
       </w:r>
       <w:r>
         <w:rPr>

--- a/Manmeet Singh/C++ Questions/Questions/Questions.docx
+++ b/Manmeet Singh/C++ Questions/Questions/Questions.docx
@@ -399,47 +399,98 @@
         </w:rPr>
         <w:t xml:space="preserve">three integer data members for </w:t>
       </w:r>
+      <w:r>
+        <w:rPr>
+          <w:sz w:val="24"/>
+          <w:szCs w:val="24"/>
+        </w:rPr>
+        <w:t>hours, minutes and seconds constructor to initialize the object to zero constructor to initialize the object to some constant value member function  to add two TIME objects member function to  display time in HH:MM:SS format . Write a main function to create two TIME objects, add them and display the result in HH:MM:SS format.</w:t>
+      </w:r>
+    </w:p>
+    <w:p>
+      <w:pPr>
+        <w:spacing w:line="240" w:lineRule="auto"/>
+        <w:rPr>
+          <w:b/>
+          <w:sz w:val="24"/>
+          <w:szCs w:val="24"/>
+        </w:rPr>
+      </w:pPr>
+    </w:p>
+    <w:p>
+      <w:pPr>
+        <w:spacing w:line="240" w:lineRule="auto"/>
+        <w:rPr>
+          <w:b/>
+          <w:sz w:val="24"/>
+          <w:szCs w:val="24"/>
+        </w:rPr>
+      </w:pPr>
+    </w:p>
+    <w:p>
+      <w:pPr>
+        <w:spacing w:line="240" w:lineRule="auto"/>
+        <w:rPr>
+          <w:b/>
+          <w:sz w:val="24"/>
+          <w:szCs w:val="24"/>
+        </w:rPr>
+      </w:pPr>
+    </w:p>
+    <w:p>
+      <w:pPr>
+        <w:spacing w:line="240" w:lineRule="auto"/>
+        <w:rPr>
+          <w:sz w:val="24"/>
+          <w:szCs w:val="24"/>
+        </w:rPr>
+      </w:pPr>
+      <w:r>
+        <w:rPr>
+          <w:b/>
+          <w:sz w:val="24"/>
+          <w:szCs w:val="24"/>
+        </w:rPr>
+        <w:lastRenderedPageBreak/>
+        <w:t>Q8</w:t>
+      </w:r>
+      <w:r>
+        <w:rPr>
+          <w:b/>
+          <w:sz w:val="24"/>
+          <w:szCs w:val="24"/>
+        </w:rPr>
+        <w:t>.STATEMENT:</w:t>
+      </w:r>
+      <w:r>
+        <w:rPr>
+          <w:sz w:val="24"/>
+          <w:szCs w:val="24"/>
+        </w:rPr>
+        <w:t xml:space="preserve"> </w:t>
+      </w:r>
+    </w:p>
+    <w:p>
+      <w:pPr>
+        <w:pStyle w:val="Default"/>
+      </w:pPr>
+      <w:r>
+        <w:t xml:space="preserve">Write a C++ program to overload unary operator ++ and – to work with </w:t>
+      </w:r>
       <w:bookmarkStart w:id="0" w:name="_GoBack"/>
       <w:bookmarkEnd w:id="0"/>
       <w:r>
-        <w:rPr>
-          <w:sz w:val="24"/>
-          <w:szCs w:val="24"/>
-        </w:rPr>
-        <w:t>hours, minutes and seconds constructor to initialize the object to zero constructor to initialize the object to some constant value member function  to add two TIME objects member function to  display time in HH:MM:SS format . Write a main function to create two TIME objects, add them and display the result in HH:MM:SS format.</w:t>
-      </w:r>
-    </w:p>
-    <w:p>
-      <w:pPr>
-        <w:spacing w:line="240" w:lineRule="auto"/>
-        <w:rPr>
-          <w:sz w:val="24"/>
-          <w:szCs w:val="24"/>
-        </w:rPr>
-      </w:pPr>
-      <w:r>
-        <w:rPr>
-          <w:b/>
-          <w:sz w:val="24"/>
-          <w:szCs w:val="24"/>
-        </w:rPr>
-        <w:t>Q8</w:t>
-      </w:r>
-      <w:r>
-        <w:rPr>
-          <w:b/>
-          <w:sz w:val="24"/>
-          <w:szCs w:val="24"/>
-        </w:rPr>
-        <w:t>.STATEMENT:</w:t>
-      </w:r>
-      <w:r>
-        <w:rPr>
-          <w:sz w:val="24"/>
-          <w:szCs w:val="24"/>
-        </w:rPr>
-        <w:t xml:space="preserve"> </w:t>
-      </w:r>
+        <w:t>counter class object. The counter class should have one data member as count.</w:t>
+      </w:r>
+    </w:p>
+    <w:p>
+      <w:pPr>
+        <w:spacing w:line="240" w:lineRule="auto"/>
+        <w:rPr>
+          <w:sz w:val="24"/>
+          <w:szCs w:val="24"/>
+        </w:rPr>
+      </w:pPr>
     </w:p>
     <w:p>
       <w:pPr>
@@ -886,6 +937,22 @@
     <w:semiHidden/>
     <w:unhideWhenUsed/>
   </w:style>
+  <w:style w:type="paragraph" w:customStyle="1" w:styleId="Default">
+    <w:name w:val="Default"/>
+    <w:rsid w:val="00C05C7C"/>
+    <w:pPr>
+      <w:autoSpaceDE w:val="0"/>
+      <w:autoSpaceDN w:val="0"/>
+      <w:adjustRightInd w:val="0"/>
+      <w:spacing w:after="0" w:line="240" w:lineRule="auto"/>
+    </w:pPr>
+    <w:rPr>
+      <w:rFonts w:ascii="Calibri" w:eastAsia="Calibri" w:hAnsi="Calibri" w:cs="Calibri"/>
+      <w:color w:val="000000"/>
+      <w:sz w:val="24"/>
+      <w:szCs w:val="24"/>
+    </w:rPr>
+  </w:style>
 </w:styles>
 </file>
 

--- a/Manmeet Singh/C++ Questions/Questions/Questions.docx
+++ b/Manmeet Singh/C++ Questions/Questions/Questions.docx
@@ -475,22 +475,220 @@
         <w:pStyle w:val="Default"/>
       </w:pPr>
       <w:r>
-        <w:t xml:space="preserve">Write a C++ program to overload unary operator ++ and – to work with </w:t>
+        <w:t>Write a C++ program to overload unary operator ++ and – to work with counter class object. The counter class should have one data member as count.</w:t>
+      </w:r>
+    </w:p>
+    <w:p>
+      <w:pPr>
+        <w:spacing w:line="240" w:lineRule="auto"/>
+        <w:rPr>
+          <w:b/>
+          <w:sz w:val="24"/>
+          <w:szCs w:val="24"/>
+        </w:rPr>
+      </w:pPr>
+    </w:p>
+    <w:p>
+      <w:pPr>
+        <w:spacing w:line="240" w:lineRule="auto"/>
+        <w:rPr>
+          <w:sz w:val="24"/>
+          <w:szCs w:val="24"/>
+        </w:rPr>
+      </w:pPr>
+      <w:r>
+        <w:rPr>
+          <w:b/>
+          <w:sz w:val="24"/>
+          <w:szCs w:val="24"/>
+        </w:rPr>
+        <w:t>Q9</w:t>
+      </w:r>
+      <w:r>
+        <w:rPr>
+          <w:b/>
+          <w:sz w:val="24"/>
+          <w:szCs w:val="24"/>
+        </w:rPr>
+        <w:t>.STATEMENT:</w:t>
+      </w:r>
+      <w:r>
+        <w:rPr>
+          <w:sz w:val="24"/>
+          <w:szCs w:val="24"/>
+        </w:rPr>
+        <w:t xml:space="preserve"> </w:t>
+      </w:r>
+    </w:p>
+    <w:p>
+      <w:pPr>
+        <w:pStyle w:val="ListParagraph"/>
+        <w:suppressAutoHyphens w:val="0"/>
+        <w:spacing w:after="0" w:line="240" w:lineRule="auto"/>
+        <w:ind w:left="0"/>
+        <w:contextualSpacing/>
+        <w:rPr>
+          <w:rFonts w:eastAsia="Calibri"/>
+          <w:sz w:val="24"/>
+          <w:szCs w:val="24"/>
+        </w:rPr>
+      </w:pPr>
+      <w:r>
+        <w:rPr>
+          <w:rFonts w:eastAsia="Calibri"/>
+          <w:sz w:val="24"/>
+          <w:szCs w:val="24"/>
+        </w:rPr>
+        <w:t>Write a C++ program to add, subtract and multiply two matrices using</w:t>
+      </w:r>
+      <w:r>
+        <w:rPr>
+          <w:rFonts w:eastAsia="Calibri"/>
+          <w:sz w:val="24"/>
+          <w:szCs w:val="24"/>
+        </w:rPr>
+        <w:t xml:space="preserve">  operator overloading.</w:t>
+      </w:r>
+    </w:p>
+    <w:p>
+      <w:pPr>
+        <w:spacing w:line="240" w:lineRule="auto"/>
+        <w:rPr>
+          <w:b/>
+          <w:sz w:val="24"/>
+          <w:szCs w:val="24"/>
+        </w:rPr>
+      </w:pPr>
+    </w:p>
+    <w:p>
+      <w:pPr>
+        <w:spacing w:line="240" w:lineRule="auto"/>
+        <w:rPr>
+          <w:sz w:val="24"/>
+          <w:szCs w:val="24"/>
+        </w:rPr>
+      </w:pPr>
+      <w:r>
+        <w:rPr>
+          <w:b/>
+          <w:sz w:val="24"/>
+          <w:szCs w:val="24"/>
+        </w:rPr>
+        <w:t>Q10</w:t>
+      </w:r>
+      <w:r>
+        <w:rPr>
+          <w:b/>
+          <w:sz w:val="24"/>
+          <w:szCs w:val="24"/>
+        </w:rPr>
+        <w:t>.STATEMENT:</w:t>
+      </w:r>
+      <w:r>
+        <w:rPr>
+          <w:sz w:val="24"/>
+          <w:szCs w:val="24"/>
+        </w:rPr>
+        <w:t xml:space="preserve"> </w:t>
+      </w:r>
+    </w:p>
+    <w:p>
+      <w:pPr>
+        <w:spacing w:line="240" w:lineRule="auto"/>
+        <w:rPr>
+          <w:sz w:val="24"/>
+          <w:szCs w:val="24"/>
+        </w:rPr>
+      </w:pPr>
+      <w:r>
+        <w:rPr>
+          <w:b/>
+          <w:sz w:val="24"/>
+          <w:szCs w:val="24"/>
+        </w:rPr>
+        <w:t>Q11</w:t>
+      </w:r>
+      <w:r>
+        <w:rPr>
+          <w:b/>
+          <w:sz w:val="24"/>
+          <w:szCs w:val="24"/>
+        </w:rPr>
+        <w:t>.STATEMENT:</w:t>
+      </w:r>
+      <w:r>
+        <w:rPr>
+          <w:sz w:val="24"/>
+          <w:szCs w:val="24"/>
+        </w:rPr>
+        <w:t xml:space="preserve"> </w:t>
+      </w:r>
+    </w:p>
+    <w:p>
+      <w:pPr>
+        <w:spacing w:line="240" w:lineRule="auto"/>
+        <w:rPr>
+          <w:sz w:val="24"/>
+          <w:szCs w:val="24"/>
+        </w:rPr>
+      </w:pPr>
+      <w:r>
+        <w:rPr>
+          <w:b/>
+          <w:sz w:val="24"/>
+          <w:szCs w:val="24"/>
+        </w:rPr>
+        <w:t>Q12</w:t>
+      </w:r>
+      <w:r>
+        <w:rPr>
+          <w:b/>
+          <w:sz w:val="24"/>
+          <w:szCs w:val="24"/>
+        </w:rPr>
+        <w:t>.STATEMENT:</w:t>
+      </w:r>
+      <w:r>
+        <w:rPr>
+          <w:sz w:val="24"/>
+          <w:szCs w:val="24"/>
+        </w:rPr>
+        <w:t xml:space="preserve"> </w:t>
+      </w:r>
+    </w:p>
+    <w:p>
+      <w:pPr>
+        <w:spacing w:line="240" w:lineRule="auto"/>
+        <w:rPr>
+          <w:sz w:val="24"/>
+          <w:szCs w:val="24"/>
+        </w:rPr>
+      </w:pPr>
+      <w:r>
+        <w:rPr>
+          <w:b/>
+          <w:sz w:val="24"/>
+          <w:szCs w:val="24"/>
+        </w:rPr>
+        <w:t>Q13</w:t>
       </w:r>
       <w:bookmarkStart w:id="0" w:name="_GoBack"/>
       <w:bookmarkEnd w:id="0"/>
       <w:r>
-        <w:t>counter class object. The counter class should have one data member as count.</w:t>
-      </w:r>
-    </w:p>
-    <w:p>
-      <w:pPr>
-        <w:spacing w:line="240" w:lineRule="auto"/>
-        <w:rPr>
-          <w:sz w:val="24"/>
-          <w:szCs w:val="24"/>
-        </w:rPr>
-      </w:pPr>
+        <w:rPr>
+          <w:b/>
+          <w:sz w:val="24"/>
+          <w:szCs w:val="24"/>
+        </w:rPr>
+        <w:t>.STATEMENT:</w:t>
+      </w:r>
+      <w:r>
+        <w:rPr>
+          <w:sz w:val="24"/>
+          <w:szCs w:val="24"/>
+        </w:rPr>
+        <w:t xml:space="preserve"> </w:t>
+      </w:r>
     </w:p>
     <w:p>
       <w:pPr>
@@ -709,7 +907,7 @@
     <w:lsdException w:name="Medium Shading 2 Accent 1" w:uiPriority="64"/>
     <w:lsdException w:name="Medium List 1 Accent 1" w:uiPriority="65"/>
     <w:lsdException w:name="Revision" w:semiHidden="1"/>
-    <w:lsdException w:name="List Paragraph" w:uiPriority="34" w:qFormat="1"/>
+    <w:lsdException w:name="List Paragraph" w:uiPriority="0" w:qFormat="1"/>
     <w:lsdException w:name="Quote" w:uiPriority="29" w:qFormat="1"/>
     <w:lsdException w:name="Intense Quote" w:uiPriority="30" w:qFormat="1"/>
     <w:lsdException w:name="Medium List 2 Accent 1" w:uiPriority="66"/>
@@ -951,6 +1149,21 @@
       <w:color w:val="000000"/>
       <w:sz w:val="24"/>
       <w:szCs w:val="24"/>
+    </w:rPr>
+  </w:style>
+  <w:style w:type="paragraph" w:styleId="ListParagraph">
+    <w:name w:val="List Paragraph"/>
+    <w:basedOn w:val="Normal"/>
+    <w:qFormat/>
+    <w:rsid w:val="00FF503F"/>
+    <w:pPr>
+      <w:suppressAutoHyphens/>
+      <w:spacing w:after="200" w:line="276" w:lineRule="auto"/>
+      <w:ind w:left="720"/>
+    </w:pPr>
+    <w:rPr>
+      <w:rFonts w:eastAsia="Times New Roman" w:cs="Calibri"/>
+      <w:lang w:eastAsia="zh-CN"/>
     </w:rPr>
   </w:style>
 </w:styles>

--- a/Manmeet Singh/C++ Questions/Questions/Questions.docx
+++ b/Manmeet Singh/C++ Questions/Questions/Questions.docx
@@ -602,78 +602,108 @@
       </w:pPr>
       <w:r>
         <w:rPr>
-          <w:b/>
-          <w:sz w:val="24"/>
-          <w:szCs w:val="24"/>
-        </w:rPr>
-        <w:t>Q11</w:t>
-      </w:r>
-      <w:r>
-        <w:rPr>
-          <w:b/>
-          <w:sz w:val="24"/>
-          <w:szCs w:val="24"/>
-        </w:rPr>
-        <w:t>.STATEMENT:</w:t>
-      </w:r>
-      <w:r>
-        <w:rPr>
-          <w:sz w:val="24"/>
-          <w:szCs w:val="24"/>
-        </w:rPr>
-        <w:t xml:space="preserve"> </w:t>
-      </w:r>
-    </w:p>
-    <w:p>
-      <w:pPr>
-        <w:spacing w:line="240" w:lineRule="auto"/>
-        <w:rPr>
-          <w:sz w:val="24"/>
-          <w:szCs w:val="24"/>
-        </w:rPr>
-      </w:pPr>
-      <w:r>
-        <w:rPr>
-          <w:b/>
-          <w:sz w:val="24"/>
-          <w:szCs w:val="24"/>
-        </w:rPr>
-        <w:t>Q12</w:t>
-      </w:r>
-      <w:r>
-        <w:rPr>
-          <w:b/>
-          <w:sz w:val="24"/>
-          <w:szCs w:val="24"/>
-        </w:rPr>
-        <w:t>.STATEMENT:</w:t>
-      </w:r>
-      <w:r>
-        <w:rPr>
-          <w:sz w:val="24"/>
-          <w:szCs w:val="24"/>
-        </w:rPr>
-        <w:t xml:space="preserve"> </w:t>
-      </w:r>
-    </w:p>
-    <w:p>
-      <w:pPr>
-        <w:spacing w:line="240" w:lineRule="auto"/>
-        <w:rPr>
-          <w:sz w:val="24"/>
-          <w:szCs w:val="24"/>
-        </w:rPr>
-      </w:pPr>
-      <w:r>
-        <w:rPr>
-          <w:b/>
-          <w:sz w:val="24"/>
-          <w:szCs w:val="24"/>
-        </w:rPr>
-        <w:t>Q13</w:t>
+          <w:sz w:val="24"/>
+          <w:szCs w:val="24"/>
+        </w:rPr>
+        <w:t>Alisha always gets confused with t</w:t>
+      </w:r>
+      <w:r>
+        <w:rPr>
+          <w:sz w:val="24"/>
+          <w:szCs w:val="24"/>
+        </w:rPr>
+        <w:t xml:space="preserve">he operators used with strings. </w:t>
+      </w:r>
+      <w:r>
+        <w:rPr>
+          <w:sz w:val="24"/>
+          <w:szCs w:val="24"/>
+        </w:rPr>
+        <w:t>When she has to concatenate two strings suppose string1 and string2, she used to write string1+string2. And when she has to compare whether the two strings are equal or first string is greater or smaller than string 2 again she writes like string1==string2,string1&gt;strin2 and string1&lt;string2. Which gives the error in program as these operators does not work with strings directly. So, help out her to work these operators with strings directly.</w:t>
       </w:r>
       <w:bookmarkStart w:id="0" w:name="_GoBack"/>
       <w:bookmarkEnd w:id="0"/>
+    </w:p>
+    <w:p>
+      <w:pPr>
+        <w:spacing w:line="240" w:lineRule="auto"/>
+        <w:rPr>
+          <w:sz w:val="24"/>
+          <w:szCs w:val="24"/>
+        </w:rPr>
+      </w:pPr>
+      <w:r>
+        <w:rPr>
+          <w:b/>
+          <w:sz w:val="24"/>
+          <w:szCs w:val="24"/>
+        </w:rPr>
+        <w:t>Q11</w:t>
+      </w:r>
+      <w:r>
+        <w:rPr>
+          <w:b/>
+          <w:sz w:val="24"/>
+          <w:szCs w:val="24"/>
+        </w:rPr>
+        <w:t>.STATEMENT:</w:t>
+      </w:r>
+      <w:r>
+        <w:rPr>
+          <w:sz w:val="24"/>
+          <w:szCs w:val="24"/>
+        </w:rPr>
+        <w:t xml:space="preserve"> </w:t>
+      </w:r>
+    </w:p>
+    <w:p>
+      <w:pPr>
+        <w:spacing w:line="240" w:lineRule="auto"/>
+        <w:rPr>
+          <w:sz w:val="24"/>
+          <w:szCs w:val="24"/>
+        </w:rPr>
+      </w:pPr>
+      <w:r>
+        <w:rPr>
+          <w:b/>
+          <w:sz w:val="24"/>
+          <w:szCs w:val="24"/>
+        </w:rPr>
+        <w:t>Q12</w:t>
+      </w:r>
+      <w:r>
+        <w:rPr>
+          <w:b/>
+          <w:sz w:val="24"/>
+          <w:szCs w:val="24"/>
+        </w:rPr>
+        <w:t>.STATEMENT:</w:t>
+      </w:r>
+      <w:r>
+        <w:rPr>
+          <w:sz w:val="24"/>
+          <w:szCs w:val="24"/>
+        </w:rPr>
+        <w:t xml:space="preserve"> </w:t>
+      </w:r>
+    </w:p>
+    <w:p>
+      <w:pPr>
+        <w:spacing w:line="240" w:lineRule="auto"/>
+        <w:rPr>
+          <w:sz w:val="24"/>
+          <w:szCs w:val="24"/>
+        </w:rPr>
+      </w:pPr>
+      <w:r>
+        <w:rPr>
+          <w:b/>
+          <w:sz w:val="24"/>
+          <w:szCs w:val="24"/>
+        </w:rPr>
+        <w:t>Q13</w:t>
+      </w:r>
       <w:r>
         <w:rPr>
           <w:b/>

--- a/Manmeet Singh/C++ Questions/Questions/Questions.docx
+++ b/Manmeet Singh/C++ Questions/Questions/Questions.docx
@@ -101,7 +101,55 @@
           <w:sz w:val="24"/>
           <w:szCs w:val="24"/>
         </w:rPr>
-        <w:t>Design a class called ”Complex” that represents complex numbers.The class should contain data members that stores real and imaginary    parts. Moreover, it should contain member functions that can implement the elementary operations (Addition, Subtraction, Multiplication and division) of two complex numbers. Furthermore, the class should contain Print() member function that print complex numbers and the result of elementary operation on the screen in  the form a + ib.</w:t>
+        <w:t xml:space="preserve">Design a class </w:t>
+      </w:r>
+      <w:proofErr w:type="gramStart"/>
+      <w:r>
+        <w:rPr>
+          <w:sz w:val="24"/>
+          <w:szCs w:val="24"/>
+        </w:rPr>
+        <w:t>called ”</w:t>
+      </w:r>
+      <w:proofErr w:type="gramEnd"/>
+      <w:r>
+        <w:rPr>
+          <w:sz w:val="24"/>
+          <w:szCs w:val="24"/>
+        </w:rPr>
+        <w:t xml:space="preserve">Complex” that represents complex </w:t>
+      </w:r>
+      <w:proofErr w:type="spellStart"/>
+      <w:r>
+        <w:rPr>
+          <w:sz w:val="24"/>
+          <w:szCs w:val="24"/>
+        </w:rPr>
+        <w:t>numbers.The</w:t>
+      </w:r>
+      <w:proofErr w:type="spellEnd"/>
+      <w:r>
+        <w:rPr>
+          <w:sz w:val="24"/>
+          <w:szCs w:val="24"/>
+        </w:rPr>
+        <w:t xml:space="preserve"> class should contain data members that stores real and imaginary    parts. Moreover, it should contain member functions that can implement the elementary operations (Addition, Subtraction, Multiplication and division) of two complex numbers. Furthermore, the class should contain </w:t>
+      </w:r>
+      <w:proofErr w:type="gramStart"/>
+      <w:r>
+        <w:rPr>
+          <w:sz w:val="24"/>
+          <w:szCs w:val="24"/>
+        </w:rPr>
+        <w:t>Print(</w:t>
+      </w:r>
+      <w:proofErr w:type="gramEnd"/>
+      <w:r>
+        <w:rPr>
+          <w:sz w:val="24"/>
+          <w:szCs w:val="24"/>
+        </w:rPr>
+        <w:t>) member function that print complex numbers and the result of elementary operation on the screen in  the form a + ib.</w:t>
       </w:r>
     </w:p>
     <w:p>
@@ -150,8 +198,17 @@
           <w:sz w:val="24"/>
           <w:szCs w:val="24"/>
         </w:rPr>
-        <w:t>e of a person and height in cms</w:t>
-      </w:r>
+        <w:t xml:space="preserve">e of a person and height in </w:t>
+      </w:r>
+      <w:proofErr w:type="spellStart"/>
+      <w:r>
+        <w:rPr>
+          <w:sz w:val="24"/>
+          <w:szCs w:val="24"/>
+        </w:rPr>
+        <w:t>cms</w:t>
+      </w:r>
+      <w:proofErr w:type="spellEnd"/>
       <w:r>
         <w:rPr>
           <w:sz w:val="24"/>
@@ -218,7 +275,23 @@
           <w:sz w:val="24"/>
           <w:szCs w:val="24"/>
         </w:rPr>
-        <w:t>double member function get data( ) to initialize base class data members pure virtual member function display area ( ) to compute and display the area of the geometrical object. Derive two specific classes 'TRIANGLE' and 'RECTANGLE' from the base class. Using these three classes design a program that will accept dimension of a triangle / rectangle interactively and display the area.</w:t>
+        <w:t xml:space="preserve">double member function get data( ) to initialize base class data members pure virtual member function display area ( ) to compute and display the area of the geometrical object. Derive two specific classes 'TRIANGLE' and 'RECTANGLE' from the base class. Using these three classes design a program that will </w:t>
+      </w:r>
+      <w:proofErr w:type="gramStart"/>
+      <w:r>
+        <w:rPr>
+          <w:sz w:val="24"/>
+          <w:szCs w:val="24"/>
+        </w:rPr>
+        <w:t>accept</w:t>
+      </w:r>
+      <w:proofErr w:type="gramEnd"/>
+      <w:r>
+        <w:rPr>
+          <w:sz w:val="24"/>
+          <w:szCs w:val="24"/>
+        </w:rPr>
+        <w:t xml:space="preserve"> dimension of a triangle / rectangle interactively and display the area.</w:t>
       </w:r>
     </w:p>
     <w:p>
@@ -539,15 +612,33 @@
           <w:sz w:val="24"/>
           <w:szCs w:val="24"/>
         </w:rPr>
-        <w:t>Write a C++ program to add, subtract and multiply two matrices using</w:t>
-      </w:r>
+        <w:t xml:space="preserve">Write a C++ program to add, subtract and multiply two matrices </w:t>
+      </w:r>
+      <w:proofErr w:type="gramStart"/>
       <w:r>
         <w:rPr>
           <w:rFonts w:eastAsia="Calibri"/>
           <w:sz w:val="24"/>
           <w:szCs w:val="24"/>
         </w:rPr>
-        <w:t xml:space="preserve">  operator overloading.</w:t>
+        <w:t>using</w:t>
+      </w:r>
+      <w:r>
+        <w:rPr>
+          <w:rFonts w:eastAsia="Calibri"/>
+          <w:sz w:val="24"/>
+          <w:szCs w:val="24"/>
+        </w:rPr>
+        <w:t xml:space="preserve">  operator</w:t>
+      </w:r>
+      <w:proofErr w:type="gramEnd"/>
+      <w:r>
+        <w:rPr>
+          <w:rFonts w:eastAsia="Calibri"/>
+          <w:sz w:val="24"/>
+          <w:szCs w:val="24"/>
+        </w:rPr>
+        <w:t xml:space="preserve"> overloading.</w:t>
       </w:r>
     </w:p>
     <w:p>
@@ -621,40 +712,86 @@
         </w:rPr>
         <w:t>When she has to concatenate two strings suppose string1 and string2, she used to write string1+string2. And when she has to compare whether the two strings are equal or first string is greater or smaller than string 2 again she writes like string1==string2,string1&gt;strin2 and string1&lt;string2. Which gives the error in program as these operators does not work with strings directly. So, help out her to work these operators with strings directly.</w:t>
       </w:r>
+    </w:p>
+    <w:p>
+      <w:pPr>
+        <w:spacing w:line="240" w:lineRule="auto"/>
+        <w:rPr>
+          <w:sz w:val="24"/>
+          <w:szCs w:val="24"/>
+        </w:rPr>
+      </w:pPr>
+      <w:r>
+        <w:rPr>
+          <w:b/>
+          <w:sz w:val="24"/>
+          <w:szCs w:val="24"/>
+        </w:rPr>
+        <w:t>Q11</w:t>
+      </w:r>
+      <w:r>
+        <w:rPr>
+          <w:b/>
+          <w:sz w:val="24"/>
+          <w:szCs w:val="24"/>
+        </w:rPr>
+        <w:t>.STATEMENT:</w:t>
+      </w:r>
+      <w:r>
+        <w:rPr>
+          <w:sz w:val="24"/>
+          <w:szCs w:val="24"/>
+        </w:rPr>
+        <w:t xml:space="preserve"> </w:t>
+      </w:r>
+    </w:p>
+    <w:p>
+      <w:pPr>
+        <w:spacing w:after="0"/>
+        <w:jc w:val="both"/>
+        <w:rPr>
+          <w:rFonts w:cs="Calibri"/>
+          <w:sz w:val="24"/>
+          <w:szCs w:val="24"/>
+        </w:rPr>
+      </w:pPr>
+      <w:r>
+        <w:rPr>
+          <w:rFonts w:cs="Calibri"/>
+          <w:sz w:val="24"/>
+          <w:szCs w:val="24"/>
+        </w:rPr>
+        <w:t xml:space="preserve">Write a </w:t>
+      </w:r>
+      <w:proofErr w:type="spellStart"/>
+      <w:r>
+        <w:rPr>
+          <w:rFonts w:cs="Calibri"/>
+          <w:sz w:val="24"/>
+          <w:szCs w:val="24"/>
+        </w:rPr>
+        <w:t>c++</w:t>
+      </w:r>
+      <w:proofErr w:type="spellEnd"/>
+      <w:r>
+        <w:rPr>
+          <w:rFonts w:cs="Calibri"/>
+          <w:sz w:val="24"/>
+          <w:szCs w:val="24"/>
+        </w:rPr>
+        <w:t xml:space="preserve"> program to create a super class named as figure. Derive two classes from super class named as rectangle and triangle. Create a member function of same name in all the three classes which will calculate area of shapes by making member function of super class as virtual.</w:t>
+      </w:r>
+    </w:p>
+    <w:p>
+      <w:pPr>
+        <w:spacing w:line="240" w:lineRule="auto"/>
+        <w:rPr>
+          <w:sz w:val="24"/>
+          <w:szCs w:val="24"/>
+        </w:rPr>
+      </w:pPr>
       <w:bookmarkStart w:id="0" w:name="_GoBack"/>
       <w:bookmarkEnd w:id="0"/>
-    </w:p>
-    <w:p>
-      <w:pPr>
-        <w:spacing w:line="240" w:lineRule="auto"/>
-        <w:rPr>
-          <w:sz w:val="24"/>
-          <w:szCs w:val="24"/>
-        </w:rPr>
-      </w:pPr>
-      <w:r>
-        <w:rPr>
-          <w:b/>
-          <w:sz w:val="24"/>
-          <w:szCs w:val="24"/>
-        </w:rPr>
-        <w:t>Q11</w:t>
-      </w:r>
-      <w:r>
-        <w:rPr>
-          <w:b/>
-          <w:sz w:val="24"/>
-          <w:szCs w:val="24"/>
-        </w:rPr>
-        <w:t>.STATEMENT:</w:t>
-      </w:r>
-      <w:r>
-        <w:rPr>
-          <w:sz w:val="24"/>
-          <w:szCs w:val="24"/>
-        </w:rPr>
-        <w:t xml:space="preserve"> </w:t>
-      </w:r>
     </w:p>
     <w:p>
       <w:pPr>

--- a/Manmeet Singh/C++ Questions/Questions/Questions.docx
+++ b/Manmeet Singh/C++ Questions/Questions/Questions.docx
@@ -790,40 +790,112 @@
           <w:szCs w:val="24"/>
         </w:rPr>
       </w:pPr>
+    </w:p>
+    <w:p>
+      <w:pPr>
+        <w:spacing w:line="240" w:lineRule="auto"/>
+        <w:rPr>
+          <w:sz w:val="24"/>
+          <w:szCs w:val="24"/>
+        </w:rPr>
+      </w:pPr>
+      <w:r>
+        <w:rPr>
+          <w:b/>
+          <w:sz w:val="24"/>
+          <w:szCs w:val="24"/>
+        </w:rPr>
+        <w:t>Q12</w:t>
+      </w:r>
+      <w:r>
+        <w:rPr>
+          <w:b/>
+          <w:sz w:val="24"/>
+          <w:szCs w:val="24"/>
+        </w:rPr>
+        <w:t>.STATEMENT:</w:t>
+      </w:r>
+      <w:r>
+        <w:rPr>
+          <w:sz w:val="24"/>
+          <w:szCs w:val="24"/>
+        </w:rPr>
+        <w:t xml:space="preserve"> </w:t>
+      </w:r>
+    </w:p>
+    <w:p>
+      <w:pPr>
+        <w:spacing w:line="240" w:lineRule="auto"/>
+        <w:rPr>
+          <w:b/>
+          <w:sz w:val="24"/>
+          <w:szCs w:val="24"/>
+        </w:rPr>
+      </w:pPr>
+      <w:r>
+        <w:rPr>
+          <w:rFonts w:cs="Calibri"/>
+          <w:sz w:val="24"/>
+          <w:szCs w:val="24"/>
+        </w:rPr>
+        <w:t>A company pays its employees weekly. The employees are of three types: Salaried employees are paid a fixed weekly salary regardless of the number of hours worked, commission employees are paid a percentage of their sales and base-salary-</w:t>
+      </w:r>
+      <w:proofErr w:type="spellStart"/>
+      <w:r>
+        <w:rPr>
+          <w:rFonts w:cs="Calibri"/>
+          <w:sz w:val="24"/>
+          <w:szCs w:val="24"/>
+        </w:rPr>
+        <w:t>pluscommission</w:t>
+      </w:r>
+      <w:proofErr w:type="spellEnd"/>
+      <w:r>
+        <w:rPr>
+          <w:rFonts w:cs="Calibri"/>
+          <w:sz w:val="24"/>
+          <w:szCs w:val="24"/>
+        </w:rPr>
+        <w:t xml:space="preserve"> employees receive a base salary plus a percentage of their sales. For the current pay period, the company has decided to reward base-salary-</w:t>
+      </w:r>
+      <w:proofErr w:type="spellStart"/>
+      <w:r>
+        <w:rPr>
+          <w:rFonts w:cs="Calibri"/>
+          <w:sz w:val="24"/>
+          <w:szCs w:val="24"/>
+        </w:rPr>
+        <w:t>pluscommission</w:t>
+      </w:r>
+      <w:proofErr w:type="spellEnd"/>
+      <w:r>
+        <w:rPr>
+          <w:rFonts w:cs="Calibri"/>
+          <w:sz w:val="24"/>
+          <w:szCs w:val="24"/>
+        </w:rPr>
+        <w:t xml:space="preserve"> employees by adding 10 per cent to their base salaries. The company wants to implement a C++ program that performs its payroll calculations </w:t>
+      </w:r>
+      <w:proofErr w:type="spellStart"/>
+      <w:r>
+        <w:rPr>
+          <w:rFonts w:cs="Calibri"/>
+          <w:sz w:val="24"/>
+          <w:szCs w:val="24"/>
+        </w:rPr>
+        <w:t>polymorphically</w:t>
+      </w:r>
+      <w:proofErr w:type="spellEnd"/>
+      <w:r>
+        <w:rPr>
+          <w:rFonts w:cs="Calibri"/>
+          <w:sz w:val="24"/>
+          <w:szCs w:val="24"/>
+        </w:rPr>
+        <w:t>.</w:t>
+      </w:r>
       <w:bookmarkStart w:id="0" w:name="_GoBack"/>
       <w:bookmarkEnd w:id="0"/>
-    </w:p>
-    <w:p>
-      <w:pPr>
-        <w:spacing w:line="240" w:lineRule="auto"/>
-        <w:rPr>
-          <w:sz w:val="24"/>
-          <w:szCs w:val="24"/>
-        </w:rPr>
-      </w:pPr>
-      <w:r>
-        <w:rPr>
-          <w:b/>
-          <w:sz w:val="24"/>
-          <w:szCs w:val="24"/>
-        </w:rPr>
-        <w:t>Q12</w:t>
-      </w:r>
-      <w:r>
-        <w:rPr>
-          <w:b/>
-          <w:sz w:val="24"/>
-          <w:szCs w:val="24"/>
-        </w:rPr>
-        <w:t>.STATEMENT:</w:t>
-      </w:r>
-      <w:r>
-        <w:rPr>
-          <w:sz w:val="24"/>
-          <w:szCs w:val="24"/>
-        </w:rPr>
-        <w:t xml:space="preserve"> </w:t>
-      </w:r>
     </w:p>
     <w:p>
       <w:pPr>

--- a/Manmeet Singh/C++ Questions/Questions/Questions.docx
+++ b/Manmeet Singh/C++ Questions/Questions/Questions.docx
@@ -894,40 +894,67 @@
         </w:rPr>
         <w:t>.</w:t>
       </w:r>
+    </w:p>
+    <w:p>
+      <w:pPr>
+        <w:spacing w:line="240" w:lineRule="auto"/>
+        <w:rPr>
+          <w:b/>
+          <w:sz w:val="24"/>
+          <w:szCs w:val="24"/>
+        </w:rPr>
+      </w:pPr>
+    </w:p>
+    <w:p>
+      <w:pPr>
+        <w:spacing w:line="240" w:lineRule="auto"/>
+        <w:rPr>
+          <w:sz w:val="24"/>
+          <w:szCs w:val="24"/>
+        </w:rPr>
+      </w:pPr>
+      <w:r>
+        <w:rPr>
+          <w:b/>
+          <w:sz w:val="24"/>
+          <w:szCs w:val="24"/>
+        </w:rPr>
+        <w:t>Q13</w:t>
+      </w:r>
+      <w:r>
+        <w:rPr>
+          <w:b/>
+          <w:sz w:val="24"/>
+          <w:szCs w:val="24"/>
+        </w:rPr>
+        <w:t>.STATEMENT:</w:t>
+      </w:r>
+      <w:r>
+        <w:rPr>
+          <w:sz w:val="24"/>
+          <w:szCs w:val="24"/>
+        </w:rPr>
+        <w:t xml:space="preserve"> </w:t>
+      </w:r>
+    </w:p>
+    <w:p>
+      <w:pPr>
+        <w:spacing w:line="240" w:lineRule="auto"/>
+        <w:rPr>
+          <w:sz w:val="24"/>
+          <w:szCs w:val="24"/>
+        </w:rPr>
+      </w:pPr>
+      <w:r>
+        <w:rPr>
+          <w:rFonts w:cs="Calibri"/>
+          <w:sz w:val="24"/>
+          <w:szCs w:val="24"/>
+        </w:rPr>
+        <w:t>Distinguish early binding from late binding with use of C++ program.</w:t>
+      </w:r>
       <w:bookmarkStart w:id="0" w:name="_GoBack"/>
       <w:bookmarkEnd w:id="0"/>
-    </w:p>
-    <w:p>
-      <w:pPr>
-        <w:spacing w:line="240" w:lineRule="auto"/>
-        <w:rPr>
-          <w:sz w:val="24"/>
-          <w:szCs w:val="24"/>
-        </w:rPr>
-      </w:pPr>
-      <w:r>
-        <w:rPr>
-          <w:b/>
-          <w:sz w:val="24"/>
-          <w:szCs w:val="24"/>
-        </w:rPr>
-        <w:t>Q13</w:t>
-      </w:r>
-      <w:r>
-        <w:rPr>
-          <w:b/>
-          <w:sz w:val="24"/>
-          <w:szCs w:val="24"/>
-        </w:rPr>
-        <w:t>.STATEMENT:</w:t>
-      </w:r>
-      <w:r>
-        <w:rPr>
-          <w:sz w:val="24"/>
-          <w:szCs w:val="24"/>
-        </w:rPr>
-        <w:t xml:space="preserve"> </w:t>
-      </w:r>
     </w:p>
     <w:p>
       <w:pPr>

--- a/Manmeet Singh/C++ Questions/Questions/Questions.docx
+++ b/Manmeet Singh/C++ Questions/Questions/Questions.docx
@@ -953,8 +953,199 @@
         </w:rPr>
         <w:t>Distinguish early binding from late binding with use of C++ program.</w:t>
       </w:r>
+    </w:p>
+    <w:p>
+      <w:pPr>
+        <w:spacing w:line="240" w:lineRule="auto"/>
+        <w:rPr>
+          <w:b/>
+          <w:sz w:val="24"/>
+          <w:szCs w:val="24"/>
+        </w:rPr>
+      </w:pPr>
+    </w:p>
+    <w:p>
+      <w:pPr>
+        <w:spacing w:line="240" w:lineRule="auto"/>
+        <w:rPr>
+          <w:sz w:val="24"/>
+          <w:szCs w:val="24"/>
+        </w:rPr>
+      </w:pPr>
       <w:bookmarkStart w:id="0" w:name="_GoBack"/>
       <w:bookmarkEnd w:id="0"/>
+      <w:r>
+        <w:rPr>
+          <w:b/>
+          <w:sz w:val="24"/>
+          <w:szCs w:val="24"/>
+        </w:rPr>
+        <w:t>Q14</w:t>
+      </w:r>
+      <w:r>
+        <w:rPr>
+          <w:b/>
+          <w:sz w:val="24"/>
+          <w:szCs w:val="24"/>
+        </w:rPr>
+        <w:t>.STATEMENT:</w:t>
+      </w:r>
+      <w:r>
+        <w:rPr>
+          <w:sz w:val="24"/>
+          <w:szCs w:val="24"/>
+        </w:rPr>
+        <w:t xml:space="preserve"> </w:t>
+      </w:r>
+    </w:p>
+    <w:p>
+      <w:pPr>
+        <w:pStyle w:val="Default"/>
+        <w:rPr>
+          <w:u w:val="single"/>
+        </w:rPr>
+      </w:pPr>
+      <w:r>
+        <w:t>A university with different departments where each department has number of employees working for university. The Head office personal wants to access information of employees of a particular department from respective department clerk where clerk is same name used by each department. How information could be gathered by concept of polymorphism.</w:t>
+      </w:r>
+    </w:p>
+    <w:p>
+      <w:pPr>
+        <w:spacing w:line="240" w:lineRule="auto"/>
+        <w:rPr>
+          <w:b/>
+          <w:sz w:val="24"/>
+          <w:szCs w:val="24"/>
+        </w:rPr>
+      </w:pPr>
+    </w:p>
+    <w:p>
+      <w:pPr>
+        <w:spacing w:line="240" w:lineRule="auto"/>
+        <w:rPr>
+          <w:sz w:val="24"/>
+          <w:szCs w:val="24"/>
+        </w:rPr>
+      </w:pPr>
+      <w:r>
+        <w:rPr>
+          <w:b/>
+          <w:sz w:val="24"/>
+          <w:szCs w:val="24"/>
+        </w:rPr>
+        <w:t>Q15</w:t>
+      </w:r>
+      <w:r>
+        <w:rPr>
+          <w:b/>
+          <w:sz w:val="24"/>
+          <w:szCs w:val="24"/>
+        </w:rPr>
+        <w:t>.STATEMENT:</w:t>
+      </w:r>
+      <w:r>
+        <w:rPr>
+          <w:sz w:val="24"/>
+          <w:szCs w:val="24"/>
+        </w:rPr>
+        <w:t xml:space="preserve"> </w:t>
+      </w:r>
+    </w:p>
+    <w:p>
+      <w:pPr>
+        <w:spacing w:line="240" w:lineRule="auto"/>
+        <w:rPr>
+          <w:sz w:val="24"/>
+          <w:szCs w:val="24"/>
+        </w:rPr>
+      </w:pPr>
+      <w:r>
+        <w:rPr>
+          <w:b/>
+          <w:sz w:val="24"/>
+          <w:szCs w:val="24"/>
+        </w:rPr>
+        <w:t>Q16</w:t>
+      </w:r>
+      <w:r>
+        <w:rPr>
+          <w:b/>
+          <w:sz w:val="24"/>
+          <w:szCs w:val="24"/>
+        </w:rPr>
+        <w:t>.STATEMENT:</w:t>
+      </w:r>
+      <w:r>
+        <w:rPr>
+          <w:sz w:val="24"/>
+          <w:szCs w:val="24"/>
+        </w:rPr>
+        <w:t xml:space="preserve"> </w:t>
+      </w:r>
+    </w:p>
+    <w:p>
+      <w:pPr>
+        <w:spacing w:line="240" w:lineRule="auto"/>
+        <w:rPr>
+          <w:sz w:val="24"/>
+          <w:szCs w:val="24"/>
+        </w:rPr>
+      </w:pPr>
+      <w:r>
+        <w:rPr>
+          <w:b/>
+          <w:sz w:val="24"/>
+          <w:szCs w:val="24"/>
+        </w:rPr>
+        <w:t>Q13</w:t>
+      </w:r>
+      <w:r>
+        <w:rPr>
+          <w:b/>
+          <w:sz w:val="24"/>
+          <w:szCs w:val="24"/>
+        </w:rPr>
+        <w:t>.STATEMENT:</w:t>
+      </w:r>
+      <w:r>
+        <w:rPr>
+          <w:sz w:val="24"/>
+          <w:szCs w:val="24"/>
+        </w:rPr>
+        <w:t xml:space="preserve"> </w:t>
+      </w:r>
+    </w:p>
+    <w:p>
+      <w:pPr>
+        <w:spacing w:line="240" w:lineRule="auto"/>
+        <w:rPr>
+          <w:sz w:val="24"/>
+          <w:szCs w:val="24"/>
+        </w:rPr>
+      </w:pPr>
+      <w:r>
+        <w:rPr>
+          <w:b/>
+          <w:sz w:val="24"/>
+          <w:szCs w:val="24"/>
+        </w:rPr>
+        <w:t>Q13</w:t>
+      </w:r>
+      <w:r>
+        <w:rPr>
+          <w:b/>
+          <w:sz w:val="24"/>
+          <w:szCs w:val="24"/>
+        </w:rPr>
+        <w:t>.STATEMENT:</w:t>
+      </w:r>
+      <w:r>
+        <w:rPr>
+          <w:sz w:val="24"/>
+          <w:szCs w:val="24"/>
+        </w:rPr>
+        <w:t xml:space="preserve"> </w:t>
+      </w:r>
     </w:p>
     <w:p>
       <w:pPr>
@@ -968,7 +1159,7 @@
     <w:p/>
     <w:sectPr>
       <w:pgSz w:w="12240" w:h="15840"/>
-      <w:pgMar w:top="1440" w:right="1440" w:bottom="1440" w:left="1440" w:header="720" w:footer="720" w:gutter="0"/>
+      <w:pgMar w:top="1440" w:right="1440" w:bottom="1260" w:left="1440" w:header="720" w:footer="720" w:gutter="0"/>
       <w:cols w:space="720"/>
       <w:docGrid w:linePitch="360"/>
     </w:sectPr>

--- a/Manmeet Singh/C++ Questions/Questions/Questions.docx
+++ b/Manmeet Singh/C++ Questions/Questions/Questions.docx
@@ -972,84 +972,76 @@
           <w:szCs w:val="24"/>
         </w:rPr>
       </w:pPr>
+      <w:r>
+        <w:rPr>
+          <w:b/>
+          <w:sz w:val="24"/>
+          <w:szCs w:val="24"/>
+        </w:rPr>
+        <w:t>Q14</w:t>
+      </w:r>
+      <w:r>
+        <w:rPr>
+          <w:b/>
+          <w:sz w:val="24"/>
+          <w:szCs w:val="24"/>
+        </w:rPr>
+        <w:t>.STATEMENT:</w:t>
+      </w:r>
+      <w:r>
+        <w:rPr>
+          <w:sz w:val="24"/>
+          <w:szCs w:val="24"/>
+        </w:rPr>
+        <w:t xml:space="preserve"> </w:t>
+      </w:r>
+    </w:p>
+    <w:p>
+      <w:pPr>
+        <w:pStyle w:val="Default"/>
+      </w:pPr>
+      <w:r>
+        <w:t>A university with different departments where each department has number of employees working for university. The Head office personal wants to access information of employees of a particular department from respective department clerk where clerk is same name used by each department. How information could be gathered by concept of polymorphism.</w:t>
+      </w:r>
+    </w:p>
+    <w:p>
+      <w:pPr>
+        <w:pStyle w:val="Default"/>
+        <w:rPr>
+          <w:u w:val="single"/>
+        </w:rPr>
+      </w:pPr>
+      <w:r>
+        <w:rPr>
+          <w:b/>
+        </w:rPr>
+        <w:lastRenderedPageBreak/>
+        <w:t>Q15</w:t>
+      </w:r>
+      <w:r>
+        <w:rPr>
+          <w:b/>
+        </w:rPr>
+        <w:t>.STATEMENT:</w:t>
+      </w:r>
+      <w:r>
+        <w:t xml:space="preserve"> </w:t>
+      </w:r>
+    </w:p>
+    <w:p>
+      <w:pPr>
+        <w:spacing w:line="240" w:lineRule="auto"/>
+        <w:rPr>
+          <w:b/>
+          <w:sz w:val="24"/>
+          <w:szCs w:val="24"/>
+        </w:rPr>
+      </w:pPr>
+      <w:r>
+        <w:t>Implementation of bubble sort using templates.</w:t>
+      </w:r>
       <w:bookmarkStart w:id="0" w:name="_GoBack"/>
       <w:bookmarkEnd w:id="0"/>
-      <w:r>
-        <w:rPr>
-          <w:b/>
-          <w:sz w:val="24"/>
-          <w:szCs w:val="24"/>
-        </w:rPr>
-        <w:t>Q14</w:t>
-      </w:r>
-      <w:r>
-        <w:rPr>
-          <w:b/>
-          <w:sz w:val="24"/>
-          <w:szCs w:val="24"/>
-        </w:rPr>
-        <w:t>.STATEMENT:</w:t>
-      </w:r>
-      <w:r>
-        <w:rPr>
-          <w:sz w:val="24"/>
-          <w:szCs w:val="24"/>
-        </w:rPr>
-        <w:t xml:space="preserve"> </w:t>
-      </w:r>
-    </w:p>
-    <w:p>
-      <w:pPr>
-        <w:pStyle w:val="Default"/>
-        <w:rPr>
-          <w:u w:val="single"/>
-        </w:rPr>
-      </w:pPr>
-      <w:r>
-        <w:t>A university with different departments where each department has number of employees working for university. The Head office personal wants to access information of employees of a particular department from respective department clerk where clerk is same name used by each department. How information could be gathered by concept of polymorphism.</w:t>
-      </w:r>
-    </w:p>
-    <w:p>
-      <w:pPr>
-        <w:spacing w:line="240" w:lineRule="auto"/>
-        <w:rPr>
-          <w:b/>
-          <w:sz w:val="24"/>
-          <w:szCs w:val="24"/>
-        </w:rPr>
-      </w:pPr>
-    </w:p>
-    <w:p>
-      <w:pPr>
-        <w:spacing w:line="240" w:lineRule="auto"/>
-        <w:rPr>
-          <w:sz w:val="24"/>
-          <w:szCs w:val="24"/>
-        </w:rPr>
-      </w:pPr>
-      <w:r>
-        <w:rPr>
-          <w:b/>
-          <w:sz w:val="24"/>
-          <w:szCs w:val="24"/>
-        </w:rPr>
-        <w:t>Q15</w:t>
-      </w:r>
-      <w:r>
-        <w:rPr>
-          <w:b/>
-          <w:sz w:val="24"/>
-          <w:szCs w:val="24"/>
-        </w:rPr>
-        <w:t>.STATEMENT:</w:t>
-      </w:r>
-      <w:r>
-        <w:rPr>
-          <w:sz w:val="24"/>
-          <w:szCs w:val="24"/>
-        </w:rPr>
-        <w:t xml:space="preserve"> </w:t>
-      </w:r>
     </w:p>
     <w:p>
       <w:pPr>

--- a/Manmeet Singh/C++ Questions/Questions/Questions.docx
+++ b/Manmeet Singh/C++ Questions/Questions/Questions.docx
@@ -275,23 +275,7 @@
           <w:sz w:val="24"/>
           <w:szCs w:val="24"/>
         </w:rPr>
-        <w:t xml:space="preserve">double member function get data( ) to initialize base class data members pure virtual member function display area ( ) to compute and display the area of the geometrical object. Derive two specific classes 'TRIANGLE' and 'RECTANGLE' from the base class. Using these three classes design a program that will </w:t>
-      </w:r>
-      <w:proofErr w:type="gramStart"/>
-      <w:r>
-        <w:rPr>
-          <w:sz w:val="24"/>
-          <w:szCs w:val="24"/>
-        </w:rPr>
-        <w:t>accept</w:t>
-      </w:r>
-      <w:proofErr w:type="gramEnd"/>
-      <w:r>
-        <w:rPr>
-          <w:sz w:val="24"/>
-          <w:szCs w:val="24"/>
-        </w:rPr>
-        <w:t xml:space="preserve"> dimension of a triangle / rectangle interactively and display the area.</w:t>
+        <w:t>double member function get data( ) to initialize base class data members pure virtual member function display area ( ) to compute and display the area of the geometrical object. Derive two specific classes 'TRIANGLE' and 'RECTANGLE' from the base class. Using these three classes design a program that will accept dimension of a triangle / rectangle interactively and display the area.</w:t>
       </w:r>
     </w:p>
     <w:p>
@@ -1040,40 +1024,52 @@
       <w:r>
         <w:t>Implementation of bubble sort using templates.</w:t>
       </w:r>
+    </w:p>
+    <w:p>
+      <w:pPr>
+        <w:spacing w:line="240" w:lineRule="auto"/>
+        <w:rPr>
+          <w:sz w:val="24"/>
+          <w:szCs w:val="24"/>
+        </w:rPr>
+      </w:pPr>
+      <w:r>
+        <w:rPr>
+          <w:b/>
+          <w:sz w:val="24"/>
+          <w:szCs w:val="24"/>
+        </w:rPr>
+        <w:t>Q16</w:t>
+      </w:r>
+      <w:r>
+        <w:rPr>
+          <w:b/>
+          <w:sz w:val="24"/>
+          <w:szCs w:val="24"/>
+        </w:rPr>
+        <w:t>.STATEMENT:</w:t>
+      </w:r>
+      <w:r>
+        <w:rPr>
+          <w:sz w:val="24"/>
+          <w:szCs w:val="24"/>
+        </w:rPr>
+        <w:t xml:space="preserve"> </w:t>
+      </w:r>
+    </w:p>
+    <w:p>
+      <w:pPr>
+        <w:spacing w:line="240" w:lineRule="auto"/>
+        <w:rPr>
+          <w:sz w:val="24"/>
+          <w:szCs w:val="24"/>
+        </w:rPr>
+      </w:pPr>
+      <w:r>
+        <w:t>Implementation of exception handling.</w:t>
+      </w:r>
       <w:bookmarkStart w:id="0" w:name="_GoBack"/>
       <w:bookmarkEnd w:id="0"/>
-    </w:p>
-    <w:p>
-      <w:pPr>
-        <w:spacing w:line="240" w:lineRule="auto"/>
-        <w:rPr>
-          <w:sz w:val="24"/>
-          <w:szCs w:val="24"/>
-        </w:rPr>
-      </w:pPr>
-      <w:r>
-        <w:rPr>
-          <w:b/>
-          <w:sz w:val="24"/>
-          <w:szCs w:val="24"/>
-        </w:rPr>
-        <w:t>Q16</w:t>
-      </w:r>
-      <w:r>
-        <w:rPr>
-          <w:b/>
-          <w:sz w:val="24"/>
-          <w:szCs w:val="24"/>
-        </w:rPr>
-        <w:t>.STATEMENT:</w:t>
-      </w:r>
-      <w:r>
-        <w:rPr>
-          <w:sz w:val="24"/>
-          <w:szCs w:val="24"/>
-        </w:rPr>
-        <w:t xml:space="preserve"> </w:t>
-      </w:r>
     </w:p>
     <w:p>
       <w:pPr>

--- a/Manmeet Singh/C++ Questions/Questions/Questions.docx
+++ b/Manmeet Singh/C++ Questions/Questions/Questions.docx
@@ -1068,40 +1068,87 @@
       <w:r>
         <w:t>Implementation of exception handling.</w:t>
       </w:r>
+    </w:p>
+    <w:p>
+      <w:pPr>
+        <w:spacing w:line="240" w:lineRule="auto"/>
+        <w:rPr>
+          <w:sz w:val="24"/>
+          <w:szCs w:val="24"/>
+        </w:rPr>
+      </w:pPr>
+      <w:r>
+        <w:rPr>
+          <w:b/>
+          <w:sz w:val="24"/>
+          <w:szCs w:val="24"/>
+        </w:rPr>
+        <w:t>Q17</w:t>
+      </w:r>
+      <w:r>
+        <w:rPr>
+          <w:b/>
+          <w:sz w:val="24"/>
+          <w:szCs w:val="24"/>
+        </w:rPr>
+        <w:t>.STATEMENT:</w:t>
+      </w:r>
+      <w:r>
+        <w:rPr>
+          <w:sz w:val="24"/>
+          <w:szCs w:val="24"/>
+        </w:rPr>
+        <w:t xml:space="preserve"> </w:t>
+      </w:r>
+    </w:p>
+    <w:p>
+      <w:pPr>
+        <w:pStyle w:val="Default"/>
+        <w:jc w:val="both"/>
+      </w:pPr>
+      <w:r>
+        <w:t xml:space="preserve">Start with the person class, and create a </w:t>
+      </w:r>
+      <w:proofErr w:type="spellStart"/>
+      <w:r>
+        <w:t>multiset</w:t>
+      </w:r>
+      <w:proofErr w:type="spellEnd"/>
+      <w:r>
+        <w:t xml:space="preserve"> to hold pointers to person objects. Define the </w:t>
+      </w:r>
+      <w:proofErr w:type="spellStart"/>
+      <w:r>
+        <w:t>multiset</w:t>
+      </w:r>
+      <w:proofErr w:type="spellEnd"/>
+      <w:r>
+        <w:t xml:space="preserve"> with the compare function object, so it will be sorted automatically by name of persons. Define half dozen persons, put them in the </w:t>
+      </w:r>
+      <w:proofErr w:type="spellStart"/>
+      <w:r>
+        <w:t>multiset</w:t>
+      </w:r>
+      <w:proofErr w:type="spellEnd"/>
+      <w:r>
+        <w:t xml:space="preserve">, and display its contents. Several of the persons should have the same name, to verify that the </w:t>
+      </w:r>
+      <w:proofErr w:type="spellStart"/>
+      <w:r>
+        <w:t>multiset</w:t>
+      </w:r>
+      <w:proofErr w:type="spellEnd"/>
+      <w:r>
+        <w:t xml:space="preserve"> stores multiple objects with the same key. </w:t>
+      </w:r>
+    </w:p>
+    <w:p>
+      <w:pPr>
+        <w:pStyle w:val="Default"/>
+        <w:jc w:val="both"/>
+      </w:pPr>
       <w:bookmarkStart w:id="0" w:name="_GoBack"/>
       <w:bookmarkEnd w:id="0"/>
-    </w:p>
-    <w:p>
-      <w:pPr>
-        <w:spacing w:line="240" w:lineRule="auto"/>
-        <w:rPr>
-          <w:sz w:val="24"/>
-          <w:szCs w:val="24"/>
-        </w:rPr>
-      </w:pPr>
-      <w:r>
-        <w:rPr>
-          <w:b/>
-          <w:sz w:val="24"/>
-          <w:szCs w:val="24"/>
-        </w:rPr>
-        <w:t>Q13</w:t>
-      </w:r>
-      <w:r>
-        <w:rPr>
-          <w:b/>
-          <w:sz w:val="24"/>
-          <w:szCs w:val="24"/>
-        </w:rPr>
-        <w:t>.STATEMENT:</w:t>
-      </w:r>
-      <w:r>
-        <w:rPr>
-          <w:sz w:val="24"/>
-          <w:szCs w:val="24"/>
-        </w:rPr>
-        <w:t xml:space="preserve"> </w:t>
-      </w:r>
     </w:p>
     <w:p>
       <w:pPr>

--- a/Manmeet Singh/C++ Questions/Questions/Questions.docx
+++ b/Manmeet Singh/C++ Questions/Questions/Questions.docx
@@ -1147,49 +1147,60 @@
         <w:pStyle w:val="Default"/>
         <w:jc w:val="both"/>
       </w:pPr>
+    </w:p>
+    <w:p>
+      <w:pPr>
+        <w:spacing w:line="240" w:lineRule="auto"/>
+        <w:rPr>
+          <w:sz w:val="24"/>
+          <w:szCs w:val="24"/>
+        </w:rPr>
+      </w:pPr>
+      <w:r>
+        <w:rPr>
+          <w:b/>
+          <w:sz w:val="24"/>
+          <w:szCs w:val="24"/>
+        </w:rPr>
+        <w:t>Q</w:t>
+      </w:r>
+      <w:r>
+        <w:rPr>
+          <w:b/>
+          <w:sz w:val="24"/>
+          <w:szCs w:val="24"/>
+        </w:rPr>
+        <w:t>18</w:t>
+      </w:r>
+      <w:r>
+        <w:rPr>
+          <w:b/>
+          <w:sz w:val="24"/>
+          <w:szCs w:val="24"/>
+        </w:rPr>
+        <w:t>.STATEMENT:</w:t>
+      </w:r>
+      <w:r>
+        <w:rPr>
+          <w:sz w:val="24"/>
+          <w:szCs w:val="24"/>
+        </w:rPr>
+        <w:t xml:space="preserve"> </w:t>
+      </w:r>
+    </w:p>
+    <w:p>
+      <w:pPr>
+        <w:spacing w:line="240" w:lineRule="auto"/>
+        <w:rPr>
+          <w:sz w:val="24"/>
+          <w:szCs w:val="24"/>
+        </w:rPr>
+      </w:pPr>
+      <w:r>
+        <w:t>Write a C++ code to find the number of lines in a text file.</w:t>
+      </w:r>
       <w:bookmarkStart w:id="0" w:name="_GoBack"/>
       <w:bookmarkEnd w:id="0"/>
-    </w:p>
-    <w:p>
-      <w:pPr>
-        <w:spacing w:line="240" w:lineRule="auto"/>
-        <w:rPr>
-          <w:sz w:val="24"/>
-          <w:szCs w:val="24"/>
-        </w:rPr>
-      </w:pPr>
-      <w:r>
-        <w:rPr>
-          <w:b/>
-          <w:sz w:val="24"/>
-          <w:szCs w:val="24"/>
-        </w:rPr>
-        <w:t>Q13</w:t>
-      </w:r>
-      <w:r>
-        <w:rPr>
-          <w:b/>
-          <w:sz w:val="24"/>
-          <w:szCs w:val="24"/>
-        </w:rPr>
-        <w:t>.STATEMENT:</w:t>
-      </w:r>
-      <w:r>
-        <w:rPr>
-          <w:sz w:val="24"/>
-          <w:szCs w:val="24"/>
-        </w:rPr>
-        <w:t xml:space="preserve"> </w:t>
-      </w:r>
-    </w:p>
-    <w:p>
-      <w:pPr>
-        <w:spacing w:line="240" w:lineRule="auto"/>
-        <w:rPr>
-          <w:sz w:val="24"/>
-          <w:szCs w:val="24"/>
-        </w:rPr>
-      </w:pPr>
     </w:p>
     <w:p/>
     <w:sectPr>

--- a/Manmeet Singh/C++ Questions/Questions/Questions.docx
+++ b/Manmeet Singh/C++ Questions/Questions/Questions.docx
@@ -1199,10 +1199,100 @@
       <w:r>
         <w:t>Write a C++ code to find the number of lines in a text file.</w:t>
       </w:r>
+    </w:p>
+    <w:p>
+      <w:pPr>
+        <w:spacing w:line="240" w:lineRule="auto"/>
+        <w:rPr>
+          <w:sz w:val="24"/>
+          <w:szCs w:val="24"/>
+        </w:rPr>
+      </w:pPr>
+      <w:r>
+        <w:rPr>
+          <w:b/>
+          <w:sz w:val="24"/>
+          <w:szCs w:val="24"/>
+        </w:rPr>
+        <w:t>Q</w:t>
+      </w:r>
+      <w:r>
+        <w:rPr>
+          <w:b/>
+          <w:sz w:val="24"/>
+          <w:szCs w:val="24"/>
+        </w:rPr>
+        <w:t>19</w:t>
+      </w:r>
       <w:bookmarkStart w:id="0" w:name="_GoBack"/>
       <w:bookmarkEnd w:id="0"/>
-    </w:p>
-    <w:p/>
+      <w:r>
+        <w:rPr>
+          <w:b/>
+          <w:sz w:val="24"/>
+          <w:szCs w:val="24"/>
+        </w:rPr>
+        <w:t>.STATEMENT:</w:t>
+      </w:r>
+      <w:r>
+        <w:rPr>
+          <w:sz w:val="24"/>
+          <w:szCs w:val="24"/>
+        </w:rPr>
+        <w:t xml:space="preserve"> </w:t>
+      </w:r>
+    </w:p>
+    <w:p>
+      <w:r>
+        <w:rPr>
+          <w:rFonts w:cs="Calibri"/>
+          <w:bCs/>
+          <w:sz w:val="24"/>
+          <w:szCs w:val="24"/>
+        </w:rPr>
+        <w:t xml:space="preserve">Start with a list of </w:t>
+      </w:r>
+      <w:proofErr w:type="spellStart"/>
+      <w:r>
+        <w:rPr>
+          <w:rFonts w:cs="Calibri"/>
+          <w:bCs/>
+          <w:sz w:val="24"/>
+          <w:szCs w:val="24"/>
+        </w:rPr>
+        <w:t>int</w:t>
+      </w:r>
+      <w:proofErr w:type="spellEnd"/>
+      <w:r>
+        <w:rPr>
+          <w:rFonts w:cs="Calibri"/>
+          <w:bCs/>
+          <w:sz w:val="24"/>
+          <w:szCs w:val="24"/>
+        </w:rPr>
+        <w:t xml:space="preserve"> values. use two normal (not reverse) iterators ,one moving forward through the list and one moving backward ,in a while loop, to reverse the contents of the list. You can use the </w:t>
+      </w:r>
+      <w:proofErr w:type="gramStart"/>
+      <w:r>
+        <w:rPr>
+          <w:rFonts w:cs="Calibri"/>
+          <w:bCs/>
+          <w:sz w:val="24"/>
+          <w:szCs w:val="24"/>
+        </w:rPr>
+        <w:t>swap(</w:t>
+      </w:r>
+      <w:proofErr w:type="gramEnd"/>
+      <w:r>
+        <w:rPr>
+          <w:rFonts w:cs="Calibri"/>
+          <w:bCs/>
+          <w:sz w:val="24"/>
+          <w:szCs w:val="24"/>
+        </w:rPr>
+        <w:t>) algorithm to save a few statements.(make sure your solution works for both even and odd number of items).</w:t>
+      </w:r>
+    </w:p>
     <w:sectPr>
       <w:pgSz w:w="12240" w:h="15840"/>
       <w:pgMar w:top="1440" w:right="1440" w:bottom="1260" w:left="1440" w:header="720" w:footer="720" w:gutter="0"/>

--- a/Manmeet Singh/C++ Questions/Questions/Questions.docx
+++ b/Manmeet Singh/C++ Questions/Questions/Questions.docx
@@ -1214,18 +1214,165 @@
           <w:sz w:val="24"/>
           <w:szCs w:val="24"/>
         </w:rPr>
-        <w:t>Q</w:t>
-      </w:r>
-      <w:r>
-        <w:rPr>
-          <w:b/>
-          <w:sz w:val="24"/>
-          <w:szCs w:val="24"/>
-        </w:rPr>
-        <w:t>19</w:t>
-      </w:r>
+        <w:t>Q19</w:t>
+      </w:r>
+      <w:r>
+        <w:rPr>
+          <w:b/>
+          <w:sz w:val="24"/>
+          <w:szCs w:val="24"/>
+        </w:rPr>
+        <w:t>.STATEMENT:</w:t>
+      </w:r>
+      <w:r>
+        <w:rPr>
+          <w:sz w:val="24"/>
+          <w:szCs w:val="24"/>
+        </w:rPr>
+        <w:t xml:space="preserve"> </w:t>
+      </w:r>
+    </w:p>
+    <w:p>
+      <w:pPr>
+        <w:rPr>
+          <w:rFonts w:cs="Calibri"/>
+          <w:bCs/>
+          <w:sz w:val="24"/>
+          <w:szCs w:val="24"/>
+        </w:rPr>
+      </w:pPr>
+      <w:r>
+        <w:rPr>
+          <w:rFonts w:cs="Calibri"/>
+          <w:bCs/>
+          <w:sz w:val="24"/>
+          <w:szCs w:val="24"/>
+        </w:rPr>
+        <w:t xml:space="preserve">Start with a list of </w:t>
+      </w:r>
+      <w:proofErr w:type="spellStart"/>
+      <w:r>
+        <w:rPr>
+          <w:rFonts w:cs="Calibri"/>
+          <w:bCs/>
+          <w:sz w:val="24"/>
+          <w:szCs w:val="24"/>
+        </w:rPr>
+        <w:t>int</w:t>
+      </w:r>
+      <w:proofErr w:type="spellEnd"/>
+      <w:r>
+        <w:rPr>
+          <w:rFonts w:cs="Calibri"/>
+          <w:bCs/>
+          <w:sz w:val="24"/>
+          <w:szCs w:val="24"/>
+        </w:rPr>
+        <w:t xml:space="preserve"> values. use two normal (not reverse) iterators ,one moving forward through the list and one moving backward ,in a while loop, to reverse the contents of the list. You can use the </w:t>
+      </w:r>
+      <w:proofErr w:type="gramStart"/>
+      <w:r>
+        <w:rPr>
+          <w:rFonts w:cs="Calibri"/>
+          <w:bCs/>
+          <w:sz w:val="24"/>
+          <w:szCs w:val="24"/>
+        </w:rPr>
+        <w:t>swap(</w:t>
+      </w:r>
+      <w:proofErr w:type="gramEnd"/>
+      <w:r>
+        <w:rPr>
+          <w:rFonts w:cs="Calibri"/>
+          <w:bCs/>
+          <w:sz w:val="24"/>
+          <w:szCs w:val="24"/>
+        </w:rPr>
+        <w:t>) algorithm to save a few statements.(make sure your solution works for both even and odd number of items).</w:t>
+      </w:r>
+    </w:p>
+    <w:p>
+      <w:pPr>
+        <w:spacing w:line="240" w:lineRule="auto"/>
+        <w:rPr>
+          <w:sz w:val="24"/>
+          <w:szCs w:val="24"/>
+        </w:rPr>
+      </w:pPr>
+      <w:r>
+        <w:rPr>
+          <w:b/>
+          <w:sz w:val="24"/>
+          <w:szCs w:val="24"/>
+        </w:rPr>
+        <w:t>Q20</w:t>
+      </w:r>
+      <w:r>
+        <w:rPr>
+          <w:b/>
+          <w:sz w:val="24"/>
+          <w:szCs w:val="24"/>
+        </w:rPr>
+        <w:t>.STATEMENT:</w:t>
+      </w:r>
+      <w:r>
+        <w:rPr>
+          <w:sz w:val="24"/>
+          <w:szCs w:val="24"/>
+        </w:rPr>
+        <w:t xml:space="preserve"> </w:t>
+      </w:r>
+    </w:p>
+    <w:p>
+      <w:pPr>
+        <w:spacing w:after="0"/>
+        <w:jc w:val="both"/>
+        <w:rPr>
+          <w:rFonts w:cs="Calibri"/>
+          <w:b/>
+          <w:bCs/>
+          <w:sz w:val="24"/>
+          <w:szCs w:val="24"/>
+        </w:rPr>
+      </w:pPr>
+      <w:r>
+        <w:rPr>
+          <w:rFonts w:cs="Calibri"/>
+          <w:bCs/>
+          <w:sz w:val="24"/>
+          <w:szCs w:val="24"/>
+        </w:rPr>
+        <w:t>Write C++ program to append the Content of File at the end of another.</w:t>
+      </w:r>
+    </w:p>
+    <w:p>
+      <w:pPr>
+        <w:rPr>
+          <w:rFonts w:cs="Calibri"/>
+          <w:bCs/>
+          <w:sz w:val="24"/>
+          <w:szCs w:val="24"/>
+        </w:rPr>
+      </w:pPr>
       <w:bookmarkStart w:id="0" w:name="_GoBack"/>
       <w:bookmarkEnd w:id="0"/>
+    </w:p>
+    <w:p>
+      <w:pPr>
+        <w:spacing w:line="240" w:lineRule="auto"/>
+        <w:rPr>
+          <w:sz w:val="24"/>
+          <w:szCs w:val="24"/>
+        </w:rPr>
+      </w:pPr>
+      <w:r>
+        <w:rPr>
+          <w:b/>
+          <w:sz w:val="24"/>
+          <w:szCs w:val="24"/>
+        </w:rPr>
+        <w:t>Q21</w:t>
+      </w:r>
       <w:r>
         <w:rPr>
           <w:b/>
@@ -1243,55 +1390,14 @@
       </w:r>
     </w:p>
     <w:p>
-      <w:r>
+      <w:pPr>
         <w:rPr>
           <w:rFonts w:cs="Calibri"/>
           <w:bCs/>
           <w:sz w:val="24"/>
           <w:szCs w:val="24"/>
         </w:rPr>
-        <w:t xml:space="preserve">Start with a list of </w:t>
-      </w:r>
-      <w:proofErr w:type="spellStart"/>
-      <w:r>
-        <w:rPr>
-          <w:rFonts w:cs="Calibri"/>
-          <w:bCs/>
-          <w:sz w:val="24"/>
-          <w:szCs w:val="24"/>
-        </w:rPr>
-        <w:t>int</w:t>
-      </w:r>
-      <w:proofErr w:type="spellEnd"/>
-      <w:r>
-        <w:rPr>
-          <w:rFonts w:cs="Calibri"/>
-          <w:bCs/>
-          <w:sz w:val="24"/>
-          <w:szCs w:val="24"/>
-        </w:rPr>
-        <w:t xml:space="preserve"> values. use two normal (not reverse) iterators ,one moving forward through the list and one moving backward ,in a while loop, to reverse the contents of the list. You can use the </w:t>
-      </w:r>
-      <w:proofErr w:type="gramStart"/>
-      <w:r>
-        <w:rPr>
-          <w:rFonts w:cs="Calibri"/>
-          <w:bCs/>
-          <w:sz w:val="24"/>
-          <w:szCs w:val="24"/>
-        </w:rPr>
-        <w:t>swap(</w:t>
-      </w:r>
-      <w:proofErr w:type="gramEnd"/>
-      <w:r>
-        <w:rPr>
-          <w:rFonts w:cs="Calibri"/>
-          <w:bCs/>
-          <w:sz w:val="24"/>
-          <w:szCs w:val="24"/>
-        </w:rPr>
-        <w:t>) algorithm to save a few statements.(make sure your solution works for both even and odd number of items).</w:t>
-      </w:r>
+      </w:pPr>
     </w:p>
     <w:sectPr>
       <w:pgSz w:w="12240" w:h="15840"/>

--- a/Manmeet Singh/C++ Questions/Questions/Questions.docx
+++ b/Manmeet Singh/C++ Questions/Questions/Questions.docx
@@ -1354,50 +1354,71 @@
           <w:szCs w:val="24"/>
         </w:rPr>
       </w:pPr>
+    </w:p>
+    <w:p>
+      <w:pPr>
+        <w:spacing w:line="240" w:lineRule="auto"/>
+        <w:rPr>
+          <w:sz w:val="24"/>
+          <w:szCs w:val="24"/>
+        </w:rPr>
+      </w:pPr>
+      <w:r>
+        <w:rPr>
+          <w:b/>
+          <w:sz w:val="24"/>
+          <w:szCs w:val="24"/>
+        </w:rPr>
+        <w:t>Q21</w:t>
+      </w:r>
+      <w:r>
+        <w:rPr>
+          <w:b/>
+          <w:sz w:val="24"/>
+          <w:szCs w:val="24"/>
+        </w:rPr>
+        <w:t>.STATEMENT:</w:t>
+      </w:r>
+      <w:r>
+        <w:rPr>
+          <w:sz w:val="24"/>
+          <w:szCs w:val="24"/>
+        </w:rPr>
+        <w:t xml:space="preserve"> </w:t>
+      </w:r>
+    </w:p>
+    <w:p>
+      <w:pPr>
+        <w:spacing w:after="0"/>
+        <w:jc w:val="both"/>
+        <w:rPr>
+          <w:rFonts w:cs="Calibri"/>
+          <w:bCs/>
+          <w:sz w:val="24"/>
+          <w:szCs w:val="24"/>
+        </w:rPr>
+      </w:pPr>
+      <w:r>
+        <w:rPr>
+          <w:rFonts w:cs="Calibri"/>
+          <w:bCs/>
+          <w:sz w:val="24"/>
+          <w:szCs w:val="24"/>
+        </w:rPr>
+        <w:t>An application that maintains the record of student details along with their attendance and marks (one subject) for all the students in a class. The application also answers the student queries related to marks and attendance. For example if the student wants to know his attendance or marks in the course, he enters his Roll No. and the details of the student are displayed along with the required data. Write C++ program for the application.</w:t>
+      </w:r>
+    </w:p>
+    <w:p>
+      <w:pPr>
+        <w:rPr>
+          <w:rFonts w:cs="Calibri"/>
+          <w:bCs/>
+          <w:sz w:val="24"/>
+          <w:szCs w:val="24"/>
+        </w:rPr>
+      </w:pPr>
       <w:bookmarkStart w:id="0" w:name="_GoBack"/>
       <w:bookmarkEnd w:id="0"/>
-    </w:p>
-    <w:p>
-      <w:pPr>
-        <w:spacing w:line="240" w:lineRule="auto"/>
-        <w:rPr>
-          <w:sz w:val="24"/>
-          <w:szCs w:val="24"/>
-        </w:rPr>
-      </w:pPr>
-      <w:r>
-        <w:rPr>
-          <w:b/>
-          <w:sz w:val="24"/>
-          <w:szCs w:val="24"/>
-        </w:rPr>
-        <w:t>Q21</w:t>
-      </w:r>
-      <w:r>
-        <w:rPr>
-          <w:b/>
-          <w:sz w:val="24"/>
-          <w:szCs w:val="24"/>
-        </w:rPr>
-        <w:t>.STATEMENT:</w:t>
-      </w:r>
-      <w:r>
-        <w:rPr>
-          <w:sz w:val="24"/>
-          <w:szCs w:val="24"/>
-        </w:rPr>
-        <w:t xml:space="preserve"> </w:t>
-      </w:r>
-    </w:p>
-    <w:p>
-      <w:pPr>
-        <w:rPr>
-          <w:rFonts w:cs="Calibri"/>
-          <w:bCs/>
-          <w:sz w:val="24"/>
-          <w:szCs w:val="24"/>
-        </w:rPr>
-      </w:pPr>
     </w:p>
     <w:sectPr>
       <w:pgSz w:w="12240" w:h="15840"/>

--- a/Manmeet Singh/C++ Questions/Questions/Questions.docx
+++ b/Manmeet Singh/C++ Questions/Questions/Questions.docx
@@ -1410,6 +1410,1080 @@
     </w:p>
     <w:p>
       <w:pPr>
+        <w:spacing w:line="240" w:lineRule="auto"/>
+        <w:rPr>
+          <w:b/>
+          <w:sz w:val="24"/>
+          <w:szCs w:val="24"/>
+        </w:rPr>
+      </w:pPr>
+    </w:p>
+    <w:p>
+      <w:pPr>
+        <w:spacing w:line="240" w:lineRule="auto"/>
+        <w:rPr>
+          <w:sz w:val="24"/>
+          <w:szCs w:val="24"/>
+        </w:rPr>
+      </w:pPr>
+      <w:r>
+        <w:rPr>
+          <w:b/>
+          <w:sz w:val="24"/>
+          <w:szCs w:val="24"/>
+        </w:rPr>
+        <w:t>Q22</w:t>
+      </w:r>
+      <w:r>
+        <w:rPr>
+          <w:b/>
+          <w:sz w:val="24"/>
+          <w:szCs w:val="24"/>
+        </w:rPr>
+        <w:t>.STATEMENT:</w:t>
+      </w:r>
+      <w:r>
+        <w:rPr>
+          <w:sz w:val="24"/>
+          <w:szCs w:val="24"/>
+        </w:rPr>
+        <w:t xml:space="preserve"> </w:t>
+      </w:r>
+    </w:p>
+    <w:p>
+      <w:pPr>
+        <w:pStyle w:val="NormalWeb"/>
+        <w:shd w:val="clear" w:color="auto" w:fill="FFFFFF"/>
+        <w:spacing w:before="0" w:beforeAutospacing="0" w:after="0" w:afterAutospacing="0" w:line="360" w:lineRule="atLeast"/>
+        <w:textAlignment w:val="baseline"/>
+        <w:rPr>
+          <w:rFonts w:ascii="Segoe UI" w:hAnsi="Segoe UI" w:cs="Segoe UI"/>
+          <w:color w:val="39424E"/>
+          <w:sz w:val="23"/>
+          <w:szCs w:val="23"/>
+        </w:rPr>
+      </w:pPr>
+      <w:r>
+        <w:rPr>
+          <w:rFonts w:ascii="Segoe UI" w:hAnsi="Segoe UI" w:cs="Segoe UI"/>
+          <w:color w:val="39424E"/>
+          <w:sz w:val="23"/>
+          <w:szCs w:val="23"/>
+        </w:rPr>
+        <w:t>You have been given three classes Book, Pages and Library.</w:t>
+      </w:r>
+    </w:p>
+    <w:p>
+      <w:pPr>
+        <w:pStyle w:val="NormalWeb"/>
+        <w:shd w:val="clear" w:color="auto" w:fill="FFFFFF"/>
+        <w:spacing w:before="0" w:beforeAutospacing="0" w:after="0" w:afterAutospacing="0" w:line="360" w:lineRule="atLeast"/>
+        <w:textAlignment w:val="baseline"/>
+        <w:rPr>
+          <w:rFonts w:ascii="Segoe UI" w:hAnsi="Segoe UI" w:cs="Segoe UI"/>
+          <w:color w:val="39424E"/>
+          <w:sz w:val="23"/>
+          <w:szCs w:val="23"/>
+        </w:rPr>
+      </w:pPr>
+      <w:r>
+        <w:rPr>
+          <w:rFonts w:ascii="Segoe UI" w:hAnsi="Segoe UI" w:cs="Segoe UI"/>
+          <w:color w:val="39424E"/>
+          <w:sz w:val="23"/>
+          <w:szCs w:val="23"/>
+        </w:rPr>
+        <w:t>Class Book that contains information of book like title</w:t>
+      </w:r>
+    </w:p>
+    <w:p>
+      <w:pPr>
+        <w:pStyle w:val="NormalWeb"/>
+        <w:shd w:val="clear" w:color="auto" w:fill="FFFFFF"/>
+        <w:spacing w:before="0" w:beforeAutospacing="0" w:after="0" w:afterAutospacing="0" w:line="360" w:lineRule="atLeast"/>
+        <w:textAlignment w:val="baseline"/>
+        <w:rPr>
+          <w:rFonts w:ascii="Segoe UI" w:hAnsi="Segoe UI" w:cs="Segoe UI"/>
+          <w:color w:val="39424E"/>
+          <w:sz w:val="23"/>
+          <w:szCs w:val="23"/>
+        </w:rPr>
+      </w:pPr>
+      <w:proofErr w:type="gramStart"/>
+      <w:r>
+        <w:rPr>
+          <w:rFonts w:ascii="Segoe UI" w:hAnsi="Segoe UI" w:cs="Segoe UI"/>
+          <w:color w:val="39424E"/>
+          <w:sz w:val="23"/>
+          <w:szCs w:val="23"/>
+        </w:rPr>
+        <w:t>author</w:t>
+      </w:r>
+      <w:proofErr w:type="gramEnd"/>
+      <w:r>
+        <w:rPr>
+          <w:rFonts w:ascii="Segoe UI" w:hAnsi="Segoe UI" w:cs="Segoe UI"/>
+          <w:color w:val="39424E"/>
+          <w:sz w:val="23"/>
+          <w:szCs w:val="23"/>
+        </w:rPr>
+        <w:t xml:space="preserve">, publisher, price. Enter this information using </w:t>
+      </w:r>
+      <w:proofErr w:type="gramStart"/>
+      <w:r>
+        <w:rPr>
+          <w:rFonts w:ascii="Segoe UI" w:hAnsi="Segoe UI" w:cs="Segoe UI"/>
+          <w:color w:val="39424E"/>
+          <w:sz w:val="23"/>
+          <w:szCs w:val="23"/>
+        </w:rPr>
+        <w:t>get(</w:t>
+      </w:r>
+      <w:proofErr w:type="gramEnd"/>
+      <w:r>
+        <w:rPr>
+          <w:rFonts w:ascii="Segoe UI" w:hAnsi="Segoe UI" w:cs="Segoe UI"/>
+          <w:color w:val="39424E"/>
+          <w:sz w:val="23"/>
+          <w:szCs w:val="23"/>
+        </w:rPr>
+        <w:t>) function and display that information using display() function.</w:t>
+      </w:r>
+    </w:p>
+    <w:p>
+      <w:pPr>
+        <w:pStyle w:val="NormalWeb"/>
+        <w:shd w:val="clear" w:color="auto" w:fill="FFFFFF"/>
+        <w:spacing w:before="0" w:beforeAutospacing="0" w:after="0" w:afterAutospacing="0" w:line="360" w:lineRule="atLeast"/>
+        <w:textAlignment w:val="baseline"/>
+        <w:rPr>
+          <w:rFonts w:ascii="Segoe UI" w:hAnsi="Segoe UI" w:cs="Segoe UI"/>
+          <w:color w:val="39424E"/>
+          <w:sz w:val="23"/>
+          <w:szCs w:val="23"/>
+        </w:rPr>
+      </w:pPr>
+      <w:r>
+        <w:rPr>
+          <w:rFonts w:ascii="Segoe UI" w:hAnsi="Segoe UI" w:cs="Segoe UI"/>
+          <w:color w:val="39424E"/>
+          <w:sz w:val="23"/>
+          <w:szCs w:val="23"/>
+        </w:rPr>
+        <w:t> </w:t>
+      </w:r>
+    </w:p>
+    <w:p>
+      <w:pPr>
+        <w:pStyle w:val="NormalWeb"/>
+        <w:shd w:val="clear" w:color="auto" w:fill="FFFFFF"/>
+        <w:spacing w:before="0" w:beforeAutospacing="0" w:after="0" w:afterAutospacing="0" w:line="360" w:lineRule="atLeast"/>
+        <w:textAlignment w:val="baseline"/>
+        <w:rPr>
+          <w:rFonts w:ascii="Segoe UI" w:hAnsi="Segoe UI" w:cs="Segoe UI"/>
+          <w:color w:val="39424E"/>
+          <w:sz w:val="23"/>
+          <w:szCs w:val="23"/>
+        </w:rPr>
+      </w:pPr>
+      <w:r>
+        <w:rPr>
+          <w:rFonts w:ascii="Segoe UI" w:hAnsi="Segoe UI" w:cs="Segoe UI"/>
+          <w:color w:val="39424E"/>
+          <w:sz w:val="23"/>
+          <w:szCs w:val="23"/>
+        </w:rPr>
+        <w:lastRenderedPageBreak/>
+        <w:t xml:space="preserve">Class Pages contains information of pages that will enter number of pages through </w:t>
+      </w:r>
+      <w:proofErr w:type="gramStart"/>
+      <w:r>
+        <w:rPr>
+          <w:rFonts w:ascii="Segoe UI" w:hAnsi="Segoe UI" w:cs="Segoe UI"/>
+          <w:color w:val="39424E"/>
+          <w:sz w:val="23"/>
+          <w:szCs w:val="23"/>
+        </w:rPr>
+        <w:t>get(</w:t>
+      </w:r>
+      <w:proofErr w:type="gramEnd"/>
+      <w:r>
+        <w:rPr>
+          <w:rFonts w:ascii="Segoe UI" w:hAnsi="Segoe UI" w:cs="Segoe UI"/>
+          <w:color w:val="39424E"/>
+          <w:sz w:val="23"/>
+          <w:szCs w:val="23"/>
+        </w:rPr>
+        <w:t>) and will display them through display() function.</w:t>
+      </w:r>
+    </w:p>
+    <w:p>
+      <w:pPr>
+        <w:pStyle w:val="NormalWeb"/>
+        <w:shd w:val="clear" w:color="auto" w:fill="FFFFFF"/>
+        <w:spacing w:before="0" w:beforeAutospacing="0" w:after="0" w:afterAutospacing="0" w:line="360" w:lineRule="atLeast"/>
+        <w:textAlignment w:val="baseline"/>
+        <w:rPr>
+          <w:rFonts w:ascii="Segoe UI" w:hAnsi="Segoe UI" w:cs="Segoe UI"/>
+          <w:color w:val="39424E"/>
+          <w:sz w:val="23"/>
+          <w:szCs w:val="23"/>
+        </w:rPr>
+      </w:pPr>
+      <w:r>
+        <w:rPr>
+          <w:rFonts w:ascii="Segoe UI" w:hAnsi="Segoe UI" w:cs="Segoe UI"/>
+          <w:color w:val="39424E"/>
+          <w:sz w:val="23"/>
+          <w:szCs w:val="23"/>
+        </w:rPr>
+        <w:t> </w:t>
+      </w:r>
+    </w:p>
+    <w:p>
+      <w:pPr>
+        <w:pStyle w:val="NormalWeb"/>
+        <w:shd w:val="clear" w:color="auto" w:fill="FFFFFF"/>
+        <w:spacing w:before="0" w:beforeAutospacing="0" w:after="0" w:afterAutospacing="0" w:line="360" w:lineRule="atLeast"/>
+        <w:textAlignment w:val="baseline"/>
+        <w:rPr>
+          <w:rFonts w:ascii="Segoe UI" w:hAnsi="Segoe UI" w:cs="Segoe UI"/>
+          <w:color w:val="39424E"/>
+          <w:sz w:val="23"/>
+          <w:szCs w:val="23"/>
+        </w:rPr>
+      </w:pPr>
+      <w:r>
+        <w:rPr>
+          <w:rFonts w:ascii="Segoe UI" w:hAnsi="Segoe UI" w:cs="Segoe UI"/>
+          <w:color w:val="39424E"/>
+          <w:sz w:val="23"/>
+          <w:szCs w:val="23"/>
+        </w:rPr>
+        <w:t xml:space="preserve">Class Library is inheriting Book and Pages classes to display the record of a particular book whose title has been entered in the </w:t>
+      </w:r>
+      <w:proofErr w:type="gramStart"/>
+      <w:r>
+        <w:rPr>
+          <w:rFonts w:ascii="Segoe UI" w:hAnsi="Segoe UI" w:cs="Segoe UI"/>
+          <w:color w:val="39424E"/>
+          <w:sz w:val="23"/>
+          <w:szCs w:val="23"/>
+        </w:rPr>
+        <w:t>main(</w:t>
+      </w:r>
+      <w:proofErr w:type="gramEnd"/>
+      <w:r>
+        <w:rPr>
+          <w:rFonts w:ascii="Segoe UI" w:hAnsi="Segoe UI" w:cs="Segoe UI"/>
+          <w:color w:val="39424E"/>
+          <w:sz w:val="23"/>
+          <w:szCs w:val="23"/>
+        </w:rPr>
+        <w:t>) function. Complete the search function to search the information of given book title but if that title record doesn't exist</w:t>
+      </w:r>
+    </w:p>
+    <w:p>
+      <w:pPr>
+        <w:pStyle w:val="NormalWeb"/>
+        <w:shd w:val="clear" w:color="auto" w:fill="FFFFFF"/>
+        <w:spacing w:before="0" w:beforeAutospacing="0" w:after="0" w:afterAutospacing="0" w:line="360" w:lineRule="atLeast"/>
+        <w:textAlignment w:val="baseline"/>
+        <w:rPr>
+          <w:rFonts w:ascii="Segoe UI" w:hAnsi="Segoe UI" w:cs="Segoe UI"/>
+          <w:color w:val="39424E"/>
+          <w:sz w:val="23"/>
+          <w:szCs w:val="23"/>
+        </w:rPr>
+      </w:pPr>
+      <w:proofErr w:type="gramStart"/>
+      <w:r>
+        <w:rPr>
+          <w:rFonts w:ascii="Segoe UI" w:hAnsi="Segoe UI" w:cs="Segoe UI"/>
+          <w:color w:val="39424E"/>
+          <w:sz w:val="23"/>
+          <w:szCs w:val="23"/>
+        </w:rPr>
+        <w:t>then</w:t>
+      </w:r>
+      <w:proofErr w:type="gramEnd"/>
+      <w:r>
+        <w:rPr>
+          <w:rFonts w:ascii="Segoe UI" w:hAnsi="Segoe UI" w:cs="Segoe UI"/>
+          <w:color w:val="39424E"/>
+          <w:sz w:val="23"/>
+          <w:szCs w:val="23"/>
+        </w:rPr>
+        <w:t xml:space="preserve"> print "NOT FOUND"</w:t>
+      </w:r>
+    </w:p>
+    <w:p>
+      <w:pPr>
+        <w:pStyle w:val="NormalWeb"/>
+        <w:shd w:val="clear" w:color="auto" w:fill="FFFFFF"/>
+        <w:spacing w:before="0" w:beforeAutospacing="0" w:after="0" w:afterAutospacing="0" w:line="360" w:lineRule="atLeast"/>
+        <w:textAlignment w:val="baseline"/>
+        <w:rPr>
+          <w:rFonts w:ascii="Segoe UI" w:hAnsi="Segoe UI" w:cs="Segoe UI"/>
+          <w:color w:val="39424E"/>
+          <w:sz w:val="23"/>
+          <w:szCs w:val="23"/>
+        </w:rPr>
+      </w:pPr>
+      <w:r>
+        <w:rPr>
+          <w:rFonts w:ascii="Segoe UI" w:hAnsi="Segoe UI" w:cs="Segoe UI"/>
+          <w:color w:val="39424E"/>
+          <w:sz w:val="23"/>
+          <w:szCs w:val="23"/>
+        </w:rPr>
+        <w:t> </w:t>
+      </w:r>
+    </w:p>
+    <w:p>
+      <w:pPr>
+        <w:pStyle w:val="NormalWeb"/>
+        <w:shd w:val="clear" w:color="auto" w:fill="FFFFFF"/>
+        <w:spacing w:before="0" w:beforeAutospacing="0" w:after="0" w:afterAutospacing="0" w:line="360" w:lineRule="atLeast"/>
+        <w:textAlignment w:val="baseline"/>
+        <w:rPr>
+          <w:rFonts w:ascii="Segoe UI" w:hAnsi="Segoe UI" w:cs="Segoe UI"/>
+          <w:color w:val="39424E"/>
+          <w:sz w:val="23"/>
+          <w:szCs w:val="23"/>
+        </w:rPr>
+      </w:pPr>
+      <w:r>
+        <w:rPr>
+          <w:rFonts w:ascii="Segoe UI" w:hAnsi="Segoe UI" w:cs="Segoe UI"/>
+          <w:color w:val="39424E"/>
+          <w:sz w:val="23"/>
+          <w:szCs w:val="23"/>
+        </w:rPr>
+        <w:t>Complete the code by writing all the given function to find the record of given book</w:t>
+      </w:r>
+    </w:p>
+    <w:p>
+      <w:pPr>
+        <w:pStyle w:val="NormalWeb"/>
+        <w:shd w:val="clear" w:color="auto" w:fill="FFFFFF"/>
+        <w:spacing w:before="0" w:beforeAutospacing="0" w:after="0" w:afterAutospacing="0" w:line="360" w:lineRule="atLeast"/>
+        <w:textAlignment w:val="baseline"/>
+        <w:rPr>
+          <w:rFonts w:ascii="Segoe UI" w:hAnsi="Segoe UI" w:cs="Segoe UI"/>
+          <w:color w:val="39424E"/>
+          <w:sz w:val="23"/>
+          <w:szCs w:val="23"/>
+        </w:rPr>
+      </w:pPr>
+      <w:r>
+        <w:rPr>
+          <w:rFonts w:ascii="Segoe UI" w:hAnsi="Segoe UI" w:cs="Segoe UI"/>
+          <w:color w:val="39424E"/>
+          <w:sz w:val="23"/>
+          <w:szCs w:val="23"/>
+        </w:rPr>
+        <w:t>Title.</w:t>
+      </w:r>
+    </w:p>
+    <w:p>
+      <w:pPr>
+        <w:pStyle w:val="NormalWeb"/>
+        <w:shd w:val="clear" w:color="auto" w:fill="FFFFFF"/>
+        <w:spacing w:before="0" w:beforeAutospacing="0" w:after="0" w:afterAutospacing="0" w:line="360" w:lineRule="atLeast"/>
+        <w:textAlignment w:val="baseline"/>
+        <w:rPr>
+          <w:rFonts w:ascii="Segoe UI" w:hAnsi="Segoe UI" w:cs="Segoe UI"/>
+          <w:color w:val="39424E"/>
+          <w:sz w:val="23"/>
+          <w:szCs w:val="23"/>
+        </w:rPr>
+      </w:pPr>
+      <w:r>
+        <w:rPr>
+          <w:rFonts w:ascii="Segoe UI" w:hAnsi="Segoe UI" w:cs="Segoe UI"/>
+          <w:color w:val="39424E"/>
+          <w:sz w:val="23"/>
+          <w:szCs w:val="23"/>
+        </w:rPr>
+        <w:t> </w:t>
+      </w:r>
+    </w:p>
+    <w:p>
+      <w:pPr>
+        <w:pStyle w:val="NormalWeb"/>
+        <w:shd w:val="clear" w:color="auto" w:fill="FFFFFF"/>
+        <w:spacing w:before="0" w:beforeAutospacing="0" w:after="0" w:afterAutospacing="0" w:line="360" w:lineRule="atLeast"/>
+        <w:textAlignment w:val="baseline"/>
+        <w:rPr>
+          <w:rFonts w:ascii="Segoe UI" w:hAnsi="Segoe UI" w:cs="Segoe UI"/>
+          <w:color w:val="39424E"/>
+          <w:sz w:val="23"/>
+          <w:szCs w:val="23"/>
+        </w:rPr>
+      </w:pPr>
+      <w:r>
+        <w:rPr>
+          <w:rStyle w:val="Strong"/>
+          <w:rFonts w:ascii="inherit" w:hAnsi="inherit" w:cs="Segoe UI"/>
+          <w:color w:val="39424E"/>
+          <w:sz w:val="23"/>
+          <w:szCs w:val="23"/>
+          <w:bdr w:val="none" w:sz="0" w:space="0" w:color="auto" w:frame="1"/>
+        </w:rPr>
+        <w:t>Sample Input</w:t>
+      </w:r>
+    </w:p>
+    <w:p>
+      <w:pPr>
+        <w:pStyle w:val="NormalWeb"/>
+        <w:shd w:val="clear" w:color="auto" w:fill="FFFFFF"/>
+        <w:spacing w:before="0" w:beforeAutospacing="0" w:after="0" w:afterAutospacing="0" w:line="360" w:lineRule="atLeast"/>
+        <w:textAlignment w:val="baseline"/>
+        <w:rPr>
+          <w:rFonts w:ascii="Segoe UI" w:hAnsi="Segoe UI" w:cs="Segoe UI"/>
+          <w:color w:val="39424E"/>
+          <w:sz w:val="23"/>
+          <w:szCs w:val="23"/>
+        </w:rPr>
+      </w:pPr>
+      <w:r>
+        <w:rPr>
+          <w:rFonts w:ascii="Segoe UI" w:hAnsi="Segoe UI" w:cs="Segoe UI"/>
+          <w:color w:val="39424E"/>
+          <w:sz w:val="23"/>
+          <w:szCs w:val="23"/>
+        </w:rPr>
+        <w:t>2</w:t>
+      </w:r>
+    </w:p>
+    <w:p>
+      <w:pPr>
+        <w:pStyle w:val="NormalWeb"/>
+        <w:shd w:val="clear" w:color="auto" w:fill="FFFFFF"/>
+        <w:spacing w:before="0" w:beforeAutospacing="0" w:after="0" w:afterAutospacing="0" w:line="360" w:lineRule="atLeast"/>
+        <w:textAlignment w:val="baseline"/>
+        <w:rPr>
+          <w:rFonts w:ascii="Segoe UI" w:hAnsi="Segoe UI" w:cs="Segoe UI"/>
+          <w:color w:val="39424E"/>
+          <w:sz w:val="23"/>
+          <w:szCs w:val="23"/>
+        </w:rPr>
+      </w:pPr>
+      <w:proofErr w:type="spellStart"/>
+      <w:r>
+        <w:rPr>
+          <w:rFonts w:ascii="Segoe UI" w:hAnsi="Segoe UI" w:cs="Segoe UI"/>
+          <w:color w:val="39424E"/>
+          <w:sz w:val="23"/>
+          <w:szCs w:val="23"/>
+        </w:rPr>
+        <w:t>ProgrammingInC</w:t>
+      </w:r>
+      <w:proofErr w:type="spellEnd"/>
+    </w:p>
+    <w:p>
+      <w:pPr>
+        <w:pStyle w:val="NormalWeb"/>
+        <w:shd w:val="clear" w:color="auto" w:fill="FFFFFF"/>
+        <w:spacing w:before="0" w:beforeAutospacing="0" w:after="0" w:afterAutospacing="0" w:line="360" w:lineRule="atLeast"/>
+        <w:textAlignment w:val="baseline"/>
+        <w:rPr>
+          <w:rFonts w:ascii="Segoe UI" w:hAnsi="Segoe UI" w:cs="Segoe UI"/>
+          <w:color w:val="39424E"/>
+          <w:sz w:val="23"/>
+          <w:szCs w:val="23"/>
+        </w:rPr>
+      </w:pPr>
+      <w:proofErr w:type="spellStart"/>
+      <w:r>
+        <w:rPr>
+          <w:rFonts w:ascii="Segoe UI" w:hAnsi="Segoe UI" w:cs="Segoe UI"/>
+          <w:color w:val="39424E"/>
+          <w:sz w:val="23"/>
+          <w:szCs w:val="23"/>
+        </w:rPr>
+        <w:t>ReemaThreja</w:t>
+      </w:r>
+      <w:proofErr w:type="spellEnd"/>
+    </w:p>
+    <w:p>
+      <w:pPr>
+        <w:pStyle w:val="NormalWeb"/>
+        <w:shd w:val="clear" w:color="auto" w:fill="FFFFFF"/>
+        <w:spacing w:before="0" w:beforeAutospacing="0" w:after="0" w:afterAutospacing="0" w:line="360" w:lineRule="atLeast"/>
+        <w:textAlignment w:val="baseline"/>
+        <w:rPr>
+          <w:rFonts w:ascii="Segoe UI" w:hAnsi="Segoe UI" w:cs="Segoe UI"/>
+          <w:color w:val="39424E"/>
+          <w:sz w:val="23"/>
+          <w:szCs w:val="23"/>
+        </w:rPr>
+      </w:pPr>
+      <w:r>
+        <w:rPr>
+          <w:rFonts w:ascii="Segoe UI" w:hAnsi="Segoe UI" w:cs="Segoe UI"/>
+          <w:color w:val="39424E"/>
+          <w:sz w:val="23"/>
+          <w:szCs w:val="23"/>
+        </w:rPr>
+        <w:t>Oxford</w:t>
+      </w:r>
+    </w:p>
+    <w:p>
+      <w:pPr>
+        <w:pStyle w:val="NormalWeb"/>
+        <w:shd w:val="clear" w:color="auto" w:fill="FFFFFF"/>
+        <w:spacing w:before="0" w:beforeAutospacing="0" w:after="0" w:afterAutospacing="0" w:line="360" w:lineRule="atLeast"/>
+        <w:textAlignment w:val="baseline"/>
+        <w:rPr>
+          <w:rFonts w:ascii="Segoe UI" w:hAnsi="Segoe UI" w:cs="Segoe UI"/>
+          <w:color w:val="39424E"/>
+          <w:sz w:val="23"/>
+          <w:szCs w:val="23"/>
+        </w:rPr>
+      </w:pPr>
+      <w:r>
+        <w:rPr>
+          <w:rFonts w:ascii="Segoe UI" w:hAnsi="Segoe UI" w:cs="Segoe UI"/>
+          <w:color w:val="39424E"/>
+          <w:sz w:val="23"/>
+          <w:szCs w:val="23"/>
+        </w:rPr>
+        <w:t>230</w:t>
+      </w:r>
+    </w:p>
+    <w:p>
+      <w:pPr>
+        <w:pStyle w:val="NormalWeb"/>
+        <w:shd w:val="clear" w:color="auto" w:fill="FFFFFF"/>
+        <w:spacing w:before="0" w:beforeAutospacing="0" w:after="0" w:afterAutospacing="0" w:line="360" w:lineRule="atLeast"/>
+        <w:textAlignment w:val="baseline"/>
+        <w:rPr>
+          <w:rFonts w:ascii="Segoe UI" w:hAnsi="Segoe UI" w:cs="Segoe UI"/>
+          <w:color w:val="39424E"/>
+          <w:sz w:val="23"/>
+          <w:szCs w:val="23"/>
+        </w:rPr>
+      </w:pPr>
+      <w:r>
+        <w:rPr>
+          <w:rFonts w:ascii="Segoe UI" w:hAnsi="Segoe UI" w:cs="Segoe UI"/>
+          <w:color w:val="39424E"/>
+          <w:sz w:val="23"/>
+          <w:szCs w:val="23"/>
+        </w:rPr>
+        <w:t>400</w:t>
+      </w:r>
+    </w:p>
+    <w:p>
+      <w:pPr>
+        <w:pStyle w:val="NormalWeb"/>
+        <w:shd w:val="clear" w:color="auto" w:fill="FFFFFF"/>
+        <w:spacing w:before="0" w:beforeAutospacing="0" w:after="0" w:afterAutospacing="0" w:line="360" w:lineRule="atLeast"/>
+        <w:textAlignment w:val="baseline"/>
+        <w:rPr>
+          <w:rFonts w:ascii="Segoe UI" w:hAnsi="Segoe UI" w:cs="Segoe UI"/>
+          <w:color w:val="39424E"/>
+          <w:sz w:val="23"/>
+          <w:szCs w:val="23"/>
+        </w:rPr>
+      </w:pPr>
+      <w:proofErr w:type="spellStart"/>
+      <w:r>
+        <w:rPr>
+          <w:rFonts w:ascii="Segoe UI" w:hAnsi="Segoe UI" w:cs="Segoe UI"/>
+          <w:color w:val="39424E"/>
+          <w:sz w:val="23"/>
+          <w:szCs w:val="23"/>
+        </w:rPr>
+        <w:t>JavaProgramming</w:t>
+      </w:r>
+      <w:proofErr w:type="spellEnd"/>
+    </w:p>
+    <w:p>
+      <w:pPr>
+        <w:pStyle w:val="NormalWeb"/>
+        <w:shd w:val="clear" w:color="auto" w:fill="FFFFFF"/>
+        <w:spacing w:before="0" w:beforeAutospacing="0" w:after="0" w:afterAutospacing="0" w:line="360" w:lineRule="atLeast"/>
+        <w:textAlignment w:val="baseline"/>
+        <w:rPr>
+          <w:rFonts w:ascii="Segoe UI" w:hAnsi="Segoe UI" w:cs="Segoe UI"/>
+          <w:color w:val="39424E"/>
+          <w:sz w:val="23"/>
+          <w:szCs w:val="23"/>
+        </w:rPr>
+      </w:pPr>
+      <w:proofErr w:type="spellStart"/>
+      <w:r>
+        <w:rPr>
+          <w:rFonts w:ascii="Segoe UI" w:hAnsi="Segoe UI" w:cs="Segoe UI"/>
+          <w:color w:val="39424E"/>
+          <w:sz w:val="23"/>
+          <w:szCs w:val="23"/>
+        </w:rPr>
+        <w:t>GarryCornHill</w:t>
+      </w:r>
+      <w:proofErr w:type="spellEnd"/>
+    </w:p>
+    <w:p>
+      <w:pPr>
+        <w:pStyle w:val="NormalWeb"/>
+        <w:shd w:val="clear" w:color="auto" w:fill="FFFFFF"/>
+        <w:spacing w:before="0" w:beforeAutospacing="0" w:after="0" w:afterAutospacing="0" w:line="360" w:lineRule="atLeast"/>
+        <w:textAlignment w:val="baseline"/>
+        <w:rPr>
+          <w:rFonts w:ascii="Segoe UI" w:hAnsi="Segoe UI" w:cs="Segoe UI"/>
+          <w:color w:val="39424E"/>
+          <w:sz w:val="23"/>
+          <w:szCs w:val="23"/>
+        </w:rPr>
+      </w:pPr>
+      <w:proofErr w:type="spellStart"/>
+      <w:r>
+        <w:rPr>
+          <w:rFonts w:ascii="Segoe UI" w:hAnsi="Segoe UI" w:cs="Segoe UI"/>
+          <w:color w:val="39424E"/>
+          <w:sz w:val="23"/>
+          <w:szCs w:val="23"/>
+        </w:rPr>
+        <w:t>TataMcGrawHill</w:t>
+      </w:r>
+      <w:proofErr w:type="spellEnd"/>
+    </w:p>
+    <w:p>
+      <w:pPr>
+        <w:pStyle w:val="NormalWeb"/>
+        <w:shd w:val="clear" w:color="auto" w:fill="FFFFFF"/>
+        <w:spacing w:before="0" w:beforeAutospacing="0" w:after="0" w:afterAutospacing="0" w:line="360" w:lineRule="atLeast"/>
+        <w:textAlignment w:val="baseline"/>
+        <w:rPr>
+          <w:rFonts w:ascii="Segoe UI" w:hAnsi="Segoe UI" w:cs="Segoe UI"/>
+          <w:color w:val="39424E"/>
+          <w:sz w:val="23"/>
+          <w:szCs w:val="23"/>
+        </w:rPr>
+      </w:pPr>
+      <w:r>
+        <w:rPr>
+          <w:rFonts w:ascii="Segoe UI" w:hAnsi="Segoe UI" w:cs="Segoe UI"/>
+          <w:color w:val="39424E"/>
+          <w:sz w:val="23"/>
+          <w:szCs w:val="23"/>
+        </w:rPr>
+        <w:t>340</w:t>
+      </w:r>
+    </w:p>
+    <w:p>
+      <w:pPr>
+        <w:pStyle w:val="NormalWeb"/>
+        <w:shd w:val="clear" w:color="auto" w:fill="FFFFFF"/>
+        <w:spacing w:before="0" w:beforeAutospacing="0" w:after="0" w:afterAutospacing="0" w:line="360" w:lineRule="atLeast"/>
+        <w:textAlignment w:val="baseline"/>
+        <w:rPr>
+          <w:rFonts w:ascii="Segoe UI" w:hAnsi="Segoe UI" w:cs="Segoe UI"/>
+          <w:color w:val="39424E"/>
+          <w:sz w:val="23"/>
+          <w:szCs w:val="23"/>
+        </w:rPr>
+      </w:pPr>
+      <w:r>
+        <w:rPr>
+          <w:rFonts w:ascii="Segoe UI" w:hAnsi="Segoe UI" w:cs="Segoe UI"/>
+          <w:color w:val="39424E"/>
+          <w:sz w:val="23"/>
+          <w:szCs w:val="23"/>
+        </w:rPr>
+        <w:t>500</w:t>
+      </w:r>
+    </w:p>
+    <w:p>
+      <w:pPr>
+        <w:pStyle w:val="NormalWeb"/>
+        <w:shd w:val="clear" w:color="auto" w:fill="FFFFFF"/>
+        <w:spacing w:before="0" w:beforeAutospacing="0" w:after="0" w:afterAutospacing="0" w:line="360" w:lineRule="atLeast"/>
+        <w:textAlignment w:val="baseline"/>
+        <w:rPr>
+          <w:rFonts w:ascii="Segoe UI" w:hAnsi="Segoe UI" w:cs="Segoe UI"/>
+          <w:color w:val="39424E"/>
+          <w:sz w:val="23"/>
+          <w:szCs w:val="23"/>
+        </w:rPr>
+      </w:pPr>
+      <w:proofErr w:type="spellStart"/>
+      <w:r>
+        <w:rPr>
+          <w:rFonts w:ascii="Segoe UI" w:hAnsi="Segoe UI" w:cs="Segoe UI"/>
+          <w:color w:val="39424E"/>
+          <w:sz w:val="23"/>
+          <w:szCs w:val="23"/>
+        </w:rPr>
+        <w:t>JavaProgramming</w:t>
+      </w:r>
+      <w:proofErr w:type="spellEnd"/>
+    </w:p>
+    <w:p>
+      <w:pPr>
+        <w:pStyle w:val="NormalWeb"/>
+        <w:shd w:val="clear" w:color="auto" w:fill="FFFFFF"/>
+        <w:spacing w:before="0" w:beforeAutospacing="0" w:after="0" w:afterAutospacing="0" w:line="360" w:lineRule="atLeast"/>
+        <w:textAlignment w:val="baseline"/>
+        <w:rPr>
+          <w:rFonts w:ascii="Segoe UI" w:hAnsi="Segoe UI" w:cs="Segoe UI"/>
+          <w:color w:val="39424E"/>
+          <w:sz w:val="23"/>
+          <w:szCs w:val="23"/>
+        </w:rPr>
+      </w:pPr>
+      <w:r>
+        <w:rPr>
+          <w:rStyle w:val="Strong"/>
+          <w:rFonts w:ascii="inherit" w:hAnsi="inherit" w:cs="Segoe UI"/>
+          <w:color w:val="39424E"/>
+          <w:sz w:val="23"/>
+          <w:szCs w:val="23"/>
+          <w:bdr w:val="none" w:sz="0" w:space="0" w:color="auto" w:frame="1"/>
+        </w:rPr>
+        <w:t>Sample Output</w:t>
+      </w:r>
+    </w:p>
+    <w:p>
+      <w:pPr>
+        <w:pStyle w:val="NormalWeb"/>
+        <w:shd w:val="clear" w:color="auto" w:fill="FFFFFF"/>
+        <w:spacing w:before="0" w:beforeAutospacing="0" w:after="0" w:afterAutospacing="0" w:line="360" w:lineRule="atLeast"/>
+        <w:textAlignment w:val="baseline"/>
+        <w:rPr>
+          <w:rFonts w:ascii="Segoe UI" w:hAnsi="Segoe UI" w:cs="Segoe UI"/>
+          <w:color w:val="39424E"/>
+          <w:sz w:val="23"/>
+          <w:szCs w:val="23"/>
+        </w:rPr>
+      </w:pPr>
+      <w:proofErr w:type="spellStart"/>
+      <w:r>
+        <w:rPr>
+          <w:rFonts w:ascii="Segoe UI" w:hAnsi="Segoe UI" w:cs="Segoe UI"/>
+          <w:color w:val="39424E"/>
+          <w:sz w:val="23"/>
+          <w:szCs w:val="23"/>
+        </w:rPr>
+        <w:t>JavaProgramming</w:t>
+      </w:r>
+      <w:proofErr w:type="spellEnd"/>
+    </w:p>
+    <w:p>
+      <w:pPr>
+        <w:pStyle w:val="NormalWeb"/>
+        <w:shd w:val="clear" w:color="auto" w:fill="FFFFFF"/>
+        <w:spacing w:before="0" w:beforeAutospacing="0" w:after="0" w:afterAutospacing="0" w:line="360" w:lineRule="atLeast"/>
+        <w:textAlignment w:val="baseline"/>
+        <w:rPr>
+          <w:rFonts w:ascii="Segoe UI" w:hAnsi="Segoe UI" w:cs="Segoe UI"/>
+          <w:color w:val="39424E"/>
+          <w:sz w:val="23"/>
+          <w:szCs w:val="23"/>
+        </w:rPr>
+      </w:pPr>
+      <w:proofErr w:type="spellStart"/>
+      <w:r>
+        <w:rPr>
+          <w:rFonts w:ascii="Segoe UI" w:hAnsi="Segoe UI" w:cs="Segoe UI"/>
+          <w:color w:val="39424E"/>
+          <w:sz w:val="23"/>
+          <w:szCs w:val="23"/>
+        </w:rPr>
+        <w:t>GarryCornHill</w:t>
+      </w:r>
+      <w:proofErr w:type="spellEnd"/>
+    </w:p>
+    <w:p>
+      <w:pPr>
+        <w:pStyle w:val="NormalWeb"/>
+        <w:shd w:val="clear" w:color="auto" w:fill="FFFFFF"/>
+        <w:spacing w:before="0" w:beforeAutospacing="0" w:after="0" w:afterAutospacing="0" w:line="360" w:lineRule="atLeast"/>
+        <w:textAlignment w:val="baseline"/>
+        <w:rPr>
+          <w:rFonts w:ascii="Segoe UI" w:hAnsi="Segoe UI" w:cs="Segoe UI"/>
+          <w:color w:val="39424E"/>
+          <w:sz w:val="23"/>
+          <w:szCs w:val="23"/>
+        </w:rPr>
+      </w:pPr>
+      <w:proofErr w:type="spellStart"/>
+      <w:r>
+        <w:rPr>
+          <w:rFonts w:ascii="Segoe UI" w:hAnsi="Segoe UI" w:cs="Segoe UI"/>
+          <w:color w:val="39424E"/>
+          <w:sz w:val="23"/>
+          <w:szCs w:val="23"/>
+        </w:rPr>
+        <w:t>Tata</w:t>
+      </w:r>
+      <w:bookmarkStart w:id="0" w:name="_GoBack"/>
+      <w:bookmarkEnd w:id="0"/>
+      <w:r>
+        <w:rPr>
+          <w:rFonts w:ascii="Segoe UI" w:hAnsi="Segoe UI" w:cs="Segoe UI"/>
+          <w:color w:val="39424E"/>
+          <w:sz w:val="23"/>
+          <w:szCs w:val="23"/>
+        </w:rPr>
+        <w:t>McGrawHill</w:t>
+      </w:r>
+      <w:proofErr w:type="spellEnd"/>
+    </w:p>
+    <w:p>
+      <w:pPr>
+        <w:pStyle w:val="NormalWeb"/>
+        <w:shd w:val="clear" w:color="auto" w:fill="FFFFFF"/>
+        <w:spacing w:before="0" w:beforeAutospacing="0" w:after="0" w:afterAutospacing="0" w:line="360" w:lineRule="atLeast"/>
+        <w:textAlignment w:val="baseline"/>
+        <w:rPr>
+          <w:rFonts w:ascii="Segoe UI" w:hAnsi="Segoe UI" w:cs="Segoe UI"/>
+          <w:color w:val="39424E"/>
+          <w:sz w:val="23"/>
+          <w:szCs w:val="23"/>
+        </w:rPr>
+      </w:pPr>
+      <w:r>
+        <w:rPr>
+          <w:rFonts w:ascii="Segoe UI" w:hAnsi="Segoe UI" w:cs="Segoe UI"/>
+          <w:color w:val="39424E"/>
+          <w:sz w:val="23"/>
+          <w:szCs w:val="23"/>
+        </w:rPr>
+        <w:t>340</w:t>
+      </w:r>
+    </w:p>
+    <w:p>
+      <w:pPr>
+        <w:pStyle w:val="NormalWeb"/>
+        <w:shd w:val="clear" w:color="auto" w:fill="FFFFFF"/>
+        <w:spacing w:before="0" w:beforeAutospacing="0" w:after="0" w:afterAutospacing="0" w:line="360" w:lineRule="atLeast"/>
+        <w:textAlignment w:val="baseline"/>
+        <w:rPr>
+          <w:rFonts w:ascii="Segoe UI" w:hAnsi="Segoe UI" w:cs="Segoe UI"/>
+          <w:color w:val="39424E"/>
+          <w:sz w:val="23"/>
+          <w:szCs w:val="23"/>
+        </w:rPr>
+      </w:pPr>
+      <w:r>
+        <w:rPr>
+          <w:rFonts w:ascii="Segoe UI" w:hAnsi="Segoe UI" w:cs="Segoe UI"/>
+          <w:color w:val="39424E"/>
+          <w:sz w:val="23"/>
+          <w:szCs w:val="23"/>
+        </w:rPr>
+        <w:t>500</w:t>
+      </w:r>
+    </w:p>
+    <w:p>
+      <w:pPr>
+        <w:spacing w:line="240" w:lineRule="auto"/>
+        <w:rPr>
+          <w:b/>
+          <w:sz w:val="24"/>
+          <w:szCs w:val="24"/>
+        </w:rPr>
+      </w:pPr>
+    </w:p>
+    <w:p>
+      <w:pPr>
+        <w:spacing w:line="240" w:lineRule="auto"/>
+        <w:rPr>
+          <w:sz w:val="24"/>
+          <w:szCs w:val="24"/>
+        </w:rPr>
+      </w:pPr>
+      <w:r>
+        <w:rPr>
+          <w:b/>
+          <w:sz w:val="24"/>
+          <w:szCs w:val="24"/>
+        </w:rPr>
+        <w:t>Q23</w:t>
+      </w:r>
+      <w:r>
+        <w:rPr>
+          <w:b/>
+          <w:sz w:val="24"/>
+          <w:szCs w:val="24"/>
+        </w:rPr>
+        <w:t>.STATEMENT:</w:t>
+      </w:r>
+      <w:r>
+        <w:rPr>
+          <w:sz w:val="24"/>
+          <w:szCs w:val="24"/>
+        </w:rPr>
+        <w:t xml:space="preserve"> </w:t>
+      </w:r>
+    </w:p>
+    <w:p>
+      <w:pPr>
+        <w:spacing w:line="240" w:lineRule="auto"/>
+        <w:rPr>
+          <w:sz w:val="24"/>
+          <w:szCs w:val="24"/>
+        </w:rPr>
+      </w:pPr>
+      <w:r>
+        <w:rPr>
+          <w:b/>
+          <w:sz w:val="24"/>
+          <w:szCs w:val="24"/>
+        </w:rPr>
+        <w:t>Q24</w:t>
+      </w:r>
+      <w:r>
+        <w:rPr>
+          <w:b/>
+          <w:sz w:val="24"/>
+          <w:szCs w:val="24"/>
+        </w:rPr>
+        <w:t>.STATEMENT:</w:t>
+      </w:r>
+      <w:r>
+        <w:rPr>
+          <w:sz w:val="24"/>
+          <w:szCs w:val="24"/>
+        </w:rPr>
+        <w:t xml:space="preserve"> </w:t>
+      </w:r>
+    </w:p>
+    <w:p>
+      <w:pPr>
+        <w:spacing w:line="240" w:lineRule="auto"/>
+        <w:rPr>
+          <w:sz w:val="24"/>
+          <w:szCs w:val="24"/>
+        </w:rPr>
+      </w:pPr>
+      <w:r>
+        <w:rPr>
+          <w:b/>
+          <w:sz w:val="24"/>
+          <w:szCs w:val="24"/>
+        </w:rPr>
+        <w:t>Q25</w:t>
+      </w:r>
+      <w:r>
+        <w:rPr>
+          <w:b/>
+          <w:sz w:val="24"/>
+          <w:szCs w:val="24"/>
+        </w:rPr>
+        <w:t>.STATEMENT:</w:t>
+      </w:r>
+      <w:r>
+        <w:rPr>
+          <w:sz w:val="24"/>
+          <w:szCs w:val="24"/>
+        </w:rPr>
+        <w:t xml:space="preserve"> </w:t>
+      </w:r>
+    </w:p>
+    <w:p>
+      <w:pPr>
+        <w:spacing w:line="240" w:lineRule="auto"/>
+        <w:rPr>
+          <w:sz w:val="24"/>
+          <w:szCs w:val="24"/>
+        </w:rPr>
+      </w:pPr>
+      <w:r>
+        <w:rPr>
+          <w:b/>
+          <w:sz w:val="24"/>
+          <w:szCs w:val="24"/>
+        </w:rPr>
+        <w:t>Q26</w:t>
+      </w:r>
+      <w:r>
+        <w:rPr>
+          <w:b/>
+          <w:sz w:val="24"/>
+          <w:szCs w:val="24"/>
+        </w:rPr>
+        <w:t>.STATEMENT:</w:t>
+      </w:r>
+      <w:r>
+        <w:rPr>
+          <w:sz w:val="24"/>
+          <w:szCs w:val="24"/>
+        </w:rPr>
+        <w:t xml:space="preserve"> </w:t>
+      </w:r>
+    </w:p>
+    <w:p>
+      <w:pPr>
+        <w:spacing w:line="240" w:lineRule="auto"/>
+        <w:rPr>
+          <w:sz w:val="24"/>
+          <w:szCs w:val="24"/>
+        </w:rPr>
+      </w:pPr>
+      <w:r>
+        <w:rPr>
+          <w:b/>
+          <w:sz w:val="24"/>
+          <w:szCs w:val="24"/>
+        </w:rPr>
+        <w:lastRenderedPageBreak/>
+        <w:t>Q27</w:t>
+      </w:r>
+      <w:r>
+        <w:rPr>
+          <w:b/>
+          <w:sz w:val="24"/>
+          <w:szCs w:val="24"/>
+        </w:rPr>
+        <w:t>.STATEMENT:</w:t>
+      </w:r>
+      <w:r>
+        <w:rPr>
+          <w:sz w:val="24"/>
+          <w:szCs w:val="24"/>
+        </w:rPr>
+        <w:t xml:space="preserve"> </w:t>
+      </w:r>
+    </w:p>
+    <w:p>
+      <w:pPr>
+        <w:spacing w:line="240" w:lineRule="auto"/>
+        <w:rPr>
+          <w:sz w:val="24"/>
+          <w:szCs w:val="24"/>
+        </w:rPr>
+      </w:pPr>
+      <w:r>
+        <w:rPr>
+          <w:b/>
+          <w:sz w:val="24"/>
+          <w:szCs w:val="24"/>
+        </w:rPr>
+        <w:t>Q28</w:t>
+      </w:r>
+      <w:r>
+        <w:rPr>
+          <w:b/>
+          <w:sz w:val="24"/>
+          <w:szCs w:val="24"/>
+        </w:rPr>
+        <w:t>.STATEMENT:</w:t>
+      </w:r>
+      <w:r>
+        <w:rPr>
+          <w:sz w:val="24"/>
+          <w:szCs w:val="24"/>
+        </w:rPr>
+        <w:t xml:space="preserve"> </w:t>
+      </w:r>
+    </w:p>
+    <w:p>
+      <w:pPr>
         <w:rPr>
           <w:rFonts w:cs="Calibri"/>
           <w:bCs/>
@@ -1417,8 +2491,16 @@
           <w:szCs w:val="24"/>
         </w:rPr>
       </w:pPr>
-      <w:bookmarkStart w:id="0" w:name="_GoBack"/>
-      <w:bookmarkEnd w:id="0"/>
+    </w:p>
+    <w:p>
+      <w:pPr>
+        <w:rPr>
+          <w:rFonts w:cs="Calibri"/>
+          <w:bCs/>
+          <w:sz w:val="24"/>
+          <w:szCs w:val="24"/>
+        </w:rPr>
+      </w:pPr>
     </w:p>
     <w:sectPr>
       <w:pgSz w:w="12240" w:h="15840"/>
@@ -1886,6 +2968,33 @@
       <w:lang w:eastAsia="zh-CN"/>
     </w:rPr>
   </w:style>
+  <w:style w:type="paragraph" w:styleId="NormalWeb">
+    <w:name w:val="Normal (Web)"/>
+    <w:basedOn w:val="Normal"/>
+    <w:uiPriority w:val="99"/>
+    <w:semiHidden/>
+    <w:unhideWhenUsed/>
+    <w:rsid w:val="00541336"/>
+    <w:pPr>
+      <w:spacing w:before="100" w:beforeAutospacing="1" w:after="100" w:afterAutospacing="1" w:line="240" w:lineRule="auto"/>
+    </w:pPr>
+    <w:rPr>
+      <w:rFonts w:ascii="Times New Roman" w:eastAsia="Times New Roman" w:hAnsi="Times New Roman"/>
+      <w:sz w:val="24"/>
+      <w:szCs w:val="24"/>
+    </w:rPr>
+  </w:style>
+  <w:style w:type="character" w:styleId="Strong">
+    <w:name w:val="Strong"/>
+    <w:basedOn w:val="DefaultParagraphFont"/>
+    <w:uiPriority w:val="22"/>
+    <w:qFormat/>
+    <w:rsid w:val="00541336"/>
+    <w:rPr>
+      <w:b/>
+      <w:bCs/>
+    </w:rPr>
+  </w:style>
 </w:styles>
 </file>
 

--- a/Manmeet Singh/C++ Questions/Questions/Questions.docx
+++ b/Manmeet Singh/C++ Questions/Questions/Questions.docx
@@ -101,55 +101,7 @@
           <w:sz w:val="24"/>
           <w:szCs w:val="24"/>
         </w:rPr>
-        <w:t xml:space="preserve">Design a class </w:t>
-      </w:r>
-      <w:proofErr w:type="gramStart"/>
-      <w:r>
-        <w:rPr>
-          <w:sz w:val="24"/>
-          <w:szCs w:val="24"/>
-        </w:rPr>
-        <w:t>called ”</w:t>
-      </w:r>
-      <w:proofErr w:type="gramEnd"/>
-      <w:r>
-        <w:rPr>
-          <w:sz w:val="24"/>
-          <w:szCs w:val="24"/>
-        </w:rPr>
-        <w:t xml:space="preserve">Complex” that represents complex </w:t>
-      </w:r>
-      <w:proofErr w:type="spellStart"/>
-      <w:r>
-        <w:rPr>
-          <w:sz w:val="24"/>
-          <w:szCs w:val="24"/>
-        </w:rPr>
-        <w:t>numbers.The</w:t>
-      </w:r>
-      <w:proofErr w:type="spellEnd"/>
-      <w:r>
-        <w:rPr>
-          <w:sz w:val="24"/>
-          <w:szCs w:val="24"/>
-        </w:rPr>
-        <w:t xml:space="preserve"> class should contain data members that stores real and imaginary    parts. Moreover, it should contain member functions that can implement the elementary operations (Addition, Subtraction, Multiplication and division) of two complex numbers. Furthermore, the class should contain </w:t>
-      </w:r>
-      <w:proofErr w:type="gramStart"/>
-      <w:r>
-        <w:rPr>
-          <w:sz w:val="24"/>
-          <w:szCs w:val="24"/>
-        </w:rPr>
-        <w:t>Print(</w:t>
-      </w:r>
-      <w:proofErr w:type="gramEnd"/>
-      <w:r>
-        <w:rPr>
-          <w:sz w:val="24"/>
-          <w:szCs w:val="24"/>
-        </w:rPr>
-        <w:t>) member function that print complex numbers and the result of elementary operation on the screen in  the form a + ib.</w:t>
+        <w:t>Design a class called ”Complex” that represents complex numbers.The class should contain data members that stores real and imaginary    parts. Moreover, it should contain member functions that can implement the elementary operations (Addition, Subtraction, Multiplication and division) of two complex numbers. Furthermore, the class should contain Print() member function that print complex numbers and the result of elementary operation on the screen in  the form a + ib.</w:t>
       </w:r>
     </w:p>
     <w:p>
@@ -198,17 +150,8 @@
           <w:sz w:val="24"/>
           <w:szCs w:val="24"/>
         </w:rPr>
-        <w:t xml:space="preserve">e of a person and height in </w:t>
-      </w:r>
-      <w:proofErr w:type="spellStart"/>
-      <w:r>
-        <w:rPr>
-          <w:sz w:val="24"/>
-          <w:szCs w:val="24"/>
-        </w:rPr>
-        <w:t>cms</w:t>
-      </w:r>
-      <w:proofErr w:type="spellEnd"/>
+        <w:t>e of a person and height in cms</w:t>
+      </w:r>
       <w:r>
         <w:rPr>
           <w:sz w:val="24"/>
@@ -596,33 +539,15 @@
           <w:sz w:val="24"/>
           <w:szCs w:val="24"/>
         </w:rPr>
-        <w:t xml:space="preserve">Write a C++ program to add, subtract and multiply two matrices </w:t>
-      </w:r>
-      <w:proofErr w:type="gramStart"/>
+        <w:t>Write a C++ program to add, subtract and multiply two matrices using</w:t>
+      </w:r>
       <w:r>
         <w:rPr>
           <w:rFonts w:eastAsia="Calibri"/>
           <w:sz w:val="24"/>
           <w:szCs w:val="24"/>
         </w:rPr>
-        <w:t>using</w:t>
-      </w:r>
-      <w:r>
-        <w:rPr>
-          <w:rFonts w:eastAsia="Calibri"/>
-          <w:sz w:val="24"/>
-          <w:szCs w:val="24"/>
-        </w:rPr>
-        <w:t xml:space="preserve">  operator</w:t>
-      </w:r>
-      <w:proofErr w:type="gramEnd"/>
-      <w:r>
-        <w:rPr>
-          <w:rFonts w:eastAsia="Calibri"/>
-          <w:sz w:val="24"/>
-          <w:szCs w:val="24"/>
-        </w:rPr>
-        <w:t xml:space="preserve"> overloading.</w:t>
+        <w:t xml:space="preserve">  operator overloading.</w:t>
       </w:r>
     </w:p>
     <w:p>
@@ -745,138 +670,66 @@
           <w:sz w:val="24"/>
           <w:szCs w:val="24"/>
         </w:rPr>
-        <w:t xml:space="preserve">Write a </w:t>
-      </w:r>
-      <w:proofErr w:type="spellStart"/>
+        <w:t>Write a c++ program to create a super class named as figure. Derive two classes from super class named as rectangle and triangle. Create a member function of same name in all the three classes which will calculate area of shapes by making member function of super class as virtual.</w:t>
+      </w:r>
+    </w:p>
+    <w:p>
+      <w:pPr>
+        <w:spacing w:line="240" w:lineRule="auto"/>
+        <w:rPr>
+          <w:sz w:val="24"/>
+          <w:szCs w:val="24"/>
+        </w:rPr>
+      </w:pPr>
+    </w:p>
+    <w:p>
+      <w:pPr>
+        <w:spacing w:line="240" w:lineRule="auto"/>
+        <w:rPr>
+          <w:sz w:val="24"/>
+          <w:szCs w:val="24"/>
+        </w:rPr>
+      </w:pPr>
+      <w:r>
+        <w:rPr>
+          <w:b/>
+          <w:sz w:val="24"/>
+          <w:szCs w:val="24"/>
+        </w:rPr>
+        <w:t>Q12</w:t>
+      </w:r>
+      <w:r>
+        <w:rPr>
+          <w:b/>
+          <w:sz w:val="24"/>
+          <w:szCs w:val="24"/>
+        </w:rPr>
+        <w:t>.STATEMENT:</w:t>
+      </w:r>
+      <w:r>
+        <w:rPr>
+          <w:sz w:val="24"/>
+          <w:szCs w:val="24"/>
+        </w:rPr>
+        <w:t xml:space="preserve"> </w:t>
+      </w:r>
+    </w:p>
+    <w:p>
+      <w:pPr>
+        <w:spacing w:line="240" w:lineRule="auto"/>
+        <w:rPr>
+          <w:b/>
+          <w:sz w:val="24"/>
+          <w:szCs w:val="24"/>
+        </w:rPr>
+      </w:pPr>
       <w:r>
         <w:rPr>
           <w:rFonts w:cs="Calibri"/>
           <w:sz w:val="24"/>
           <w:szCs w:val="24"/>
         </w:rPr>
-        <w:t>c++</w:t>
-      </w:r>
-      <w:proofErr w:type="spellEnd"/>
-      <w:r>
-        <w:rPr>
-          <w:rFonts w:cs="Calibri"/>
-          <w:sz w:val="24"/>
-          <w:szCs w:val="24"/>
-        </w:rPr>
-        <w:t xml:space="preserve"> program to create a super class named as figure. Derive two classes from super class named as rectangle and triangle. Create a member function of same name in all the three classes which will calculate area of shapes by making member function of super class as virtual.</w:t>
-      </w:r>
-    </w:p>
-    <w:p>
-      <w:pPr>
-        <w:spacing w:line="240" w:lineRule="auto"/>
-        <w:rPr>
-          <w:sz w:val="24"/>
-          <w:szCs w:val="24"/>
-        </w:rPr>
-      </w:pPr>
-    </w:p>
-    <w:p>
-      <w:pPr>
-        <w:spacing w:line="240" w:lineRule="auto"/>
-        <w:rPr>
-          <w:sz w:val="24"/>
-          <w:szCs w:val="24"/>
-        </w:rPr>
-      </w:pPr>
-      <w:r>
-        <w:rPr>
-          <w:b/>
-          <w:sz w:val="24"/>
-          <w:szCs w:val="24"/>
-        </w:rPr>
-        <w:t>Q12</w:t>
-      </w:r>
-      <w:r>
-        <w:rPr>
-          <w:b/>
-          <w:sz w:val="24"/>
-          <w:szCs w:val="24"/>
-        </w:rPr>
-        <w:t>.STATEMENT:</w:t>
-      </w:r>
-      <w:r>
-        <w:rPr>
-          <w:sz w:val="24"/>
-          <w:szCs w:val="24"/>
-        </w:rPr>
-        <w:t xml:space="preserve"> </w:t>
-      </w:r>
-    </w:p>
-    <w:p>
-      <w:pPr>
-        <w:spacing w:line="240" w:lineRule="auto"/>
-        <w:rPr>
-          <w:b/>
-          <w:sz w:val="24"/>
-          <w:szCs w:val="24"/>
-        </w:rPr>
-      </w:pPr>
-      <w:r>
-        <w:rPr>
-          <w:rFonts w:cs="Calibri"/>
-          <w:sz w:val="24"/>
-          <w:szCs w:val="24"/>
-        </w:rPr>
-        <w:t>A company pays its employees weekly. The employees are of three types: Salaried employees are paid a fixed weekly salary regardless of the number of hours worked, commission employees are paid a percentage of their sales and base-salary-</w:t>
-      </w:r>
-      <w:proofErr w:type="spellStart"/>
-      <w:r>
-        <w:rPr>
-          <w:rFonts w:cs="Calibri"/>
-          <w:sz w:val="24"/>
-          <w:szCs w:val="24"/>
-        </w:rPr>
-        <w:t>pluscommission</w:t>
-      </w:r>
-      <w:proofErr w:type="spellEnd"/>
-      <w:r>
-        <w:rPr>
-          <w:rFonts w:cs="Calibri"/>
-          <w:sz w:val="24"/>
-          <w:szCs w:val="24"/>
-        </w:rPr>
-        <w:t xml:space="preserve"> employees receive a base salary plus a percentage of their sales. For the current pay period, the company has decided to reward base-salary-</w:t>
-      </w:r>
-      <w:proofErr w:type="spellStart"/>
-      <w:r>
-        <w:rPr>
-          <w:rFonts w:cs="Calibri"/>
-          <w:sz w:val="24"/>
-          <w:szCs w:val="24"/>
-        </w:rPr>
-        <w:t>pluscommission</w:t>
-      </w:r>
-      <w:proofErr w:type="spellEnd"/>
-      <w:r>
-        <w:rPr>
-          <w:rFonts w:cs="Calibri"/>
-          <w:sz w:val="24"/>
-          <w:szCs w:val="24"/>
-        </w:rPr>
-        <w:t xml:space="preserve"> employees by adding 10 per cent to their base salaries. The company wants to implement a C++ program that performs its payroll calculations </w:t>
-      </w:r>
-      <w:proofErr w:type="spellStart"/>
-      <w:r>
-        <w:rPr>
-          <w:rFonts w:cs="Calibri"/>
-          <w:sz w:val="24"/>
-          <w:szCs w:val="24"/>
-        </w:rPr>
-        <w:t>polymorphically</w:t>
-      </w:r>
-      <w:proofErr w:type="spellEnd"/>
-      <w:r>
-        <w:rPr>
-          <w:rFonts w:cs="Calibri"/>
-          <w:sz w:val="24"/>
-          <w:szCs w:val="24"/>
-        </w:rPr>
-        <w:t>.</w:t>
+        <w:t>A company pays its employees weekly. The employees are of three types: Salaried employees are paid a fixed weekly salary regardless of the number of hours worked, commission employees are paid a percentage of their sales and base-salary-pluscommission employees receive a base salary plus a percentage of their sales. For the current pay period, the company has decided to reward base-salary-pluscommission employees by adding 10 per cent to their base salaries. The company wants to implement a C++ program that performs its payroll calculations polymorphically.</w:t>
       </w:r>
     </w:p>
     <w:p>
@@ -1107,39 +960,7 @@
         <w:jc w:val="both"/>
       </w:pPr>
       <w:r>
-        <w:t xml:space="preserve">Start with the person class, and create a </w:t>
-      </w:r>
-      <w:proofErr w:type="spellStart"/>
-      <w:r>
-        <w:t>multiset</w:t>
-      </w:r>
-      <w:proofErr w:type="spellEnd"/>
-      <w:r>
-        <w:t xml:space="preserve"> to hold pointers to person objects. Define the </w:t>
-      </w:r>
-      <w:proofErr w:type="spellStart"/>
-      <w:r>
-        <w:t>multiset</w:t>
-      </w:r>
-      <w:proofErr w:type="spellEnd"/>
-      <w:r>
-        <w:t xml:space="preserve"> with the compare function object, so it will be sorted automatically by name of persons. Define half dozen persons, put them in the </w:t>
-      </w:r>
-      <w:proofErr w:type="spellStart"/>
-      <w:r>
-        <w:t>multiset</w:t>
-      </w:r>
-      <w:proofErr w:type="spellEnd"/>
-      <w:r>
-        <w:t xml:space="preserve">, and display its contents. Several of the persons should have the same name, to verify that the </w:t>
-      </w:r>
-      <w:proofErr w:type="spellStart"/>
-      <w:r>
-        <w:t>multiset</w:t>
-      </w:r>
-      <w:proofErr w:type="spellEnd"/>
-      <w:r>
-        <w:t xml:space="preserve"> stores multiple objects with the same key. </w:t>
+        <w:t xml:space="preserve">Start with the person class, and create a multiset to hold pointers to person objects. Define the multiset with the compare function object, so it will be sorted automatically by name of persons. Define half dozen persons, put them in the multiset, and display its contents. Several of the persons should have the same name, to verify that the multiset stores multiple objects with the same key. </w:t>
       </w:r>
     </w:p>
     <w:p>
@@ -1248,9 +1069,53 @@
           <w:sz w:val="24"/>
           <w:szCs w:val="24"/>
         </w:rPr>
-        <w:t xml:space="preserve">Start with a list of </w:t>
-      </w:r>
-      <w:proofErr w:type="spellStart"/>
+        <w:t>Start with a list of int values. use two normal (not reverse) iterators ,one moving forward through the list and one moving backward ,in a while loop, to reverse the contents of the list. You can use the swap() algorithm to save a few statements.(make sure your solution works for both even and odd number of items).</w:t>
+      </w:r>
+    </w:p>
+    <w:p>
+      <w:pPr>
+        <w:spacing w:line="240" w:lineRule="auto"/>
+        <w:rPr>
+          <w:sz w:val="24"/>
+          <w:szCs w:val="24"/>
+        </w:rPr>
+      </w:pPr>
+      <w:r>
+        <w:rPr>
+          <w:b/>
+          <w:sz w:val="24"/>
+          <w:szCs w:val="24"/>
+        </w:rPr>
+        <w:t>Q20</w:t>
+      </w:r>
+      <w:r>
+        <w:rPr>
+          <w:b/>
+          <w:sz w:val="24"/>
+          <w:szCs w:val="24"/>
+        </w:rPr>
+        <w:t>.STATEMENT:</w:t>
+      </w:r>
+      <w:r>
+        <w:rPr>
+          <w:sz w:val="24"/>
+          <w:szCs w:val="24"/>
+        </w:rPr>
+        <w:t xml:space="preserve"> </w:t>
+      </w:r>
+    </w:p>
+    <w:p>
+      <w:pPr>
+        <w:spacing w:after="0"/>
+        <w:jc w:val="both"/>
+        <w:rPr>
+          <w:rFonts w:cs="Calibri"/>
+          <w:b/>
+          <w:bCs/>
+          <w:sz w:val="24"/>
+          <w:szCs w:val="24"/>
+        </w:rPr>
+      </w:pPr>
       <w:r>
         <w:rPr>
           <w:rFonts w:cs="Calibri"/>
@@ -1258,29 +1123,62 @@
           <w:sz w:val="24"/>
           <w:szCs w:val="24"/>
         </w:rPr>
-        <w:t>int</w:t>
-      </w:r>
-      <w:proofErr w:type="spellEnd"/>
-      <w:r>
+        <w:t>Write C++ program to append the Content of File at the end of another.</w:t>
+      </w:r>
+    </w:p>
+    <w:p>
+      <w:pPr>
         <w:rPr>
           <w:rFonts w:cs="Calibri"/>
           <w:bCs/>
           <w:sz w:val="24"/>
           <w:szCs w:val="24"/>
         </w:rPr>
-        <w:t xml:space="preserve"> values. use two normal (not reverse) iterators ,one moving forward through the list and one moving backward ,in a while loop, to reverse the contents of the list. You can use the </w:t>
-      </w:r>
-      <w:proofErr w:type="gramStart"/>
-      <w:r>
+      </w:pPr>
+    </w:p>
+    <w:p>
+      <w:pPr>
+        <w:spacing w:line="240" w:lineRule="auto"/>
+        <w:rPr>
+          <w:sz w:val="24"/>
+          <w:szCs w:val="24"/>
+        </w:rPr>
+      </w:pPr>
+      <w:r>
+        <w:rPr>
+          <w:b/>
+          <w:sz w:val="24"/>
+          <w:szCs w:val="24"/>
+        </w:rPr>
+        <w:t>Q21</w:t>
+      </w:r>
+      <w:r>
+        <w:rPr>
+          <w:b/>
+          <w:sz w:val="24"/>
+          <w:szCs w:val="24"/>
+        </w:rPr>
+        <w:t>.STATEMENT:</w:t>
+      </w:r>
+      <w:r>
+        <w:rPr>
+          <w:sz w:val="24"/>
+          <w:szCs w:val="24"/>
+        </w:rPr>
+        <w:t xml:space="preserve"> </w:t>
+      </w:r>
+    </w:p>
+    <w:p>
+      <w:pPr>
+        <w:spacing w:after="0"/>
+        <w:jc w:val="both"/>
         <w:rPr>
           <w:rFonts w:cs="Calibri"/>
           <w:bCs/>
           <w:sz w:val="24"/>
           <w:szCs w:val="24"/>
         </w:rPr>
-        <w:t>swap(</w:t>
-      </w:r>
-      <w:proofErr w:type="gramEnd"/>
+      </w:pPr>
       <w:r>
         <w:rPr>
           <w:rFonts w:cs="Calibri"/>
@@ -1288,123 +1186,6 @@
           <w:sz w:val="24"/>
           <w:szCs w:val="24"/>
         </w:rPr>
-        <w:t>) algorithm to save a few statements.(make sure your solution works for both even and odd number of items).</w:t>
-      </w:r>
-    </w:p>
-    <w:p>
-      <w:pPr>
-        <w:spacing w:line="240" w:lineRule="auto"/>
-        <w:rPr>
-          <w:sz w:val="24"/>
-          <w:szCs w:val="24"/>
-        </w:rPr>
-      </w:pPr>
-      <w:r>
-        <w:rPr>
-          <w:b/>
-          <w:sz w:val="24"/>
-          <w:szCs w:val="24"/>
-        </w:rPr>
-        <w:t>Q20</w:t>
-      </w:r>
-      <w:r>
-        <w:rPr>
-          <w:b/>
-          <w:sz w:val="24"/>
-          <w:szCs w:val="24"/>
-        </w:rPr>
-        <w:t>.STATEMENT:</w:t>
-      </w:r>
-      <w:r>
-        <w:rPr>
-          <w:sz w:val="24"/>
-          <w:szCs w:val="24"/>
-        </w:rPr>
-        <w:t xml:space="preserve"> </w:t>
-      </w:r>
-    </w:p>
-    <w:p>
-      <w:pPr>
-        <w:spacing w:after="0"/>
-        <w:jc w:val="both"/>
-        <w:rPr>
-          <w:rFonts w:cs="Calibri"/>
-          <w:b/>
-          <w:bCs/>
-          <w:sz w:val="24"/>
-          <w:szCs w:val="24"/>
-        </w:rPr>
-      </w:pPr>
-      <w:r>
-        <w:rPr>
-          <w:rFonts w:cs="Calibri"/>
-          <w:bCs/>
-          <w:sz w:val="24"/>
-          <w:szCs w:val="24"/>
-        </w:rPr>
-        <w:t>Write C++ program to append the Content of File at the end of another.</w:t>
-      </w:r>
-    </w:p>
-    <w:p>
-      <w:pPr>
-        <w:rPr>
-          <w:rFonts w:cs="Calibri"/>
-          <w:bCs/>
-          <w:sz w:val="24"/>
-          <w:szCs w:val="24"/>
-        </w:rPr>
-      </w:pPr>
-    </w:p>
-    <w:p>
-      <w:pPr>
-        <w:spacing w:line="240" w:lineRule="auto"/>
-        <w:rPr>
-          <w:sz w:val="24"/>
-          <w:szCs w:val="24"/>
-        </w:rPr>
-      </w:pPr>
-      <w:r>
-        <w:rPr>
-          <w:b/>
-          <w:sz w:val="24"/>
-          <w:szCs w:val="24"/>
-        </w:rPr>
-        <w:t>Q21</w:t>
-      </w:r>
-      <w:r>
-        <w:rPr>
-          <w:b/>
-          <w:sz w:val="24"/>
-          <w:szCs w:val="24"/>
-        </w:rPr>
-        <w:t>.STATEMENT:</w:t>
-      </w:r>
-      <w:r>
-        <w:rPr>
-          <w:sz w:val="24"/>
-          <w:szCs w:val="24"/>
-        </w:rPr>
-        <w:t xml:space="preserve"> </w:t>
-      </w:r>
-    </w:p>
-    <w:p>
-      <w:pPr>
-        <w:spacing w:after="0"/>
-        <w:jc w:val="both"/>
-        <w:rPr>
-          <w:rFonts w:cs="Calibri"/>
-          <w:bCs/>
-          <w:sz w:val="24"/>
-          <w:szCs w:val="24"/>
-        </w:rPr>
-      </w:pPr>
-      <w:r>
-        <w:rPr>
-          <w:rFonts w:cs="Calibri"/>
-          <w:bCs/>
-          <w:sz w:val="24"/>
-          <w:szCs w:val="24"/>
-        </w:rPr>
         <w:t>An application that maintains the record of student details along with their attendance and marks (one subject) for all the students in a class. The application also answers the student queries related to marks and attendance. For example if the student wants to know his attendance or marks in the course, he enters his Roll No. and the details of the student are displayed along with the required data. Write C++ program for the application.</w:t>
       </w:r>
     </w:p>
@@ -1412,1085 +1193,12 @@
       <w:pPr>
         <w:spacing w:line="240" w:lineRule="auto"/>
         <w:rPr>
-          <w:b/>
-          <w:sz w:val="24"/>
-          <w:szCs w:val="24"/>
-        </w:rPr>
-      </w:pPr>
-    </w:p>
-    <w:p>
-      <w:pPr>
-        <w:spacing w:line="240" w:lineRule="auto"/>
-        <w:rPr>
-          <w:sz w:val="24"/>
-          <w:szCs w:val="24"/>
-        </w:rPr>
-      </w:pPr>
-      <w:r>
-        <w:rPr>
-          <w:b/>
-          <w:sz w:val="24"/>
-          <w:szCs w:val="24"/>
-        </w:rPr>
-        <w:t>Q22</w:t>
-      </w:r>
-      <w:r>
-        <w:rPr>
-          <w:b/>
-          <w:sz w:val="24"/>
-          <w:szCs w:val="24"/>
-        </w:rPr>
-        <w:t>.STATEMENT:</w:t>
-      </w:r>
-      <w:r>
-        <w:rPr>
-          <w:sz w:val="24"/>
-          <w:szCs w:val="24"/>
-        </w:rPr>
-        <w:t xml:space="preserve"> </w:t>
-      </w:r>
-    </w:p>
-    <w:p>
-      <w:pPr>
-        <w:pStyle w:val="NormalWeb"/>
-        <w:shd w:val="clear" w:color="auto" w:fill="FFFFFF"/>
-        <w:spacing w:before="0" w:beforeAutospacing="0" w:after="0" w:afterAutospacing="0" w:line="360" w:lineRule="atLeast"/>
-        <w:textAlignment w:val="baseline"/>
-        <w:rPr>
-          <w:rFonts w:ascii="Segoe UI" w:hAnsi="Segoe UI" w:cs="Segoe UI"/>
-          <w:color w:val="39424E"/>
-          <w:sz w:val="23"/>
-          <w:szCs w:val="23"/>
-        </w:rPr>
-      </w:pPr>
-      <w:r>
-        <w:rPr>
-          <w:rFonts w:ascii="Segoe UI" w:hAnsi="Segoe UI" w:cs="Segoe UI"/>
-          <w:color w:val="39424E"/>
-          <w:sz w:val="23"/>
-          <w:szCs w:val="23"/>
-        </w:rPr>
-        <w:t>You have been given three classes Book, Pages and Library.</w:t>
-      </w:r>
-    </w:p>
-    <w:p>
-      <w:pPr>
-        <w:pStyle w:val="NormalWeb"/>
-        <w:shd w:val="clear" w:color="auto" w:fill="FFFFFF"/>
-        <w:spacing w:before="0" w:beforeAutospacing="0" w:after="0" w:afterAutospacing="0" w:line="360" w:lineRule="atLeast"/>
-        <w:textAlignment w:val="baseline"/>
-        <w:rPr>
-          <w:rFonts w:ascii="Segoe UI" w:hAnsi="Segoe UI" w:cs="Segoe UI"/>
-          <w:color w:val="39424E"/>
-          <w:sz w:val="23"/>
-          <w:szCs w:val="23"/>
-        </w:rPr>
-      </w:pPr>
-      <w:r>
-        <w:rPr>
-          <w:rFonts w:ascii="Segoe UI" w:hAnsi="Segoe UI" w:cs="Segoe UI"/>
-          <w:color w:val="39424E"/>
-          <w:sz w:val="23"/>
-          <w:szCs w:val="23"/>
-        </w:rPr>
-        <w:t>Class Book that contains information of book like title</w:t>
-      </w:r>
-    </w:p>
-    <w:p>
-      <w:pPr>
-        <w:pStyle w:val="NormalWeb"/>
-        <w:shd w:val="clear" w:color="auto" w:fill="FFFFFF"/>
-        <w:spacing w:before="0" w:beforeAutospacing="0" w:after="0" w:afterAutospacing="0" w:line="360" w:lineRule="atLeast"/>
-        <w:textAlignment w:val="baseline"/>
-        <w:rPr>
-          <w:rFonts w:ascii="Segoe UI" w:hAnsi="Segoe UI" w:cs="Segoe UI"/>
-          <w:color w:val="39424E"/>
-          <w:sz w:val="23"/>
-          <w:szCs w:val="23"/>
-        </w:rPr>
-      </w:pPr>
-      <w:proofErr w:type="gramStart"/>
-      <w:r>
-        <w:rPr>
-          <w:rFonts w:ascii="Segoe UI" w:hAnsi="Segoe UI" w:cs="Segoe UI"/>
-          <w:color w:val="39424E"/>
-          <w:sz w:val="23"/>
-          <w:szCs w:val="23"/>
-        </w:rPr>
-        <w:t>author</w:t>
-      </w:r>
-      <w:proofErr w:type="gramEnd"/>
-      <w:r>
-        <w:rPr>
-          <w:rFonts w:ascii="Segoe UI" w:hAnsi="Segoe UI" w:cs="Segoe UI"/>
-          <w:color w:val="39424E"/>
-          <w:sz w:val="23"/>
-          <w:szCs w:val="23"/>
-        </w:rPr>
-        <w:t xml:space="preserve">, publisher, price. Enter this information using </w:t>
-      </w:r>
-      <w:proofErr w:type="gramStart"/>
-      <w:r>
-        <w:rPr>
-          <w:rFonts w:ascii="Segoe UI" w:hAnsi="Segoe UI" w:cs="Segoe UI"/>
-          <w:color w:val="39424E"/>
-          <w:sz w:val="23"/>
-          <w:szCs w:val="23"/>
-        </w:rPr>
-        <w:t>get(</w:t>
-      </w:r>
-      <w:proofErr w:type="gramEnd"/>
-      <w:r>
-        <w:rPr>
-          <w:rFonts w:ascii="Segoe UI" w:hAnsi="Segoe UI" w:cs="Segoe UI"/>
-          <w:color w:val="39424E"/>
-          <w:sz w:val="23"/>
-          <w:szCs w:val="23"/>
-        </w:rPr>
-        <w:t>) function and display that information using display() function.</w:t>
-      </w:r>
-    </w:p>
-    <w:p>
-      <w:pPr>
-        <w:pStyle w:val="NormalWeb"/>
-        <w:shd w:val="clear" w:color="auto" w:fill="FFFFFF"/>
-        <w:spacing w:before="0" w:beforeAutospacing="0" w:after="0" w:afterAutospacing="0" w:line="360" w:lineRule="atLeast"/>
-        <w:textAlignment w:val="baseline"/>
-        <w:rPr>
-          <w:rFonts w:ascii="Segoe UI" w:hAnsi="Segoe UI" w:cs="Segoe UI"/>
-          <w:color w:val="39424E"/>
-          <w:sz w:val="23"/>
-          <w:szCs w:val="23"/>
-        </w:rPr>
-      </w:pPr>
-      <w:r>
-        <w:rPr>
-          <w:rFonts w:ascii="Segoe UI" w:hAnsi="Segoe UI" w:cs="Segoe UI"/>
-          <w:color w:val="39424E"/>
-          <w:sz w:val="23"/>
-          <w:szCs w:val="23"/>
-        </w:rPr>
-        <w:t> </w:t>
-      </w:r>
-    </w:p>
-    <w:p>
-      <w:pPr>
-        <w:pStyle w:val="NormalWeb"/>
-        <w:shd w:val="clear" w:color="auto" w:fill="FFFFFF"/>
-        <w:spacing w:before="0" w:beforeAutospacing="0" w:after="0" w:afterAutospacing="0" w:line="360" w:lineRule="atLeast"/>
-        <w:textAlignment w:val="baseline"/>
-        <w:rPr>
-          <w:rFonts w:ascii="Segoe UI" w:hAnsi="Segoe UI" w:cs="Segoe UI"/>
-          <w:color w:val="39424E"/>
-          <w:sz w:val="23"/>
-          <w:szCs w:val="23"/>
-        </w:rPr>
-      </w:pPr>
-      <w:r>
-        <w:rPr>
-          <w:rFonts w:ascii="Segoe UI" w:hAnsi="Segoe UI" w:cs="Segoe UI"/>
-          <w:color w:val="39424E"/>
-          <w:sz w:val="23"/>
-          <w:szCs w:val="23"/>
-        </w:rPr>
-        <w:lastRenderedPageBreak/>
-        <w:t xml:space="preserve">Class Pages contains information of pages that will enter number of pages through </w:t>
-      </w:r>
-      <w:proofErr w:type="gramStart"/>
-      <w:r>
-        <w:rPr>
-          <w:rFonts w:ascii="Segoe UI" w:hAnsi="Segoe UI" w:cs="Segoe UI"/>
-          <w:color w:val="39424E"/>
-          <w:sz w:val="23"/>
-          <w:szCs w:val="23"/>
-        </w:rPr>
-        <w:t>get(</w:t>
-      </w:r>
-      <w:proofErr w:type="gramEnd"/>
-      <w:r>
-        <w:rPr>
-          <w:rFonts w:ascii="Segoe UI" w:hAnsi="Segoe UI" w:cs="Segoe UI"/>
-          <w:color w:val="39424E"/>
-          <w:sz w:val="23"/>
-          <w:szCs w:val="23"/>
-        </w:rPr>
-        <w:t>) and will display them through display() function.</w:t>
-      </w:r>
-    </w:p>
-    <w:p>
-      <w:pPr>
-        <w:pStyle w:val="NormalWeb"/>
-        <w:shd w:val="clear" w:color="auto" w:fill="FFFFFF"/>
-        <w:spacing w:before="0" w:beforeAutospacing="0" w:after="0" w:afterAutospacing="0" w:line="360" w:lineRule="atLeast"/>
-        <w:textAlignment w:val="baseline"/>
-        <w:rPr>
-          <w:rFonts w:ascii="Segoe UI" w:hAnsi="Segoe UI" w:cs="Segoe UI"/>
-          <w:color w:val="39424E"/>
-          <w:sz w:val="23"/>
-          <w:szCs w:val="23"/>
-        </w:rPr>
-      </w:pPr>
-      <w:r>
-        <w:rPr>
-          <w:rFonts w:ascii="Segoe UI" w:hAnsi="Segoe UI" w:cs="Segoe UI"/>
-          <w:color w:val="39424E"/>
-          <w:sz w:val="23"/>
-          <w:szCs w:val="23"/>
-        </w:rPr>
-        <w:t> </w:t>
-      </w:r>
-    </w:p>
-    <w:p>
-      <w:pPr>
-        <w:pStyle w:val="NormalWeb"/>
-        <w:shd w:val="clear" w:color="auto" w:fill="FFFFFF"/>
-        <w:spacing w:before="0" w:beforeAutospacing="0" w:after="0" w:afterAutospacing="0" w:line="360" w:lineRule="atLeast"/>
-        <w:textAlignment w:val="baseline"/>
-        <w:rPr>
-          <w:rFonts w:ascii="Segoe UI" w:hAnsi="Segoe UI" w:cs="Segoe UI"/>
-          <w:color w:val="39424E"/>
-          <w:sz w:val="23"/>
-          <w:szCs w:val="23"/>
-        </w:rPr>
-      </w:pPr>
-      <w:r>
-        <w:rPr>
-          <w:rFonts w:ascii="Segoe UI" w:hAnsi="Segoe UI" w:cs="Segoe UI"/>
-          <w:color w:val="39424E"/>
-          <w:sz w:val="23"/>
-          <w:szCs w:val="23"/>
-        </w:rPr>
-        <w:t xml:space="preserve">Class Library is inheriting Book and Pages classes to display the record of a particular book whose title has been entered in the </w:t>
-      </w:r>
-      <w:proofErr w:type="gramStart"/>
-      <w:r>
-        <w:rPr>
-          <w:rFonts w:ascii="Segoe UI" w:hAnsi="Segoe UI" w:cs="Segoe UI"/>
-          <w:color w:val="39424E"/>
-          <w:sz w:val="23"/>
-          <w:szCs w:val="23"/>
-        </w:rPr>
-        <w:t>main(</w:t>
-      </w:r>
-      <w:proofErr w:type="gramEnd"/>
-      <w:r>
-        <w:rPr>
-          <w:rFonts w:ascii="Segoe UI" w:hAnsi="Segoe UI" w:cs="Segoe UI"/>
-          <w:color w:val="39424E"/>
-          <w:sz w:val="23"/>
-          <w:szCs w:val="23"/>
-        </w:rPr>
-        <w:t>) function. Complete the search function to search the information of given book title but if that title record doesn't exist</w:t>
-      </w:r>
-    </w:p>
-    <w:p>
-      <w:pPr>
-        <w:pStyle w:val="NormalWeb"/>
-        <w:shd w:val="clear" w:color="auto" w:fill="FFFFFF"/>
-        <w:spacing w:before="0" w:beforeAutospacing="0" w:after="0" w:afterAutospacing="0" w:line="360" w:lineRule="atLeast"/>
-        <w:textAlignment w:val="baseline"/>
-        <w:rPr>
-          <w:rFonts w:ascii="Segoe UI" w:hAnsi="Segoe UI" w:cs="Segoe UI"/>
-          <w:color w:val="39424E"/>
-          <w:sz w:val="23"/>
-          <w:szCs w:val="23"/>
-        </w:rPr>
-      </w:pPr>
-      <w:proofErr w:type="gramStart"/>
-      <w:r>
-        <w:rPr>
-          <w:rFonts w:ascii="Segoe UI" w:hAnsi="Segoe UI" w:cs="Segoe UI"/>
-          <w:color w:val="39424E"/>
-          <w:sz w:val="23"/>
-          <w:szCs w:val="23"/>
-        </w:rPr>
-        <w:t>then</w:t>
-      </w:r>
-      <w:proofErr w:type="gramEnd"/>
-      <w:r>
-        <w:rPr>
-          <w:rFonts w:ascii="Segoe UI" w:hAnsi="Segoe UI" w:cs="Segoe UI"/>
-          <w:color w:val="39424E"/>
-          <w:sz w:val="23"/>
-          <w:szCs w:val="23"/>
-        </w:rPr>
-        <w:t xml:space="preserve"> print "NOT FOUND"</w:t>
-      </w:r>
-    </w:p>
-    <w:p>
-      <w:pPr>
-        <w:pStyle w:val="NormalWeb"/>
-        <w:shd w:val="clear" w:color="auto" w:fill="FFFFFF"/>
-        <w:spacing w:before="0" w:beforeAutospacing="0" w:after="0" w:afterAutospacing="0" w:line="360" w:lineRule="atLeast"/>
-        <w:textAlignment w:val="baseline"/>
-        <w:rPr>
-          <w:rFonts w:ascii="Segoe UI" w:hAnsi="Segoe UI" w:cs="Segoe UI"/>
-          <w:color w:val="39424E"/>
-          <w:sz w:val="23"/>
-          <w:szCs w:val="23"/>
-        </w:rPr>
-      </w:pPr>
-      <w:r>
-        <w:rPr>
-          <w:rFonts w:ascii="Segoe UI" w:hAnsi="Segoe UI" w:cs="Segoe UI"/>
-          <w:color w:val="39424E"/>
-          <w:sz w:val="23"/>
-          <w:szCs w:val="23"/>
-        </w:rPr>
-        <w:t> </w:t>
-      </w:r>
-    </w:p>
-    <w:p>
-      <w:pPr>
-        <w:pStyle w:val="NormalWeb"/>
-        <w:shd w:val="clear" w:color="auto" w:fill="FFFFFF"/>
-        <w:spacing w:before="0" w:beforeAutospacing="0" w:after="0" w:afterAutospacing="0" w:line="360" w:lineRule="atLeast"/>
-        <w:textAlignment w:val="baseline"/>
-        <w:rPr>
-          <w:rFonts w:ascii="Segoe UI" w:hAnsi="Segoe UI" w:cs="Segoe UI"/>
-          <w:color w:val="39424E"/>
-          <w:sz w:val="23"/>
-          <w:szCs w:val="23"/>
-        </w:rPr>
-      </w:pPr>
-      <w:r>
-        <w:rPr>
-          <w:rFonts w:ascii="Segoe UI" w:hAnsi="Segoe UI" w:cs="Segoe UI"/>
-          <w:color w:val="39424E"/>
-          <w:sz w:val="23"/>
-          <w:szCs w:val="23"/>
-        </w:rPr>
-        <w:t>Complete the code by writing all the given function to find the record of given book</w:t>
-      </w:r>
-    </w:p>
-    <w:p>
-      <w:pPr>
-        <w:pStyle w:val="NormalWeb"/>
-        <w:shd w:val="clear" w:color="auto" w:fill="FFFFFF"/>
-        <w:spacing w:before="0" w:beforeAutospacing="0" w:after="0" w:afterAutospacing="0" w:line="360" w:lineRule="atLeast"/>
-        <w:textAlignment w:val="baseline"/>
-        <w:rPr>
-          <w:rFonts w:ascii="Segoe UI" w:hAnsi="Segoe UI" w:cs="Segoe UI"/>
-          <w:color w:val="39424E"/>
-          <w:sz w:val="23"/>
-          <w:szCs w:val="23"/>
-        </w:rPr>
-      </w:pPr>
-      <w:r>
-        <w:rPr>
-          <w:rFonts w:ascii="Segoe UI" w:hAnsi="Segoe UI" w:cs="Segoe UI"/>
-          <w:color w:val="39424E"/>
-          <w:sz w:val="23"/>
-          <w:szCs w:val="23"/>
-        </w:rPr>
-        <w:t>Title.</w:t>
-      </w:r>
-    </w:p>
-    <w:p>
-      <w:pPr>
-        <w:pStyle w:val="NormalWeb"/>
-        <w:shd w:val="clear" w:color="auto" w:fill="FFFFFF"/>
-        <w:spacing w:before="0" w:beforeAutospacing="0" w:after="0" w:afterAutospacing="0" w:line="360" w:lineRule="atLeast"/>
-        <w:textAlignment w:val="baseline"/>
-        <w:rPr>
-          <w:rFonts w:ascii="Segoe UI" w:hAnsi="Segoe UI" w:cs="Segoe UI"/>
-          <w:color w:val="39424E"/>
-          <w:sz w:val="23"/>
-          <w:szCs w:val="23"/>
-        </w:rPr>
-      </w:pPr>
-      <w:r>
-        <w:rPr>
-          <w:rFonts w:ascii="Segoe UI" w:hAnsi="Segoe UI" w:cs="Segoe UI"/>
-          <w:color w:val="39424E"/>
-          <w:sz w:val="23"/>
-          <w:szCs w:val="23"/>
-        </w:rPr>
-        <w:t> </w:t>
-      </w:r>
-    </w:p>
-    <w:p>
-      <w:pPr>
-        <w:pStyle w:val="NormalWeb"/>
-        <w:shd w:val="clear" w:color="auto" w:fill="FFFFFF"/>
-        <w:spacing w:before="0" w:beforeAutospacing="0" w:after="0" w:afterAutospacing="0" w:line="360" w:lineRule="atLeast"/>
-        <w:textAlignment w:val="baseline"/>
-        <w:rPr>
-          <w:rFonts w:ascii="Segoe UI" w:hAnsi="Segoe UI" w:cs="Segoe UI"/>
-          <w:color w:val="39424E"/>
-          <w:sz w:val="23"/>
-          <w:szCs w:val="23"/>
-        </w:rPr>
-      </w:pPr>
-      <w:r>
-        <w:rPr>
-          <w:rStyle w:val="Strong"/>
-          <w:rFonts w:ascii="inherit" w:hAnsi="inherit" w:cs="Segoe UI"/>
-          <w:color w:val="39424E"/>
-          <w:sz w:val="23"/>
-          <w:szCs w:val="23"/>
-          <w:bdr w:val="none" w:sz="0" w:space="0" w:color="auto" w:frame="1"/>
-        </w:rPr>
-        <w:t>Sample Input</w:t>
-      </w:r>
-    </w:p>
-    <w:p>
-      <w:pPr>
-        <w:pStyle w:val="NormalWeb"/>
-        <w:shd w:val="clear" w:color="auto" w:fill="FFFFFF"/>
-        <w:spacing w:before="0" w:beforeAutospacing="0" w:after="0" w:afterAutospacing="0" w:line="360" w:lineRule="atLeast"/>
-        <w:textAlignment w:val="baseline"/>
-        <w:rPr>
-          <w:rFonts w:ascii="Segoe UI" w:hAnsi="Segoe UI" w:cs="Segoe UI"/>
-          <w:color w:val="39424E"/>
-          <w:sz w:val="23"/>
-          <w:szCs w:val="23"/>
-        </w:rPr>
-      </w:pPr>
-      <w:r>
-        <w:rPr>
-          <w:rFonts w:ascii="Segoe UI" w:hAnsi="Segoe UI" w:cs="Segoe UI"/>
-          <w:color w:val="39424E"/>
-          <w:sz w:val="23"/>
-          <w:szCs w:val="23"/>
-        </w:rPr>
-        <w:t>2</w:t>
-      </w:r>
-    </w:p>
-    <w:p>
-      <w:pPr>
-        <w:pStyle w:val="NormalWeb"/>
-        <w:shd w:val="clear" w:color="auto" w:fill="FFFFFF"/>
-        <w:spacing w:before="0" w:beforeAutospacing="0" w:after="0" w:afterAutospacing="0" w:line="360" w:lineRule="atLeast"/>
-        <w:textAlignment w:val="baseline"/>
-        <w:rPr>
-          <w:rFonts w:ascii="Segoe UI" w:hAnsi="Segoe UI" w:cs="Segoe UI"/>
-          <w:color w:val="39424E"/>
-          <w:sz w:val="23"/>
-          <w:szCs w:val="23"/>
-        </w:rPr>
-      </w:pPr>
-      <w:proofErr w:type="spellStart"/>
-      <w:r>
-        <w:rPr>
-          <w:rFonts w:ascii="Segoe UI" w:hAnsi="Segoe UI" w:cs="Segoe UI"/>
-          <w:color w:val="39424E"/>
-          <w:sz w:val="23"/>
-          <w:szCs w:val="23"/>
-        </w:rPr>
-        <w:t>ProgrammingInC</w:t>
-      </w:r>
-      <w:proofErr w:type="spellEnd"/>
-    </w:p>
-    <w:p>
-      <w:pPr>
-        <w:pStyle w:val="NormalWeb"/>
-        <w:shd w:val="clear" w:color="auto" w:fill="FFFFFF"/>
-        <w:spacing w:before="0" w:beforeAutospacing="0" w:after="0" w:afterAutospacing="0" w:line="360" w:lineRule="atLeast"/>
-        <w:textAlignment w:val="baseline"/>
-        <w:rPr>
-          <w:rFonts w:ascii="Segoe UI" w:hAnsi="Segoe UI" w:cs="Segoe UI"/>
-          <w:color w:val="39424E"/>
-          <w:sz w:val="23"/>
-          <w:szCs w:val="23"/>
-        </w:rPr>
-      </w:pPr>
-      <w:proofErr w:type="spellStart"/>
-      <w:r>
-        <w:rPr>
-          <w:rFonts w:ascii="Segoe UI" w:hAnsi="Segoe UI" w:cs="Segoe UI"/>
-          <w:color w:val="39424E"/>
-          <w:sz w:val="23"/>
-          <w:szCs w:val="23"/>
-        </w:rPr>
-        <w:t>ReemaThreja</w:t>
-      </w:r>
-      <w:proofErr w:type="spellEnd"/>
-    </w:p>
-    <w:p>
-      <w:pPr>
-        <w:pStyle w:val="NormalWeb"/>
-        <w:shd w:val="clear" w:color="auto" w:fill="FFFFFF"/>
-        <w:spacing w:before="0" w:beforeAutospacing="0" w:after="0" w:afterAutospacing="0" w:line="360" w:lineRule="atLeast"/>
-        <w:textAlignment w:val="baseline"/>
-        <w:rPr>
-          <w:rFonts w:ascii="Segoe UI" w:hAnsi="Segoe UI" w:cs="Segoe UI"/>
-          <w:color w:val="39424E"/>
-          <w:sz w:val="23"/>
-          <w:szCs w:val="23"/>
-        </w:rPr>
-      </w:pPr>
-      <w:r>
-        <w:rPr>
-          <w:rFonts w:ascii="Segoe UI" w:hAnsi="Segoe UI" w:cs="Segoe UI"/>
-          <w:color w:val="39424E"/>
-          <w:sz w:val="23"/>
-          <w:szCs w:val="23"/>
-        </w:rPr>
-        <w:t>Oxford</w:t>
-      </w:r>
-    </w:p>
-    <w:p>
-      <w:pPr>
-        <w:pStyle w:val="NormalWeb"/>
-        <w:shd w:val="clear" w:color="auto" w:fill="FFFFFF"/>
-        <w:spacing w:before="0" w:beforeAutospacing="0" w:after="0" w:afterAutospacing="0" w:line="360" w:lineRule="atLeast"/>
-        <w:textAlignment w:val="baseline"/>
-        <w:rPr>
-          <w:rFonts w:ascii="Segoe UI" w:hAnsi="Segoe UI" w:cs="Segoe UI"/>
-          <w:color w:val="39424E"/>
-          <w:sz w:val="23"/>
-          <w:szCs w:val="23"/>
-        </w:rPr>
-      </w:pPr>
-      <w:r>
-        <w:rPr>
-          <w:rFonts w:ascii="Segoe UI" w:hAnsi="Segoe UI" w:cs="Segoe UI"/>
-          <w:color w:val="39424E"/>
-          <w:sz w:val="23"/>
-          <w:szCs w:val="23"/>
-        </w:rPr>
-        <w:t>230</w:t>
-      </w:r>
-    </w:p>
-    <w:p>
-      <w:pPr>
-        <w:pStyle w:val="NormalWeb"/>
-        <w:shd w:val="clear" w:color="auto" w:fill="FFFFFF"/>
-        <w:spacing w:before="0" w:beforeAutospacing="0" w:after="0" w:afterAutospacing="0" w:line="360" w:lineRule="atLeast"/>
-        <w:textAlignment w:val="baseline"/>
-        <w:rPr>
-          <w:rFonts w:ascii="Segoe UI" w:hAnsi="Segoe UI" w:cs="Segoe UI"/>
-          <w:color w:val="39424E"/>
-          <w:sz w:val="23"/>
-          <w:szCs w:val="23"/>
-        </w:rPr>
-      </w:pPr>
-      <w:r>
-        <w:rPr>
-          <w:rFonts w:ascii="Segoe UI" w:hAnsi="Segoe UI" w:cs="Segoe UI"/>
-          <w:color w:val="39424E"/>
-          <w:sz w:val="23"/>
-          <w:szCs w:val="23"/>
-        </w:rPr>
-        <w:t>400</w:t>
-      </w:r>
-    </w:p>
-    <w:p>
-      <w:pPr>
-        <w:pStyle w:val="NormalWeb"/>
-        <w:shd w:val="clear" w:color="auto" w:fill="FFFFFF"/>
-        <w:spacing w:before="0" w:beforeAutospacing="0" w:after="0" w:afterAutospacing="0" w:line="360" w:lineRule="atLeast"/>
-        <w:textAlignment w:val="baseline"/>
-        <w:rPr>
-          <w:rFonts w:ascii="Segoe UI" w:hAnsi="Segoe UI" w:cs="Segoe UI"/>
-          <w:color w:val="39424E"/>
-          <w:sz w:val="23"/>
-          <w:szCs w:val="23"/>
-        </w:rPr>
-      </w:pPr>
-      <w:proofErr w:type="spellStart"/>
-      <w:r>
-        <w:rPr>
-          <w:rFonts w:ascii="Segoe UI" w:hAnsi="Segoe UI" w:cs="Segoe UI"/>
-          <w:color w:val="39424E"/>
-          <w:sz w:val="23"/>
-          <w:szCs w:val="23"/>
-        </w:rPr>
-        <w:t>JavaProgramming</w:t>
-      </w:r>
-      <w:proofErr w:type="spellEnd"/>
-    </w:p>
-    <w:p>
-      <w:pPr>
-        <w:pStyle w:val="NormalWeb"/>
-        <w:shd w:val="clear" w:color="auto" w:fill="FFFFFF"/>
-        <w:spacing w:before="0" w:beforeAutospacing="0" w:after="0" w:afterAutospacing="0" w:line="360" w:lineRule="atLeast"/>
-        <w:textAlignment w:val="baseline"/>
-        <w:rPr>
-          <w:rFonts w:ascii="Segoe UI" w:hAnsi="Segoe UI" w:cs="Segoe UI"/>
-          <w:color w:val="39424E"/>
-          <w:sz w:val="23"/>
-          <w:szCs w:val="23"/>
-        </w:rPr>
-      </w:pPr>
-      <w:proofErr w:type="spellStart"/>
-      <w:r>
-        <w:rPr>
-          <w:rFonts w:ascii="Segoe UI" w:hAnsi="Segoe UI" w:cs="Segoe UI"/>
-          <w:color w:val="39424E"/>
-          <w:sz w:val="23"/>
-          <w:szCs w:val="23"/>
-        </w:rPr>
-        <w:t>GarryCornHill</w:t>
-      </w:r>
-      <w:proofErr w:type="spellEnd"/>
-    </w:p>
-    <w:p>
-      <w:pPr>
-        <w:pStyle w:val="NormalWeb"/>
-        <w:shd w:val="clear" w:color="auto" w:fill="FFFFFF"/>
-        <w:spacing w:before="0" w:beforeAutospacing="0" w:after="0" w:afterAutospacing="0" w:line="360" w:lineRule="atLeast"/>
-        <w:textAlignment w:val="baseline"/>
-        <w:rPr>
-          <w:rFonts w:ascii="Segoe UI" w:hAnsi="Segoe UI" w:cs="Segoe UI"/>
-          <w:color w:val="39424E"/>
-          <w:sz w:val="23"/>
-          <w:szCs w:val="23"/>
-        </w:rPr>
-      </w:pPr>
-      <w:proofErr w:type="spellStart"/>
-      <w:r>
-        <w:rPr>
-          <w:rFonts w:ascii="Segoe UI" w:hAnsi="Segoe UI" w:cs="Segoe UI"/>
-          <w:color w:val="39424E"/>
-          <w:sz w:val="23"/>
-          <w:szCs w:val="23"/>
-        </w:rPr>
-        <w:t>TataMcGrawHill</w:t>
-      </w:r>
-      <w:proofErr w:type="spellEnd"/>
-    </w:p>
-    <w:p>
-      <w:pPr>
-        <w:pStyle w:val="NormalWeb"/>
-        <w:shd w:val="clear" w:color="auto" w:fill="FFFFFF"/>
-        <w:spacing w:before="0" w:beforeAutospacing="0" w:after="0" w:afterAutospacing="0" w:line="360" w:lineRule="atLeast"/>
-        <w:textAlignment w:val="baseline"/>
-        <w:rPr>
-          <w:rFonts w:ascii="Segoe UI" w:hAnsi="Segoe UI" w:cs="Segoe UI"/>
-          <w:color w:val="39424E"/>
-          <w:sz w:val="23"/>
-          <w:szCs w:val="23"/>
-        </w:rPr>
-      </w:pPr>
-      <w:r>
-        <w:rPr>
-          <w:rFonts w:ascii="Segoe UI" w:hAnsi="Segoe UI" w:cs="Segoe UI"/>
-          <w:color w:val="39424E"/>
-          <w:sz w:val="23"/>
-          <w:szCs w:val="23"/>
-        </w:rPr>
-        <w:t>340</w:t>
-      </w:r>
-    </w:p>
-    <w:p>
-      <w:pPr>
-        <w:pStyle w:val="NormalWeb"/>
-        <w:shd w:val="clear" w:color="auto" w:fill="FFFFFF"/>
-        <w:spacing w:before="0" w:beforeAutospacing="0" w:after="0" w:afterAutospacing="0" w:line="360" w:lineRule="atLeast"/>
-        <w:textAlignment w:val="baseline"/>
-        <w:rPr>
-          <w:rFonts w:ascii="Segoe UI" w:hAnsi="Segoe UI" w:cs="Segoe UI"/>
-          <w:color w:val="39424E"/>
-          <w:sz w:val="23"/>
-          <w:szCs w:val="23"/>
-        </w:rPr>
-      </w:pPr>
-      <w:r>
-        <w:rPr>
-          <w:rFonts w:ascii="Segoe UI" w:hAnsi="Segoe UI" w:cs="Segoe UI"/>
-          <w:color w:val="39424E"/>
-          <w:sz w:val="23"/>
-          <w:szCs w:val="23"/>
-        </w:rPr>
-        <w:t>500</w:t>
-      </w:r>
-    </w:p>
-    <w:p>
-      <w:pPr>
-        <w:pStyle w:val="NormalWeb"/>
-        <w:shd w:val="clear" w:color="auto" w:fill="FFFFFF"/>
-        <w:spacing w:before="0" w:beforeAutospacing="0" w:after="0" w:afterAutospacing="0" w:line="360" w:lineRule="atLeast"/>
-        <w:textAlignment w:val="baseline"/>
-        <w:rPr>
-          <w:rFonts w:ascii="Segoe UI" w:hAnsi="Segoe UI" w:cs="Segoe UI"/>
-          <w:color w:val="39424E"/>
-          <w:sz w:val="23"/>
-          <w:szCs w:val="23"/>
-        </w:rPr>
-      </w:pPr>
-      <w:proofErr w:type="spellStart"/>
-      <w:r>
-        <w:rPr>
-          <w:rFonts w:ascii="Segoe UI" w:hAnsi="Segoe UI" w:cs="Segoe UI"/>
-          <w:color w:val="39424E"/>
-          <w:sz w:val="23"/>
-          <w:szCs w:val="23"/>
-        </w:rPr>
-        <w:t>JavaProgramming</w:t>
-      </w:r>
-      <w:proofErr w:type="spellEnd"/>
-    </w:p>
-    <w:p>
-      <w:pPr>
-        <w:pStyle w:val="NormalWeb"/>
-        <w:shd w:val="clear" w:color="auto" w:fill="FFFFFF"/>
-        <w:spacing w:before="0" w:beforeAutospacing="0" w:after="0" w:afterAutospacing="0" w:line="360" w:lineRule="atLeast"/>
-        <w:textAlignment w:val="baseline"/>
-        <w:rPr>
-          <w:rFonts w:ascii="Segoe UI" w:hAnsi="Segoe UI" w:cs="Segoe UI"/>
-          <w:color w:val="39424E"/>
-          <w:sz w:val="23"/>
-          <w:szCs w:val="23"/>
-        </w:rPr>
-      </w:pPr>
-      <w:r>
-        <w:rPr>
-          <w:rStyle w:val="Strong"/>
-          <w:rFonts w:ascii="inherit" w:hAnsi="inherit" w:cs="Segoe UI"/>
-          <w:color w:val="39424E"/>
-          <w:sz w:val="23"/>
-          <w:szCs w:val="23"/>
-          <w:bdr w:val="none" w:sz="0" w:space="0" w:color="auto" w:frame="1"/>
-        </w:rPr>
-        <w:t>Sample Output</w:t>
-      </w:r>
-    </w:p>
-    <w:p>
-      <w:pPr>
-        <w:pStyle w:val="NormalWeb"/>
-        <w:shd w:val="clear" w:color="auto" w:fill="FFFFFF"/>
-        <w:spacing w:before="0" w:beforeAutospacing="0" w:after="0" w:afterAutospacing="0" w:line="360" w:lineRule="atLeast"/>
-        <w:textAlignment w:val="baseline"/>
-        <w:rPr>
-          <w:rFonts w:ascii="Segoe UI" w:hAnsi="Segoe UI" w:cs="Segoe UI"/>
-          <w:color w:val="39424E"/>
-          <w:sz w:val="23"/>
-          <w:szCs w:val="23"/>
-        </w:rPr>
-      </w:pPr>
-      <w:proofErr w:type="spellStart"/>
-      <w:r>
-        <w:rPr>
-          <w:rFonts w:ascii="Segoe UI" w:hAnsi="Segoe UI" w:cs="Segoe UI"/>
-          <w:color w:val="39424E"/>
-          <w:sz w:val="23"/>
-          <w:szCs w:val="23"/>
-        </w:rPr>
-        <w:t>JavaProgramming</w:t>
-      </w:r>
-      <w:proofErr w:type="spellEnd"/>
-    </w:p>
-    <w:p>
-      <w:pPr>
-        <w:pStyle w:val="NormalWeb"/>
-        <w:shd w:val="clear" w:color="auto" w:fill="FFFFFF"/>
-        <w:spacing w:before="0" w:beforeAutospacing="0" w:after="0" w:afterAutospacing="0" w:line="360" w:lineRule="atLeast"/>
-        <w:textAlignment w:val="baseline"/>
-        <w:rPr>
-          <w:rFonts w:ascii="Segoe UI" w:hAnsi="Segoe UI" w:cs="Segoe UI"/>
-          <w:color w:val="39424E"/>
-          <w:sz w:val="23"/>
-          <w:szCs w:val="23"/>
-        </w:rPr>
-      </w:pPr>
-      <w:proofErr w:type="spellStart"/>
-      <w:r>
-        <w:rPr>
-          <w:rFonts w:ascii="Segoe UI" w:hAnsi="Segoe UI" w:cs="Segoe UI"/>
-          <w:color w:val="39424E"/>
-          <w:sz w:val="23"/>
-          <w:szCs w:val="23"/>
-        </w:rPr>
-        <w:t>GarryCornHill</w:t>
-      </w:r>
-      <w:proofErr w:type="spellEnd"/>
-    </w:p>
-    <w:p>
-      <w:pPr>
-        <w:pStyle w:val="NormalWeb"/>
-        <w:shd w:val="clear" w:color="auto" w:fill="FFFFFF"/>
-        <w:spacing w:before="0" w:beforeAutospacing="0" w:after="0" w:afterAutospacing="0" w:line="360" w:lineRule="atLeast"/>
-        <w:textAlignment w:val="baseline"/>
-        <w:rPr>
-          <w:rFonts w:ascii="Segoe UI" w:hAnsi="Segoe UI" w:cs="Segoe UI"/>
-          <w:color w:val="39424E"/>
-          <w:sz w:val="23"/>
-          <w:szCs w:val="23"/>
-        </w:rPr>
-      </w:pPr>
-      <w:proofErr w:type="spellStart"/>
-      <w:r>
-        <w:rPr>
-          <w:rFonts w:ascii="Segoe UI" w:hAnsi="Segoe UI" w:cs="Segoe UI"/>
-          <w:color w:val="39424E"/>
-          <w:sz w:val="23"/>
-          <w:szCs w:val="23"/>
-        </w:rPr>
-        <w:t>Tata</w:t>
-      </w:r>
+          <w:sz w:val="24"/>
+          <w:szCs w:val="24"/>
+        </w:rPr>
+      </w:pPr>
       <w:bookmarkStart w:id="0" w:name="_GoBack"/>
       <w:bookmarkEnd w:id="0"/>
-      <w:r>
-        <w:rPr>
-          <w:rFonts w:ascii="Segoe UI" w:hAnsi="Segoe UI" w:cs="Segoe UI"/>
-          <w:color w:val="39424E"/>
-          <w:sz w:val="23"/>
-          <w:szCs w:val="23"/>
-        </w:rPr>
-        <w:t>McGrawHill</w:t>
-      </w:r>
-      <w:proofErr w:type="spellEnd"/>
-    </w:p>
-    <w:p>
-      <w:pPr>
-        <w:pStyle w:val="NormalWeb"/>
-        <w:shd w:val="clear" w:color="auto" w:fill="FFFFFF"/>
-        <w:spacing w:before="0" w:beforeAutospacing="0" w:after="0" w:afterAutospacing="0" w:line="360" w:lineRule="atLeast"/>
-        <w:textAlignment w:val="baseline"/>
-        <w:rPr>
-          <w:rFonts w:ascii="Segoe UI" w:hAnsi="Segoe UI" w:cs="Segoe UI"/>
-          <w:color w:val="39424E"/>
-          <w:sz w:val="23"/>
-          <w:szCs w:val="23"/>
-        </w:rPr>
-      </w:pPr>
-      <w:r>
-        <w:rPr>
-          <w:rFonts w:ascii="Segoe UI" w:hAnsi="Segoe UI" w:cs="Segoe UI"/>
-          <w:color w:val="39424E"/>
-          <w:sz w:val="23"/>
-          <w:szCs w:val="23"/>
-        </w:rPr>
-        <w:t>340</w:t>
-      </w:r>
-    </w:p>
-    <w:p>
-      <w:pPr>
-        <w:pStyle w:val="NormalWeb"/>
-        <w:shd w:val="clear" w:color="auto" w:fill="FFFFFF"/>
-        <w:spacing w:before="0" w:beforeAutospacing="0" w:after="0" w:afterAutospacing="0" w:line="360" w:lineRule="atLeast"/>
-        <w:textAlignment w:val="baseline"/>
-        <w:rPr>
-          <w:rFonts w:ascii="Segoe UI" w:hAnsi="Segoe UI" w:cs="Segoe UI"/>
-          <w:color w:val="39424E"/>
-          <w:sz w:val="23"/>
-          <w:szCs w:val="23"/>
-        </w:rPr>
-      </w:pPr>
-      <w:r>
-        <w:rPr>
-          <w:rFonts w:ascii="Segoe UI" w:hAnsi="Segoe UI" w:cs="Segoe UI"/>
-          <w:color w:val="39424E"/>
-          <w:sz w:val="23"/>
-          <w:szCs w:val="23"/>
-        </w:rPr>
-        <w:t>500</w:t>
-      </w:r>
-    </w:p>
-    <w:p>
-      <w:pPr>
-        <w:spacing w:line="240" w:lineRule="auto"/>
-        <w:rPr>
-          <w:b/>
-          <w:sz w:val="24"/>
-          <w:szCs w:val="24"/>
-        </w:rPr>
-      </w:pPr>
-    </w:p>
-    <w:p>
-      <w:pPr>
-        <w:spacing w:line="240" w:lineRule="auto"/>
-        <w:rPr>
-          <w:sz w:val="24"/>
-          <w:szCs w:val="24"/>
-        </w:rPr>
-      </w:pPr>
-      <w:r>
-        <w:rPr>
-          <w:b/>
-          <w:sz w:val="24"/>
-          <w:szCs w:val="24"/>
-        </w:rPr>
-        <w:t>Q23</w:t>
-      </w:r>
-      <w:r>
-        <w:rPr>
-          <w:b/>
-          <w:sz w:val="24"/>
-          <w:szCs w:val="24"/>
-        </w:rPr>
-        <w:t>.STATEMENT:</w:t>
-      </w:r>
-      <w:r>
-        <w:rPr>
-          <w:sz w:val="24"/>
-          <w:szCs w:val="24"/>
-        </w:rPr>
-        <w:t xml:space="preserve"> </w:t>
-      </w:r>
-    </w:p>
-    <w:p>
-      <w:pPr>
-        <w:spacing w:line="240" w:lineRule="auto"/>
-        <w:rPr>
-          <w:sz w:val="24"/>
-          <w:szCs w:val="24"/>
-        </w:rPr>
-      </w:pPr>
-      <w:r>
-        <w:rPr>
-          <w:b/>
-          <w:sz w:val="24"/>
-          <w:szCs w:val="24"/>
-        </w:rPr>
-        <w:t>Q24</w:t>
-      </w:r>
-      <w:r>
-        <w:rPr>
-          <w:b/>
-          <w:sz w:val="24"/>
-          <w:szCs w:val="24"/>
-        </w:rPr>
-        <w:t>.STATEMENT:</w:t>
-      </w:r>
-      <w:r>
-        <w:rPr>
-          <w:sz w:val="24"/>
-          <w:szCs w:val="24"/>
-        </w:rPr>
-        <w:t xml:space="preserve"> </w:t>
-      </w:r>
-    </w:p>
-    <w:p>
-      <w:pPr>
-        <w:spacing w:line="240" w:lineRule="auto"/>
-        <w:rPr>
-          <w:sz w:val="24"/>
-          <w:szCs w:val="24"/>
-        </w:rPr>
-      </w:pPr>
-      <w:r>
-        <w:rPr>
-          <w:b/>
-          <w:sz w:val="24"/>
-          <w:szCs w:val="24"/>
-        </w:rPr>
-        <w:t>Q25</w:t>
-      </w:r>
-      <w:r>
-        <w:rPr>
-          <w:b/>
-          <w:sz w:val="24"/>
-          <w:szCs w:val="24"/>
-        </w:rPr>
-        <w:t>.STATEMENT:</w:t>
-      </w:r>
-      <w:r>
-        <w:rPr>
-          <w:sz w:val="24"/>
-          <w:szCs w:val="24"/>
-        </w:rPr>
-        <w:t xml:space="preserve"> </w:t>
-      </w:r>
-    </w:p>
-    <w:p>
-      <w:pPr>
-        <w:spacing w:line="240" w:lineRule="auto"/>
-        <w:rPr>
-          <w:sz w:val="24"/>
-          <w:szCs w:val="24"/>
-        </w:rPr>
-      </w:pPr>
-      <w:r>
-        <w:rPr>
-          <w:b/>
-          <w:sz w:val="24"/>
-          <w:szCs w:val="24"/>
-        </w:rPr>
-        <w:t>Q26</w:t>
-      </w:r>
-      <w:r>
-        <w:rPr>
-          <w:b/>
-          <w:sz w:val="24"/>
-          <w:szCs w:val="24"/>
-        </w:rPr>
-        <w:t>.STATEMENT:</w:t>
-      </w:r>
-      <w:r>
-        <w:rPr>
-          <w:sz w:val="24"/>
-          <w:szCs w:val="24"/>
-        </w:rPr>
-        <w:t xml:space="preserve"> </w:t>
-      </w:r>
-    </w:p>
-    <w:p>
-      <w:pPr>
-        <w:spacing w:line="240" w:lineRule="auto"/>
-        <w:rPr>
-          <w:sz w:val="24"/>
-          <w:szCs w:val="24"/>
-        </w:rPr>
-      </w:pPr>
-      <w:r>
-        <w:rPr>
-          <w:b/>
-          <w:sz w:val="24"/>
-          <w:szCs w:val="24"/>
-        </w:rPr>
-        <w:lastRenderedPageBreak/>
-        <w:t>Q27</w:t>
-      </w:r>
-      <w:r>
-        <w:rPr>
-          <w:b/>
-          <w:sz w:val="24"/>
-          <w:szCs w:val="24"/>
-        </w:rPr>
-        <w:t>.STATEMENT:</w:t>
-      </w:r>
-      <w:r>
-        <w:rPr>
-          <w:sz w:val="24"/>
-          <w:szCs w:val="24"/>
-        </w:rPr>
-        <w:t xml:space="preserve"> </w:t>
-      </w:r>
-    </w:p>
-    <w:p>
-      <w:pPr>
-        <w:spacing w:line="240" w:lineRule="auto"/>
-        <w:rPr>
-          <w:sz w:val="24"/>
-          <w:szCs w:val="24"/>
-        </w:rPr>
-      </w:pPr>
-      <w:r>
-        <w:rPr>
-          <w:b/>
-          <w:sz w:val="24"/>
-          <w:szCs w:val="24"/>
-        </w:rPr>
-        <w:t>Q28</w:t>
-      </w:r>
-      <w:r>
-        <w:rPr>
-          <w:b/>
-          <w:sz w:val="24"/>
-          <w:szCs w:val="24"/>
-        </w:rPr>
-        <w:t>.STATEMENT:</w:t>
-      </w:r>
-      <w:r>
-        <w:rPr>
-          <w:sz w:val="24"/>
-          <w:szCs w:val="24"/>
-        </w:rPr>
-        <w:t xml:space="preserve"> </w:t>
-      </w:r>
-    </w:p>
-    <w:p>
-      <w:pPr>
-        <w:rPr>
-          <w:rFonts w:cs="Calibri"/>
-          <w:bCs/>
-          <w:sz w:val="24"/>
-          <w:szCs w:val="24"/>
-        </w:rPr>
-      </w:pPr>
     </w:p>
     <w:p>
       <w:pPr>

--- a/Manmeet Singh/C++ Questions/Questions/Questions.docx
+++ b/Manmeet Singh/C++ Questions/Questions/Questions.docx
@@ -101,7 +101,55 @@
           <w:sz w:val="24"/>
           <w:szCs w:val="24"/>
         </w:rPr>
-        <w:t>Design a class called ”Complex” that represents complex numbers.The class should contain data members that stores real and imaginary    parts. Moreover, it should contain member functions that can implement the elementary operations (Addition, Subtraction, Multiplication and division) of two complex numbers. Furthermore, the class should contain Print() member function that print complex numbers and the result of elementary operation on the screen in  the form a + ib.</w:t>
+        <w:t xml:space="preserve">Design a class </w:t>
+      </w:r>
+      <w:proofErr w:type="gramStart"/>
+      <w:r>
+        <w:rPr>
+          <w:sz w:val="24"/>
+          <w:szCs w:val="24"/>
+        </w:rPr>
+        <w:t>called ”</w:t>
+      </w:r>
+      <w:proofErr w:type="gramEnd"/>
+      <w:r>
+        <w:rPr>
+          <w:sz w:val="24"/>
+          <w:szCs w:val="24"/>
+        </w:rPr>
+        <w:t xml:space="preserve">Complex” that represents complex </w:t>
+      </w:r>
+      <w:proofErr w:type="spellStart"/>
+      <w:r>
+        <w:rPr>
+          <w:sz w:val="24"/>
+          <w:szCs w:val="24"/>
+        </w:rPr>
+        <w:t>numbers.The</w:t>
+      </w:r>
+      <w:proofErr w:type="spellEnd"/>
+      <w:r>
+        <w:rPr>
+          <w:sz w:val="24"/>
+          <w:szCs w:val="24"/>
+        </w:rPr>
+        <w:t xml:space="preserve"> class should contain data members that stores real and imaginary    parts. Moreover, it should contain member functions that can implement the elementary operations (Addition, Subtraction, Multiplication and division) of two complex numbers. Furthermore, the class should contain </w:t>
+      </w:r>
+      <w:proofErr w:type="gramStart"/>
+      <w:r>
+        <w:rPr>
+          <w:sz w:val="24"/>
+          <w:szCs w:val="24"/>
+        </w:rPr>
+        <w:t>Print(</w:t>
+      </w:r>
+      <w:proofErr w:type="gramEnd"/>
+      <w:r>
+        <w:rPr>
+          <w:sz w:val="24"/>
+          <w:szCs w:val="24"/>
+        </w:rPr>
+        <w:t>) member function that print complex numbers and the result of elementary operation on the screen in  the form a + ib.</w:t>
       </w:r>
     </w:p>
     <w:p>
@@ -150,8 +198,17 @@
           <w:sz w:val="24"/>
           <w:szCs w:val="24"/>
         </w:rPr>
-        <w:t>e of a person and height in cms</w:t>
-      </w:r>
+        <w:t xml:space="preserve">e of a person and height in </w:t>
+      </w:r>
+      <w:proofErr w:type="spellStart"/>
+      <w:r>
+        <w:rPr>
+          <w:sz w:val="24"/>
+          <w:szCs w:val="24"/>
+        </w:rPr>
+        <w:t>cms</w:t>
+      </w:r>
+      <w:proofErr w:type="spellEnd"/>
       <w:r>
         <w:rPr>
           <w:sz w:val="24"/>
@@ -218,7 +275,23 @@
           <w:sz w:val="24"/>
           <w:szCs w:val="24"/>
         </w:rPr>
-        <w:t>double member function get data( ) to initialize base class data members pure virtual member function display area ( ) to compute and display the area of the geometrical object. Derive two specific classes 'TRIANGLE' and 'RECTANGLE' from the base class. Using these three classes design a program that will accept dimension of a triangle / rectangle interactively and display the area.</w:t>
+        <w:t xml:space="preserve">double member function get data( ) to initialize base class data members pure virtual member function display area ( ) to compute and display the area of the geometrical object. Derive two specific classes 'TRIANGLE' </w:t>
+      </w:r>
+      <w:proofErr w:type="gramStart"/>
+      <w:r>
+        <w:rPr>
+          <w:sz w:val="24"/>
+          <w:szCs w:val="24"/>
+        </w:rPr>
+        <w:t>and</w:t>
+      </w:r>
+      <w:proofErr w:type="gramEnd"/>
+      <w:r>
+        <w:rPr>
+          <w:sz w:val="24"/>
+          <w:szCs w:val="24"/>
+        </w:rPr>
+        <w:t xml:space="preserve"> 'RECTANGLE' from the base class. Using these three classes design a program that will accept dimension of a triangle / rectangle interactively and display the area.</w:t>
       </w:r>
     </w:p>
     <w:p>
@@ -539,15 +612,33 @@
           <w:sz w:val="24"/>
           <w:szCs w:val="24"/>
         </w:rPr>
-        <w:t>Write a C++ program to add, subtract and multiply two matrices using</w:t>
-      </w:r>
+        <w:t xml:space="preserve">Write a C++ program to add, subtract and multiply two matrices </w:t>
+      </w:r>
+      <w:proofErr w:type="gramStart"/>
       <w:r>
         <w:rPr>
           <w:rFonts w:eastAsia="Calibri"/>
           <w:sz w:val="24"/>
           <w:szCs w:val="24"/>
         </w:rPr>
-        <w:t xml:space="preserve">  operator overloading.</w:t>
+        <w:t>using</w:t>
+      </w:r>
+      <w:r>
+        <w:rPr>
+          <w:rFonts w:eastAsia="Calibri"/>
+          <w:sz w:val="24"/>
+          <w:szCs w:val="24"/>
+        </w:rPr>
+        <w:t xml:space="preserve">  operator</w:t>
+      </w:r>
+      <w:proofErr w:type="gramEnd"/>
+      <w:r>
+        <w:rPr>
+          <w:rFonts w:eastAsia="Calibri"/>
+          <w:sz w:val="24"/>
+          <w:szCs w:val="24"/>
+        </w:rPr>
+        <w:t xml:space="preserve"> overloading.</w:t>
       </w:r>
     </w:p>
     <w:p>
@@ -670,7 +761,25 @@
           <w:sz w:val="24"/>
           <w:szCs w:val="24"/>
         </w:rPr>
-        <w:t>Write a c++ program to create a super class named as figure. Derive two classes from super class named as rectangle and triangle. Create a member function of same name in all the three classes which will calculate area of shapes by making member function of super class as virtual.</w:t>
+        <w:t xml:space="preserve">Write a </w:t>
+      </w:r>
+      <w:proofErr w:type="spellStart"/>
+      <w:r>
+        <w:rPr>
+          <w:rFonts w:cs="Calibri"/>
+          <w:sz w:val="24"/>
+          <w:szCs w:val="24"/>
+        </w:rPr>
+        <w:t>c++</w:t>
+      </w:r>
+      <w:proofErr w:type="spellEnd"/>
+      <w:r>
+        <w:rPr>
+          <w:rFonts w:cs="Calibri"/>
+          <w:sz w:val="24"/>
+          <w:szCs w:val="24"/>
+        </w:rPr>
+        <w:t xml:space="preserve"> program to create a super class named as figure. Derive two classes from super class named as rectangle and triangle. Create a member function of same name in all the three classes which will calculate area of shapes by making member function of super class as virtual.</w:t>
       </w:r>
     </w:p>
     <w:p>
@@ -729,7 +838,61 @@
           <w:sz w:val="24"/>
           <w:szCs w:val="24"/>
         </w:rPr>
-        <w:t>A company pays its employees weekly. The employees are of three types: Salaried employees are paid a fixed weekly salary regardless of the number of hours worked, commission employees are paid a percentage of their sales and base-salary-pluscommission employees receive a base salary plus a percentage of their sales. For the current pay period, the company has decided to reward base-salary-pluscommission employees by adding 10 per cent to their base salaries. The company wants to implement a C++ program that performs its payroll calculations polymorphically.</w:t>
+        <w:t>A company pays its employees weekly. The employees are of three types: Salaried employees are paid a fixed weekly salary regardless of the number of hours worked, commission employees are paid a percentage of their sales and base-salary-</w:t>
+      </w:r>
+      <w:proofErr w:type="spellStart"/>
+      <w:r>
+        <w:rPr>
+          <w:rFonts w:cs="Calibri"/>
+          <w:sz w:val="24"/>
+          <w:szCs w:val="24"/>
+        </w:rPr>
+        <w:t>pluscommission</w:t>
+      </w:r>
+      <w:proofErr w:type="spellEnd"/>
+      <w:r>
+        <w:rPr>
+          <w:rFonts w:cs="Calibri"/>
+          <w:sz w:val="24"/>
+          <w:szCs w:val="24"/>
+        </w:rPr>
+        <w:t xml:space="preserve"> employees receive a base salary plus a percentage of their sales. For the current pay period, the company has decided to reward base-salary-</w:t>
+      </w:r>
+      <w:proofErr w:type="spellStart"/>
+      <w:r>
+        <w:rPr>
+          <w:rFonts w:cs="Calibri"/>
+          <w:sz w:val="24"/>
+          <w:szCs w:val="24"/>
+        </w:rPr>
+        <w:t>pluscommission</w:t>
+      </w:r>
+      <w:proofErr w:type="spellEnd"/>
+      <w:r>
+        <w:rPr>
+          <w:rFonts w:cs="Calibri"/>
+          <w:sz w:val="24"/>
+          <w:szCs w:val="24"/>
+        </w:rPr>
+        <w:t xml:space="preserve"> employees by adding 10 per cent to their base salaries. The company wants to implement a C++ program that performs its payroll calculations </w:t>
+      </w:r>
+      <w:proofErr w:type="spellStart"/>
+      <w:r>
+        <w:rPr>
+          <w:rFonts w:cs="Calibri"/>
+          <w:sz w:val="24"/>
+          <w:szCs w:val="24"/>
+        </w:rPr>
+        <w:t>polymorphically</w:t>
+      </w:r>
+      <w:proofErr w:type="spellEnd"/>
+      <w:r>
+        <w:rPr>
+          <w:rFonts w:cs="Calibri"/>
+          <w:sz w:val="24"/>
+          <w:szCs w:val="24"/>
+        </w:rPr>
+        <w:t>.</w:t>
       </w:r>
     </w:p>
     <w:p>
@@ -960,7 +1123,39 @@
         <w:jc w:val="both"/>
       </w:pPr>
       <w:r>
-        <w:t xml:space="preserve">Start with the person class, and create a multiset to hold pointers to person objects. Define the multiset with the compare function object, so it will be sorted automatically by name of persons. Define half dozen persons, put them in the multiset, and display its contents. Several of the persons should have the same name, to verify that the multiset stores multiple objects with the same key. </w:t>
+        <w:t xml:space="preserve">Start with the person class, and create a </w:t>
+      </w:r>
+      <w:proofErr w:type="spellStart"/>
+      <w:r>
+        <w:t>multiset</w:t>
+      </w:r>
+      <w:proofErr w:type="spellEnd"/>
+      <w:r>
+        <w:t xml:space="preserve"> to hold pointers to person objects. Define the </w:t>
+      </w:r>
+      <w:proofErr w:type="spellStart"/>
+      <w:r>
+        <w:t>multiset</w:t>
+      </w:r>
+      <w:proofErr w:type="spellEnd"/>
+      <w:r>
+        <w:t xml:space="preserve"> with the compare function object, so it will be sorted automatically by name of persons. Define half dozen persons, put them in the </w:t>
+      </w:r>
+      <w:proofErr w:type="spellStart"/>
+      <w:r>
+        <w:t>multiset</w:t>
+      </w:r>
+      <w:proofErr w:type="spellEnd"/>
+      <w:r>
+        <w:t xml:space="preserve">, and display its contents. Several of the persons should have the same name, to verify that the </w:t>
+      </w:r>
+      <w:proofErr w:type="spellStart"/>
+      <w:r>
+        <w:t>multiset</w:t>
+      </w:r>
+      <w:proofErr w:type="spellEnd"/>
+      <w:r>
+        <w:t xml:space="preserve"> stores multiple objects with the same key. </w:t>
       </w:r>
     </w:p>
     <w:p>
@@ -1069,7 +1264,47 @@
           <w:sz w:val="24"/>
           <w:szCs w:val="24"/>
         </w:rPr>
-        <w:t>Start with a list of int values. use two normal (not reverse) iterators ,one moving forward through the list and one moving backward ,in a while loop, to reverse the contents of the list. You can use the swap() algorithm to save a few statements.(make sure your solution works for both even and odd number of items).</w:t>
+        <w:t xml:space="preserve">Start with a list of </w:t>
+      </w:r>
+      <w:proofErr w:type="spellStart"/>
+      <w:r>
+        <w:rPr>
+          <w:rFonts w:cs="Calibri"/>
+          <w:bCs/>
+          <w:sz w:val="24"/>
+          <w:szCs w:val="24"/>
+        </w:rPr>
+        <w:t>int</w:t>
+      </w:r>
+      <w:proofErr w:type="spellEnd"/>
+      <w:r>
+        <w:rPr>
+          <w:rFonts w:cs="Calibri"/>
+          <w:bCs/>
+          <w:sz w:val="24"/>
+          <w:szCs w:val="24"/>
+        </w:rPr>
+        <w:t xml:space="preserve"> values. use two normal (not reverse) iterators ,one moving forward through the list and one moving backward ,in a while loop, to reverse the contents of the list. You can use the </w:t>
+      </w:r>
+      <w:proofErr w:type="gramStart"/>
+      <w:r>
+        <w:rPr>
+          <w:rFonts w:cs="Calibri"/>
+          <w:bCs/>
+          <w:sz w:val="24"/>
+          <w:szCs w:val="24"/>
+        </w:rPr>
+        <w:t>swap(</w:t>
+      </w:r>
+      <w:proofErr w:type="gramEnd"/>
+      <w:r>
+        <w:rPr>
+          <w:rFonts w:cs="Calibri"/>
+          <w:bCs/>
+          <w:sz w:val="24"/>
+          <w:szCs w:val="24"/>
+        </w:rPr>
+        <w:t>) algorithm to save a few statements.(make sure your solution works for both even and odd number of items).</w:t>
       </w:r>
     </w:p>
     <w:p>
@@ -1128,6 +1363,7 @@
     </w:p>
     <w:p>
       <w:pPr>
+        <w:spacing w:line="240" w:lineRule="auto"/>
         <w:rPr>
           <w:rFonts w:cs="Calibri"/>
           <w:bCs/>
@@ -1191,14 +1427,238 @@
     </w:p>
     <w:p>
       <w:pPr>
-        <w:spacing w:line="240" w:lineRule="auto"/>
-        <w:rPr>
-          <w:sz w:val="24"/>
-          <w:szCs w:val="24"/>
-        </w:rPr>
-      </w:pPr>
+        <w:rPr>
+          <w:sz w:val="24"/>
+          <w:szCs w:val="24"/>
+        </w:rPr>
+      </w:pPr>
+    </w:p>
+    <w:p>
+      <w:pPr>
+        <w:spacing w:line="240" w:lineRule="auto"/>
+        <w:rPr>
+          <w:sz w:val="24"/>
+          <w:szCs w:val="24"/>
+        </w:rPr>
+      </w:pPr>
+      <w:r>
+        <w:rPr>
+          <w:b/>
+          <w:sz w:val="24"/>
+          <w:szCs w:val="24"/>
+        </w:rPr>
+        <w:t>Q21</w:t>
+      </w:r>
+      <w:r>
+        <w:rPr>
+          <w:b/>
+          <w:sz w:val="24"/>
+          <w:szCs w:val="24"/>
+        </w:rPr>
+        <w:t>.STATEMENT:</w:t>
+      </w:r>
+      <w:r>
+        <w:rPr>
+          <w:sz w:val="24"/>
+          <w:szCs w:val="24"/>
+        </w:rPr>
+        <w:t xml:space="preserve"> </w:t>
+      </w:r>
       <w:bookmarkStart w:id="0" w:name="_GoBack"/>
       <w:bookmarkEnd w:id="0"/>
+    </w:p>
+    <w:p>
+      <w:pPr>
+        <w:spacing w:after="0"/>
+        <w:jc w:val="both"/>
+        <w:rPr>
+          <w:rFonts w:cs="Calibri"/>
+          <w:sz w:val="24"/>
+          <w:szCs w:val="24"/>
+        </w:rPr>
+      </w:pPr>
+      <w:r>
+        <w:rPr>
+          <w:rFonts w:cs="Calibri"/>
+          <w:sz w:val="24"/>
+          <w:szCs w:val="24"/>
+        </w:rPr>
+        <w:t>WAP to implement the following operations in an array:</w:t>
+      </w:r>
+    </w:p>
+    <w:p>
+      <w:pPr>
+        <w:spacing w:after="0"/>
+        <w:jc w:val="both"/>
+        <w:rPr>
+          <w:rFonts w:cs="Calibri"/>
+          <w:sz w:val="24"/>
+          <w:szCs w:val="24"/>
+        </w:rPr>
+      </w:pPr>
+      <w:r>
+        <w:rPr>
+          <w:rFonts w:cs="Calibri"/>
+          <w:sz w:val="24"/>
+          <w:szCs w:val="24"/>
+        </w:rPr>
+        <w:t xml:space="preserve">                              (a)Insert a new element at a specified integer.</w:t>
+      </w:r>
+    </w:p>
+    <w:p>
+      <w:pPr>
+        <w:spacing w:after="0"/>
+        <w:jc w:val="both"/>
+        <w:rPr>
+          <w:rFonts w:cs="Calibri"/>
+          <w:sz w:val="24"/>
+          <w:szCs w:val="24"/>
+        </w:rPr>
+      </w:pPr>
+      <w:r>
+        <w:rPr>
+          <w:rFonts w:cs="Calibri"/>
+          <w:sz w:val="24"/>
+          <w:szCs w:val="24"/>
+        </w:rPr>
+        <w:t xml:space="preserve">                              (b</w:t>
+      </w:r>
+      <w:proofErr w:type="gramStart"/>
+      <w:r>
+        <w:rPr>
+          <w:rFonts w:cs="Calibri"/>
+          <w:sz w:val="24"/>
+          <w:szCs w:val="24"/>
+        </w:rPr>
+        <w:t>)delete</w:t>
+      </w:r>
+      <w:proofErr w:type="gramEnd"/>
+      <w:r>
+        <w:rPr>
+          <w:rFonts w:cs="Calibri"/>
+          <w:sz w:val="24"/>
+          <w:szCs w:val="24"/>
+        </w:rPr>
+        <w:t xml:space="preserve"> an element either whose value is given.</w:t>
+      </w:r>
+    </w:p>
+    <w:p>
+      <w:pPr>
+        <w:spacing w:after="0"/>
+        <w:jc w:val="both"/>
+        <w:rPr>
+          <w:rFonts w:cs="Calibri"/>
+          <w:sz w:val="24"/>
+          <w:szCs w:val="24"/>
+        </w:rPr>
+      </w:pPr>
+      <w:r>
+        <w:rPr>
+          <w:rFonts w:cs="Calibri"/>
+          <w:sz w:val="24"/>
+          <w:szCs w:val="24"/>
+        </w:rPr>
+        <w:t xml:space="preserve"> </w:t>
+      </w:r>
+      <w:r>
+        <w:rPr>
+          <w:rFonts w:cs="Calibri"/>
+          <w:sz w:val="24"/>
+          <w:szCs w:val="24"/>
+        </w:rPr>
+        <w:tab/>
+      </w:r>
+      <w:r>
+        <w:rPr>
+          <w:rFonts w:cs="Calibri"/>
+          <w:sz w:val="24"/>
+          <w:szCs w:val="24"/>
+        </w:rPr>
+        <w:tab/>
+        <w:t xml:space="preserve">    (c) </w:t>
+      </w:r>
+      <w:proofErr w:type="gramStart"/>
+      <w:r>
+        <w:rPr>
+          <w:rFonts w:cs="Calibri"/>
+          <w:sz w:val="24"/>
+          <w:szCs w:val="24"/>
+        </w:rPr>
+        <w:t>delete</w:t>
+      </w:r>
+      <w:proofErr w:type="gramEnd"/>
+      <w:r>
+        <w:rPr>
+          <w:rFonts w:cs="Calibri"/>
+          <w:sz w:val="24"/>
+          <w:szCs w:val="24"/>
+        </w:rPr>
+        <w:t xml:space="preserve"> an element either whose position is given.</w:t>
+      </w:r>
+    </w:p>
+    <w:p>
+      <w:pPr>
+        <w:spacing w:after="0"/>
+        <w:jc w:val="both"/>
+        <w:rPr>
+          <w:rFonts w:cs="Calibri"/>
+          <w:sz w:val="24"/>
+          <w:szCs w:val="24"/>
+        </w:rPr>
+      </w:pPr>
+      <w:r>
+        <w:rPr>
+          <w:rFonts w:cs="Calibri"/>
+          <w:sz w:val="24"/>
+          <w:szCs w:val="24"/>
+        </w:rPr>
+        <w:tab/>
+      </w:r>
+      <w:r>
+        <w:rPr>
+          <w:rFonts w:cs="Calibri"/>
+          <w:sz w:val="24"/>
+          <w:szCs w:val="24"/>
+        </w:rPr>
+        <w:tab/>
+        <w:t xml:space="preserve">    (d)To find location of given element.</w:t>
+      </w:r>
+    </w:p>
+    <w:p>
+      <w:pPr>
+        <w:spacing w:after="0"/>
+        <w:jc w:val="both"/>
+        <w:rPr>
+          <w:rFonts w:cs="Calibri"/>
+          <w:sz w:val="24"/>
+          <w:szCs w:val="24"/>
+        </w:rPr>
+      </w:pPr>
+      <w:r>
+        <w:rPr>
+          <w:rFonts w:cs="Calibri"/>
+          <w:sz w:val="24"/>
+          <w:szCs w:val="24"/>
+        </w:rPr>
+        <w:t xml:space="preserve"> </w:t>
+      </w:r>
+      <w:r>
+        <w:rPr>
+          <w:rFonts w:cs="Calibri"/>
+          <w:sz w:val="24"/>
+          <w:szCs w:val="24"/>
+        </w:rPr>
+        <w:tab/>
+      </w:r>
+      <w:r>
+        <w:rPr>
+          <w:rFonts w:cs="Calibri"/>
+          <w:sz w:val="24"/>
+          <w:szCs w:val="24"/>
+        </w:rPr>
+        <w:tab/>
+        <w:t xml:space="preserve">    (e)To display elements of linear array.</w:t>
+      </w:r>
     </w:p>
     <w:p>
       <w:pPr>

--- a/Manmeet Singh/C++ Questions/Questions/Questions.docx
+++ b/Manmeet Singh/C++ Questions/Questions/Questions.docx
@@ -1464,200 +1464,432 @@
         </w:rPr>
         <w:t xml:space="preserve"> </w:t>
       </w:r>
+    </w:p>
+    <w:p>
+      <w:pPr>
+        <w:spacing w:after="0"/>
+        <w:jc w:val="both"/>
+        <w:rPr>
+          <w:rFonts w:cs="Calibri"/>
+          <w:sz w:val="24"/>
+          <w:szCs w:val="24"/>
+        </w:rPr>
+      </w:pPr>
+      <w:r>
+        <w:rPr>
+          <w:rFonts w:cs="Calibri"/>
+          <w:sz w:val="24"/>
+          <w:szCs w:val="24"/>
+        </w:rPr>
+        <w:t>WAP to implement the following operations in an array:</w:t>
+      </w:r>
+    </w:p>
+    <w:p>
+      <w:pPr>
+        <w:spacing w:after="0"/>
+        <w:jc w:val="both"/>
+        <w:rPr>
+          <w:rFonts w:cs="Calibri"/>
+          <w:sz w:val="24"/>
+          <w:szCs w:val="24"/>
+        </w:rPr>
+      </w:pPr>
+      <w:r>
+        <w:rPr>
+          <w:rFonts w:cs="Calibri"/>
+          <w:sz w:val="24"/>
+          <w:szCs w:val="24"/>
+        </w:rPr>
+        <w:t xml:space="preserve">                              (a)Insert a new element at a specified integer.</w:t>
+      </w:r>
+    </w:p>
+    <w:p>
+      <w:pPr>
+        <w:spacing w:after="0"/>
+        <w:jc w:val="both"/>
+        <w:rPr>
+          <w:rFonts w:cs="Calibri"/>
+          <w:sz w:val="24"/>
+          <w:szCs w:val="24"/>
+        </w:rPr>
+      </w:pPr>
+      <w:r>
+        <w:rPr>
+          <w:rFonts w:cs="Calibri"/>
+          <w:sz w:val="24"/>
+          <w:szCs w:val="24"/>
+        </w:rPr>
+        <w:t xml:space="preserve">                              (b</w:t>
+      </w:r>
+      <w:proofErr w:type="gramStart"/>
+      <w:r>
+        <w:rPr>
+          <w:rFonts w:cs="Calibri"/>
+          <w:sz w:val="24"/>
+          <w:szCs w:val="24"/>
+        </w:rPr>
+        <w:t>)delete</w:t>
+      </w:r>
+      <w:proofErr w:type="gramEnd"/>
+      <w:r>
+        <w:rPr>
+          <w:rFonts w:cs="Calibri"/>
+          <w:sz w:val="24"/>
+          <w:szCs w:val="24"/>
+        </w:rPr>
+        <w:t xml:space="preserve"> an element either whose value is given.</w:t>
+      </w:r>
+    </w:p>
+    <w:p>
+      <w:pPr>
+        <w:spacing w:after="0"/>
+        <w:jc w:val="both"/>
+        <w:rPr>
+          <w:rFonts w:cs="Calibri"/>
+          <w:sz w:val="24"/>
+          <w:szCs w:val="24"/>
+        </w:rPr>
+      </w:pPr>
+      <w:r>
+        <w:rPr>
+          <w:rFonts w:cs="Calibri"/>
+          <w:sz w:val="24"/>
+          <w:szCs w:val="24"/>
+        </w:rPr>
+        <w:t xml:space="preserve"> </w:t>
+      </w:r>
+      <w:r>
+        <w:rPr>
+          <w:rFonts w:cs="Calibri"/>
+          <w:sz w:val="24"/>
+          <w:szCs w:val="24"/>
+        </w:rPr>
+        <w:tab/>
+      </w:r>
+      <w:r>
+        <w:rPr>
+          <w:rFonts w:cs="Calibri"/>
+          <w:sz w:val="24"/>
+          <w:szCs w:val="24"/>
+        </w:rPr>
+        <w:tab/>
+        <w:t xml:space="preserve">    (c) </w:t>
+      </w:r>
+      <w:proofErr w:type="gramStart"/>
+      <w:r>
+        <w:rPr>
+          <w:rFonts w:cs="Calibri"/>
+          <w:sz w:val="24"/>
+          <w:szCs w:val="24"/>
+        </w:rPr>
+        <w:t>delete</w:t>
+      </w:r>
+      <w:proofErr w:type="gramEnd"/>
+      <w:r>
+        <w:rPr>
+          <w:rFonts w:cs="Calibri"/>
+          <w:sz w:val="24"/>
+          <w:szCs w:val="24"/>
+        </w:rPr>
+        <w:t xml:space="preserve"> an element either whose position is given.</w:t>
+      </w:r>
+    </w:p>
+    <w:p>
+      <w:pPr>
+        <w:spacing w:after="0"/>
+        <w:jc w:val="both"/>
+        <w:rPr>
+          <w:rFonts w:cs="Calibri"/>
+          <w:sz w:val="24"/>
+          <w:szCs w:val="24"/>
+        </w:rPr>
+      </w:pPr>
+      <w:r>
+        <w:rPr>
+          <w:rFonts w:cs="Calibri"/>
+          <w:sz w:val="24"/>
+          <w:szCs w:val="24"/>
+        </w:rPr>
+        <w:tab/>
+      </w:r>
+      <w:r>
+        <w:rPr>
+          <w:rFonts w:cs="Calibri"/>
+          <w:sz w:val="24"/>
+          <w:szCs w:val="24"/>
+        </w:rPr>
+        <w:tab/>
+        <w:t xml:space="preserve">    (d)To find location of given element.</w:t>
+      </w:r>
+    </w:p>
+    <w:p>
+      <w:pPr>
+        <w:spacing w:after="0"/>
+        <w:jc w:val="both"/>
+        <w:rPr>
+          <w:rFonts w:cs="Calibri"/>
+          <w:sz w:val="24"/>
+          <w:szCs w:val="24"/>
+        </w:rPr>
+      </w:pPr>
+      <w:r>
+        <w:rPr>
+          <w:rFonts w:cs="Calibri"/>
+          <w:sz w:val="24"/>
+          <w:szCs w:val="24"/>
+        </w:rPr>
+        <w:t xml:space="preserve"> </w:t>
+      </w:r>
+      <w:r>
+        <w:rPr>
+          <w:rFonts w:cs="Calibri"/>
+          <w:sz w:val="24"/>
+          <w:szCs w:val="24"/>
+        </w:rPr>
+        <w:tab/>
+      </w:r>
+      <w:r>
+        <w:rPr>
+          <w:rFonts w:cs="Calibri"/>
+          <w:sz w:val="24"/>
+          <w:szCs w:val="24"/>
+        </w:rPr>
+        <w:tab/>
+        <w:t xml:space="preserve">    (e)To display elements of linear array.</w:t>
+      </w:r>
+    </w:p>
+    <w:p>
+      <w:pPr>
+        <w:rPr>
+          <w:rFonts w:cs="Calibri"/>
+          <w:bCs/>
+          <w:sz w:val="24"/>
+          <w:szCs w:val="24"/>
+        </w:rPr>
+      </w:pPr>
+    </w:p>
+    <w:p>
+      <w:pPr>
+        <w:spacing w:line="240" w:lineRule="auto"/>
+        <w:rPr>
+          <w:sz w:val="24"/>
+          <w:szCs w:val="24"/>
+        </w:rPr>
+      </w:pPr>
+      <w:r>
+        <w:rPr>
+          <w:b/>
+          <w:sz w:val="24"/>
+          <w:szCs w:val="24"/>
+        </w:rPr>
+        <w:lastRenderedPageBreak/>
+        <w:t>Q22</w:t>
+      </w:r>
+      <w:r>
+        <w:rPr>
+          <w:b/>
+          <w:sz w:val="24"/>
+          <w:szCs w:val="24"/>
+        </w:rPr>
+        <w:t>.STATEMENT:</w:t>
+      </w:r>
+      <w:r>
+        <w:rPr>
+          <w:sz w:val="24"/>
+          <w:szCs w:val="24"/>
+        </w:rPr>
+        <w:t xml:space="preserve"> </w:t>
+      </w:r>
+    </w:p>
+    <w:p>
+      <w:pPr>
+        <w:spacing w:after="0"/>
+        <w:jc w:val="both"/>
+        <w:rPr>
+          <w:rFonts w:cs="Calibri"/>
+          <w:sz w:val="24"/>
+          <w:szCs w:val="24"/>
+        </w:rPr>
+      </w:pPr>
+      <w:r>
+        <w:rPr>
+          <w:rFonts w:cs="Calibri"/>
+          <w:sz w:val="24"/>
+          <w:szCs w:val="24"/>
+        </w:rPr>
+        <w:t>WAP to search a value using linear search.</w:t>
+      </w:r>
+    </w:p>
+    <w:p>
+      <w:pPr>
+        <w:spacing w:line="240" w:lineRule="auto"/>
+        <w:rPr>
+          <w:b/>
+          <w:sz w:val="24"/>
+          <w:szCs w:val="24"/>
+        </w:rPr>
+      </w:pPr>
+    </w:p>
+    <w:p>
+      <w:pPr>
+        <w:spacing w:line="240" w:lineRule="auto"/>
+        <w:rPr>
+          <w:sz w:val="24"/>
+          <w:szCs w:val="24"/>
+        </w:rPr>
+      </w:pPr>
+      <w:r>
+        <w:rPr>
+          <w:b/>
+          <w:sz w:val="24"/>
+          <w:szCs w:val="24"/>
+        </w:rPr>
+        <w:t>Q23</w:t>
+      </w:r>
+      <w:r>
+        <w:rPr>
+          <w:b/>
+          <w:sz w:val="24"/>
+          <w:szCs w:val="24"/>
+        </w:rPr>
+        <w:t>.STATEMENT:</w:t>
+      </w:r>
+      <w:r>
+        <w:rPr>
+          <w:sz w:val="24"/>
+          <w:szCs w:val="24"/>
+        </w:rPr>
+        <w:t xml:space="preserve"> </w:t>
+      </w:r>
+    </w:p>
+    <w:p>
+      <w:pPr>
+        <w:spacing w:line="240" w:lineRule="auto"/>
+        <w:rPr>
+          <w:sz w:val="24"/>
+          <w:szCs w:val="24"/>
+        </w:rPr>
+      </w:pPr>
+      <w:r>
+        <w:rPr>
+          <w:b/>
+          <w:sz w:val="24"/>
+          <w:szCs w:val="24"/>
+        </w:rPr>
+        <w:t>Q24</w:t>
+      </w:r>
+      <w:r>
+        <w:rPr>
+          <w:b/>
+          <w:sz w:val="24"/>
+          <w:szCs w:val="24"/>
+        </w:rPr>
+        <w:t>.STATEMENT:</w:t>
+      </w:r>
+      <w:r>
+        <w:rPr>
+          <w:sz w:val="24"/>
+          <w:szCs w:val="24"/>
+        </w:rPr>
+        <w:t xml:space="preserve"> </w:t>
+      </w:r>
+    </w:p>
+    <w:p>
+      <w:pPr>
+        <w:spacing w:line="240" w:lineRule="auto"/>
+        <w:rPr>
+          <w:sz w:val="24"/>
+          <w:szCs w:val="24"/>
+        </w:rPr>
+      </w:pPr>
+      <w:r>
+        <w:rPr>
+          <w:b/>
+          <w:sz w:val="24"/>
+          <w:szCs w:val="24"/>
+        </w:rPr>
+        <w:t>Q25</w:t>
+      </w:r>
       <w:bookmarkStart w:id="0" w:name="_GoBack"/>
       <w:bookmarkEnd w:id="0"/>
-    </w:p>
-    <w:p>
-      <w:pPr>
-        <w:spacing w:after="0"/>
-        <w:jc w:val="both"/>
-        <w:rPr>
-          <w:rFonts w:cs="Calibri"/>
-          <w:sz w:val="24"/>
-          <w:szCs w:val="24"/>
-        </w:rPr>
-      </w:pPr>
-      <w:r>
-        <w:rPr>
-          <w:rFonts w:cs="Calibri"/>
-          <w:sz w:val="24"/>
-          <w:szCs w:val="24"/>
-        </w:rPr>
-        <w:t>WAP to implement the following operations in an array:</w:t>
-      </w:r>
-    </w:p>
-    <w:p>
-      <w:pPr>
-        <w:spacing w:after="0"/>
-        <w:jc w:val="both"/>
-        <w:rPr>
-          <w:rFonts w:cs="Calibri"/>
-          <w:sz w:val="24"/>
-          <w:szCs w:val="24"/>
-        </w:rPr>
-      </w:pPr>
-      <w:r>
-        <w:rPr>
-          <w:rFonts w:cs="Calibri"/>
-          <w:sz w:val="24"/>
-          <w:szCs w:val="24"/>
-        </w:rPr>
-        <w:t xml:space="preserve">                              (a)Insert a new element at a specified integer.</w:t>
-      </w:r>
-    </w:p>
-    <w:p>
-      <w:pPr>
-        <w:spacing w:after="0"/>
-        <w:jc w:val="both"/>
-        <w:rPr>
-          <w:rFonts w:cs="Calibri"/>
-          <w:sz w:val="24"/>
-          <w:szCs w:val="24"/>
-        </w:rPr>
-      </w:pPr>
-      <w:r>
-        <w:rPr>
-          <w:rFonts w:cs="Calibri"/>
-          <w:sz w:val="24"/>
-          <w:szCs w:val="24"/>
-        </w:rPr>
-        <w:t xml:space="preserve">                              (b</w:t>
-      </w:r>
-      <w:proofErr w:type="gramStart"/>
-      <w:r>
-        <w:rPr>
-          <w:rFonts w:cs="Calibri"/>
-          <w:sz w:val="24"/>
-          <w:szCs w:val="24"/>
-        </w:rPr>
-        <w:t>)delete</w:t>
-      </w:r>
-      <w:proofErr w:type="gramEnd"/>
-      <w:r>
-        <w:rPr>
-          <w:rFonts w:cs="Calibri"/>
-          <w:sz w:val="24"/>
-          <w:szCs w:val="24"/>
-        </w:rPr>
-        <w:t xml:space="preserve"> an element either whose value is given.</w:t>
-      </w:r>
-    </w:p>
-    <w:p>
-      <w:pPr>
-        <w:spacing w:after="0"/>
-        <w:jc w:val="both"/>
-        <w:rPr>
-          <w:rFonts w:cs="Calibri"/>
-          <w:sz w:val="24"/>
-          <w:szCs w:val="24"/>
-        </w:rPr>
-      </w:pPr>
-      <w:r>
-        <w:rPr>
-          <w:rFonts w:cs="Calibri"/>
-          <w:sz w:val="24"/>
-          <w:szCs w:val="24"/>
-        </w:rPr>
-        <w:t xml:space="preserve"> </w:t>
-      </w:r>
-      <w:r>
-        <w:rPr>
-          <w:rFonts w:cs="Calibri"/>
-          <w:sz w:val="24"/>
-          <w:szCs w:val="24"/>
-        </w:rPr>
-        <w:tab/>
-      </w:r>
-      <w:r>
-        <w:rPr>
-          <w:rFonts w:cs="Calibri"/>
-          <w:sz w:val="24"/>
-          <w:szCs w:val="24"/>
-        </w:rPr>
-        <w:tab/>
-        <w:t xml:space="preserve">    (c) </w:t>
-      </w:r>
-      <w:proofErr w:type="gramStart"/>
-      <w:r>
-        <w:rPr>
-          <w:rFonts w:cs="Calibri"/>
-          <w:sz w:val="24"/>
-          <w:szCs w:val="24"/>
-        </w:rPr>
-        <w:t>delete</w:t>
-      </w:r>
-      <w:proofErr w:type="gramEnd"/>
-      <w:r>
-        <w:rPr>
-          <w:rFonts w:cs="Calibri"/>
-          <w:sz w:val="24"/>
-          <w:szCs w:val="24"/>
-        </w:rPr>
-        <w:t xml:space="preserve"> an element either whose position is given.</w:t>
-      </w:r>
-    </w:p>
-    <w:p>
-      <w:pPr>
-        <w:spacing w:after="0"/>
-        <w:jc w:val="both"/>
-        <w:rPr>
-          <w:rFonts w:cs="Calibri"/>
-          <w:sz w:val="24"/>
-          <w:szCs w:val="24"/>
-        </w:rPr>
-      </w:pPr>
-      <w:r>
-        <w:rPr>
-          <w:rFonts w:cs="Calibri"/>
-          <w:sz w:val="24"/>
-          <w:szCs w:val="24"/>
-        </w:rPr>
-        <w:tab/>
-      </w:r>
-      <w:r>
-        <w:rPr>
-          <w:rFonts w:cs="Calibri"/>
-          <w:sz w:val="24"/>
-          <w:szCs w:val="24"/>
-        </w:rPr>
-        <w:tab/>
-        <w:t xml:space="preserve">    (d)To find location of given element.</w:t>
-      </w:r>
-    </w:p>
-    <w:p>
-      <w:pPr>
-        <w:spacing w:after="0"/>
-        <w:jc w:val="both"/>
-        <w:rPr>
-          <w:rFonts w:cs="Calibri"/>
-          <w:sz w:val="24"/>
-          <w:szCs w:val="24"/>
-        </w:rPr>
-      </w:pPr>
-      <w:r>
-        <w:rPr>
-          <w:rFonts w:cs="Calibri"/>
-          <w:sz w:val="24"/>
-          <w:szCs w:val="24"/>
-        </w:rPr>
-        <w:t xml:space="preserve"> </w:t>
-      </w:r>
-      <w:r>
-        <w:rPr>
-          <w:rFonts w:cs="Calibri"/>
-          <w:sz w:val="24"/>
-          <w:szCs w:val="24"/>
-        </w:rPr>
-        <w:tab/>
-      </w:r>
-      <w:r>
-        <w:rPr>
-          <w:rFonts w:cs="Calibri"/>
-          <w:sz w:val="24"/>
-          <w:szCs w:val="24"/>
-        </w:rPr>
-        <w:tab/>
-        <w:t xml:space="preserve">    (e)To display elements of linear array.</w:t>
+      <w:r>
+        <w:rPr>
+          <w:b/>
+          <w:sz w:val="24"/>
+          <w:szCs w:val="24"/>
+        </w:rPr>
+        <w:t>.STATEMENT:</w:t>
+      </w:r>
+      <w:r>
+        <w:rPr>
+          <w:sz w:val="24"/>
+          <w:szCs w:val="24"/>
+        </w:rPr>
+        <w:t xml:space="preserve"> </w:t>
+      </w:r>
+    </w:p>
+    <w:p>
+      <w:pPr>
+        <w:spacing w:line="240" w:lineRule="auto"/>
+        <w:rPr>
+          <w:sz w:val="24"/>
+          <w:szCs w:val="24"/>
+        </w:rPr>
+      </w:pPr>
+      <w:r>
+        <w:rPr>
+          <w:b/>
+          <w:sz w:val="24"/>
+          <w:szCs w:val="24"/>
+        </w:rPr>
+        <w:t>Q26</w:t>
+      </w:r>
+      <w:r>
+        <w:rPr>
+          <w:b/>
+          <w:sz w:val="24"/>
+          <w:szCs w:val="24"/>
+        </w:rPr>
+        <w:t>.STATEMENT:</w:t>
+      </w:r>
+      <w:r>
+        <w:rPr>
+          <w:sz w:val="24"/>
+          <w:szCs w:val="24"/>
+        </w:rPr>
+        <w:t xml:space="preserve"> </w:t>
+      </w:r>
+    </w:p>
+    <w:p>
+      <w:pPr>
+        <w:spacing w:line="240" w:lineRule="auto"/>
+        <w:rPr>
+          <w:sz w:val="24"/>
+          <w:szCs w:val="24"/>
+        </w:rPr>
+      </w:pPr>
+      <w:r>
+        <w:rPr>
+          <w:b/>
+          <w:sz w:val="24"/>
+          <w:szCs w:val="24"/>
+        </w:rPr>
+        <w:t>Q27</w:t>
+      </w:r>
+      <w:r>
+        <w:rPr>
+          <w:b/>
+          <w:sz w:val="24"/>
+          <w:szCs w:val="24"/>
+        </w:rPr>
+        <w:t>.STATEMENT:</w:t>
+      </w:r>
+      <w:r>
+        <w:rPr>
+          <w:sz w:val="24"/>
+          <w:szCs w:val="24"/>
+        </w:rPr>
+        <w:t xml:space="preserve"> </w:t>
       </w:r>
     </w:p>
     <w:p>

--- a/Manmeet Singh/C++ Questions/Questions/Questions.docx
+++ b/Manmeet Singh/C++ Questions/Questions/Questions.docx
@@ -1761,57 +1761,111 @@
         </w:rPr>
         <w:t xml:space="preserve"> </w:t>
       </w:r>
-    </w:p>
-    <w:p>
-      <w:pPr>
-        <w:spacing w:line="240" w:lineRule="auto"/>
-        <w:rPr>
-          <w:sz w:val="24"/>
-          <w:szCs w:val="24"/>
-        </w:rPr>
-      </w:pPr>
-      <w:r>
-        <w:rPr>
-          <w:b/>
-          <w:sz w:val="24"/>
-          <w:szCs w:val="24"/>
-        </w:rPr>
-        <w:t>Q24</w:t>
-      </w:r>
-      <w:r>
-        <w:rPr>
-          <w:b/>
-          <w:sz w:val="24"/>
-          <w:szCs w:val="24"/>
-        </w:rPr>
-        <w:t>.STATEMENT:</w:t>
-      </w:r>
-      <w:r>
-        <w:rPr>
-          <w:sz w:val="24"/>
-          <w:szCs w:val="24"/>
-        </w:rPr>
-        <w:t xml:space="preserve"> </w:t>
-      </w:r>
-    </w:p>
-    <w:p>
-      <w:pPr>
-        <w:spacing w:line="240" w:lineRule="auto"/>
-        <w:rPr>
-          <w:sz w:val="24"/>
-          <w:szCs w:val="24"/>
-        </w:rPr>
-      </w:pPr>
-      <w:r>
-        <w:rPr>
-          <w:b/>
-          <w:sz w:val="24"/>
-          <w:szCs w:val="24"/>
-        </w:rPr>
-        <w:t>Q25</w:t>
-      </w:r>
       <w:bookmarkStart w:id="0" w:name="_GoBack"/>
       <w:bookmarkEnd w:id="0"/>
+    </w:p>
+    <w:p>
+      <w:pPr>
+        <w:spacing w:after="0"/>
+        <w:jc w:val="both"/>
+        <w:rPr>
+          <w:rFonts w:cs="Calibri"/>
+          <w:sz w:val="24"/>
+          <w:szCs w:val="24"/>
+        </w:rPr>
+      </w:pPr>
+      <w:r>
+        <w:rPr>
+          <w:rFonts w:cs="Calibri"/>
+          <w:sz w:val="24"/>
+          <w:szCs w:val="24"/>
+        </w:rPr>
+        <w:t>WAP to sort the array using bubble sort &amp; then search a v</w:t>
+      </w:r>
+      <w:r>
+        <w:rPr>
+          <w:rFonts w:cs="Calibri"/>
+          <w:sz w:val="24"/>
+          <w:szCs w:val="24"/>
+        </w:rPr>
+        <w:t xml:space="preserve">alue using </w:t>
+      </w:r>
+      <w:proofErr w:type="spellStart"/>
+      <w:r>
+        <w:rPr>
+          <w:rFonts w:cs="Calibri"/>
+          <w:sz w:val="24"/>
+          <w:szCs w:val="24"/>
+        </w:rPr>
+        <w:t>bineary</w:t>
+      </w:r>
+      <w:proofErr w:type="spellEnd"/>
+      <w:r>
+        <w:rPr>
+          <w:rFonts w:cs="Calibri"/>
+          <w:sz w:val="24"/>
+          <w:szCs w:val="24"/>
+        </w:rPr>
+        <w:t xml:space="preserve"> search.</w:t>
+      </w:r>
+    </w:p>
+    <w:p>
+      <w:pPr>
+        <w:spacing w:line="240" w:lineRule="auto"/>
+        <w:rPr>
+          <w:sz w:val="24"/>
+          <w:szCs w:val="24"/>
+        </w:rPr>
+      </w:pPr>
+    </w:p>
+    <w:p>
+      <w:pPr>
+        <w:spacing w:line="240" w:lineRule="auto"/>
+        <w:rPr>
+          <w:sz w:val="24"/>
+          <w:szCs w:val="24"/>
+        </w:rPr>
+      </w:pPr>
+      <w:r>
+        <w:rPr>
+          <w:b/>
+          <w:sz w:val="24"/>
+          <w:szCs w:val="24"/>
+        </w:rPr>
+        <w:t>Q24</w:t>
+      </w:r>
+      <w:r>
+        <w:rPr>
+          <w:b/>
+          <w:sz w:val="24"/>
+          <w:szCs w:val="24"/>
+        </w:rPr>
+        <w:t>.STATEMENT:</w:t>
+      </w:r>
+      <w:r>
+        <w:rPr>
+          <w:sz w:val="24"/>
+          <w:szCs w:val="24"/>
+        </w:rPr>
+        <w:t xml:space="preserve"> </w:t>
+      </w:r>
+    </w:p>
+    <w:p>
+      <w:pPr>
+        <w:spacing w:line="240" w:lineRule="auto"/>
+        <w:rPr>
+          <w:sz w:val="24"/>
+          <w:szCs w:val="24"/>
+        </w:rPr>
+      </w:pPr>
+      <w:r>
+        <w:rPr>
+          <w:b/>
+          <w:sz w:val="24"/>
+          <w:szCs w:val="24"/>
+        </w:rPr>
+        <w:t>Q25</w:t>
+      </w:r>
       <w:r>
         <w:rPr>
           <w:b/>
